--- a/HW1/GNN_HW1.docx
+++ b/HW1/GNN_HW1.docx
@@ -1,6 +1,6 @@
 
 <file path=word/document.xml><?xml version="1.0" encoding="utf-8"?>
-<w:document xmlns:wpc="http://schemas.microsoft.com/office/word/2010/wordprocessingCanvas" xmlns:cx="http://schemas.microsoft.com/office/drawing/2014/chartex" xmlns:cx1="http://schemas.microsoft.com/office/drawing/2015/9/8/chartex" xmlns:cx2="http://schemas.microsoft.com/office/drawing/2015/10/21/chartex" xmlns:cx3="http://schemas.microsoft.com/office/drawing/2016/5/9/chartex" xmlns:cx4="http://schemas.microsoft.com/office/drawing/2016/5/10/chartex" xmlns:cx5="http://schemas.microsoft.com/office/drawing/2016/5/11/chartex" xmlns:cx6="http://schemas.microsoft.com/office/drawing/2016/5/12/chartex" xmlns:cx7="http://schemas.microsoft.com/office/drawing/2016/5/13/chartex" xmlns:cx8="http://schemas.microsoft.com/office/drawing/2016/5/14/chartex" xmlns:mc="http://schemas.openxmlformats.org/markup-compatibility/2006" xmlns:aink="http://schemas.microsoft.com/office/drawing/2016/ink" xmlns:am3d="http://schemas.microsoft.com/office/drawing/2017/model3d" xmlns:o="urn:schemas-microsoft-com:office:office" xmlns:oel="http://schemas.microsoft.com/office/2019/extlst" xmlns:r="http://schemas.openxmlformats.org/officeDocument/2006/relationships" xmlns:m="http://schemas.openxmlformats.org/officeDocument/2006/math" xmlns:v="urn:schemas-microsoft-com:vml" xmlns:wp14="http://schemas.microsoft.com/office/word/2010/wordprocessingDrawing" xmlns:wp="http://schemas.openxmlformats.org/drawingml/2006/wordprocessingDrawing" xmlns:w10="urn:schemas-microsoft-com:office:word" xmlns:w="http://schemas.openxmlformats.org/wordprocessingml/2006/main" xmlns:w14="http://schemas.microsoft.com/office/word/2010/wordml" xmlns:w15="http://schemas.microsoft.com/office/word/2012/wordml" xmlns:w16cex="http://schemas.microsoft.com/office/word/2018/wordml/cex" xmlns:w16cid="http://schemas.microsoft.com/office/word/2016/wordml/cid" xmlns:w16="http://schemas.microsoft.com/office/word/2018/wordml" xmlns:w16sdtdh="http://schemas.microsoft.com/office/word/2020/wordml/sdtdatahash" xmlns:w16se="http://schemas.microsoft.com/office/word/2015/wordml/symex" xmlns:wpg="http://schemas.microsoft.com/office/word/2010/wordprocessingGroup" xmlns:wpi="http://schemas.microsoft.com/office/word/2010/wordprocessingInk" xmlns:wne="http://schemas.microsoft.com/office/word/2006/wordml" xmlns:wps="http://schemas.microsoft.com/office/word/2010/wordprocessingShape" mc:Ignorable="w14 w15 w16se w16cid w16 w16cex w16sdtdh wp14">
+<w:document xmlns:wpc="http://schemas.microsoft.com/office/word/2010/wordprocessingCanvas" xmlns:mc="http://schemas.openxmlformats.org/markup-compatibility/2006" xmlns:o="urn:schemas-microsoft-com:office:office" xmlns:r="http://schemas.openxmlformats.org/officeDocument/2006/relationships" xmlns:m="http://schemas.openxmlformats.org/officeDocument/2006/math" xmlns:v="urn:schemas-microsoft-com:vml" xmlns:wp14="http://schemas.microsoft.com/office/word/2010/wordprocessingDrawing" xmlns:wp="http://schemas.openxmlformats.org/drawingml/2006/wordprocessingDrawing" xmlns:w10="urn:schemas-microsoft-com:office:word" xmlns:w="http://schemas.openxmlformats.org/wordprocessingml/2006/main" xmlns:w14="http://schemas.microsoft.com/office/word/2010/wordml" xmlns:w15="http://schemas.microsoft.com/office/word/2012/wordml" xmlns:wpg="http://schemas.microsoft.com/office/word/2010/wordprocessingGroup" xmlns:wpi="http://schemas.microsoft.com/office/word/2010/wordprocessingInk" xmlns:wne="http://schemas.microsoft.com/office/word/2006/wordml" xmlns:wps="http://schemas.microsoft.com/office/word/2010/wordprocessingShape">
   <w:body>
     <w:p>
       <w:pPr>
@@ -37,12 +37,12 @@
     <w:p>
       <w:pPr>
         <w:pStyle w:val="a3"/>
+        <w:ind w:leftChars="0"/>
+        <w:jc w:val="left"/>
         <w:numPr>
           <w:ilvl w:val="0"/>
           <w:numId w:val="1"/>
         </w:numPr>
-        <w:ind w:leftChars="0"/>
-        <w:jc w:val="left"/>
         <w:rPr>
           <w:rFonts w:ascii="Calibri" w:hAnsi="Calibri" w:cs="Calibri"/>
           <w:sz w:val="28"/>
@@ -95,10 +95,10 @@
           <w:szCs w:val="32"/>
         </w:rPr>
         <w:drawing>
-          <wp:inline distT="0" distB="0" distL="0" distR="0" wp14:anchorId="6FBC668D" wp14:editId="2FAD7008">
-            <wp:extent cx="3648634" cy="2736880"/>
-            <wp:effectExtent l="0" t="0" r="9525" b="6350"/>
-            <wp:docPr id="1" name="그림 1" descr="액세서리이(가) 표시된 사진&#10;&#10;자동 생성된 설명"/>
+          <wp:inline distT="0" distB="0" distL="0" distR="0">
+            <wp:extent cx="3654512" cy="2741289"/>
+            <wp:effectExtent l="0" t="0" r="0" b="0"/>
+            <wp:docPr id="1025" name="shape1025" hidden="0"/>
             <wp:cNvGraphicFramePr>
               <a:graphicFrameLocks xmlns:a="http://schemas.openxmlformats.org/drawingml/2006/main" noChangeAspect="1"/>
             </wp:cNvGraphicFramePr>
@@ -106,13 +106,13 @@
               <a:graphicData uri="http://schemas.openxmlformats.org/drawingml/2006/picture">
                 <pic:pic xmlns:pic="http://schemas.openxmlformats.org/drawingml/2006/picture">
                   <pic:nvPicPr>
-                    <pic:cNvPr id="1" name="그림 1" descr="액세서리이(가) 표시된 사진&#10;&#10;자동 생성된 설명"/>
-                    <pic:cNvPicPr>
-                      <a:picLocks noChangeAspect="1" noChangeArrowheads="1"/>
+                    <pic:cNvPr id="0" name="이미지"/>
+                    <pic:cNvPicPr preferRelativeResize="1">
+                      <a:picLocks noChangeAspect="1"/>
                     </pic:cNvPicPr>
                   </pic:nvPicPr>
                   <pic:blipFill>
-                    <a:blip r:embed="rId6">
+                    <a:blip r:embed="rId1">
                       <a:extLst>
                         <a:ext uri="{28A0092B-C50C-407E-A947-70E740481C1C}">
                           <a14:useLocalDpi xmlns:a14="http://schemas.microsoft.com/office/drawing/2010/main" val="0"/>
@@ -124,14 +124,12 @@
                       <a:fillRect/>
                     </a:stretch>
                   </pic:blipFill>
-                  <pic:spPr bwMode="auto">
+                  <pic:spPr>
                     <a:xfrm>
                       <a:off x="0" y="0"/>
                       <a:ext cx="3654512" cy="2741289"/>
                     </a:xfrm>
-                    <a:prstGeom prst="rect">
-                      <a:avLst/>
-                    </a:prstGeom>
+                    <a:prstGeom prst="rect"/>
                     <a:noFill/>
                     <a:ln>
                       <a:noFill/>
@@ -147,12 +145,12 @@
     <w:p>
       <w:pPr>
         <w:pStyle w:val="a3"/>
+        <w:ind w:leftChars="0"/>
+        <w:jc w:val="left"/>
         <w:numPr>
           <w:ilvl w:val="0"/>
           <w:numId w:val="1"/>
         </w:numPr>
-        <w:ind w:leftChars="0"/>
-        <w:jc w:val="left"/>
         <w:rPr>
           <w:rFonts w:ascii="Calibri" w:hAnsi="Calibri" w:cs="Calibri"/>
           <w:sz w:val="28"/>
@@ -204,10 +202,10 @@
           <w:szCs w:val="32"/>
         </w:rPr>
         <w:drawing>
-          <wp:inline distT="0" distB="0" distL="0" distR="0" wp14:anchorId="1E16E01F" wp14:editId="7DF52D7B">
-            <wp:extent cx="5200092" cy="3283888"/>
-            <wp:effectExtent l="0" t="0" r="635" b="0"/>
-            <wp:docPr id="3" name="그림 3" descr="텍스트이(가) 표시된 사진&#10;&#10;자동 생성된 설명"/>
+          <wp:inline distT="0" distB="0" distL="0" distR="0">
+            <wp:extent cx="5266804" cy="3326017"/>
+            <wp:effectExtent l="0" t="0" r="0" b="0"/>
+            <wp:docPr id="1026" name="shape1026" hidden="0"/>
             <wp:cNvGraphicFramePr>
               <a:graphicFrameLocks xmlns:a="http://schemas.openxmlformats.org/drawingml/2006/main" noChangeAspect="1"/>
             </wp:cNvGraphicFramePr>
@@ -215,30 +213,33 @@
               <a:graphicData uri="http://schemas.openxmlformats.org/drawingml/2006/picture">
                 <pic:pic xmlns:pic="http://schemas.openxmlformats.org/drawingml/2006/picture">
                   <pic:nvPicPr>
-                    <pic:cNvPr id="3" name="그림 3" descr="텍스트이(가) 표시된 사진&#10;&#10;자동 생성된 설명"/>
-                    <pic:cNvPicPr/>
+                    <pic:cNvPr id="0" name="이미지"/>
+                    <pic:cNvPicPr preferRelativeResize="1">
+                      <a:picLocks noChangeAspect="1"/>
+                    </pic:cNvPicPr>
                   </pic:nvPicPr>
-                  <pic:blipFill rotWithShape="1">
-                    <a:blip r:embed="rId7"/>
+                  <pic:blipFill>
+                    <a:blip r:embed="rId2">
+                      <a:extLst>
+                        <a:ext uri="{28A0092B-C50C-407E-A947-70E740481C1C}">
+                          <a14:useLocalDpi xmlns:a14="http://schemas.microsoft.com/office/drawing/2010/main" val="0"/>
+                        </a:ext>
+                      </a:extLst>
+                    </a:blip>
                     <a:srcRect l="1" t="41188" r="1389" b="2248"/>
-                    <a:stretch/>
+                    <a:stretch>
+                      <a:fillRect/>
+                    </a:stretch>
                   </pic:blipFill>
-                  <pic:spPr bwMode="auto">
+                  <pic:spPr>
                     <a:xfrm>
                       <a:off x="0" y="0"/>
                       <a:ext cx="5266804" cy="3326017"/>
                     </a:xfrm>
-                    <a:prstGeom prst="rect">
-                      <a:avLst/>
-                    </a:prstGeom>
+                    <a:prstGeom prst="rect"/>
                     <a:ln>
                       <a:noFill/>
                     </a:ln>
-                    <a:extLst>
-                      <a:ext uri="{53640926-AAD7-44D8-BBD7-CCE9431645EC}">
-                        <a14:shadowObscured xmlns:a14="http://schemas.microsoft.com/office/drawing/2010/main"/>
-                      </a:ext>
-                    </a:extLst>
                   </pic:spPr>
                 </pic:pic>
               </a:graphicData>
@@ -262,12 +263,12 @@
     <w:p>
       <w:pPr>
         <w:pStyle w:val="a3"/>
+        <w:ind w:leftChars="0"/>
+        <w:jc w:val="left"/>
         <w:numPr>
           <w:ilvl w:val="0"/>
           <w:numId w:val="1"/>
         </w:numPr>
-        <w:ind w:leftChars="0"/>
-        <w:jc w:val="left"/>
         <w:rPr>
           <w:rFonts w:ascii="Calibri" w:hAnsi="Calibri" w:cs="Calibri"/>
           <w:sz w:val="28"/>
@@ -280,7 +281,6 @@
           <w:sz w:val="28"/>
           <w:szCs w:val="32"/>
         </w:rPr>
-        <w:lastRenderedPageBreak/>
         <w:t>Community Detection</w:t>
       </w:r>
     </w:p>
@@ -301,46 +301,42 @@
         </w:rPr>
         <w:t xml:space="preserve">Through the </w:t>
       </w:r>
-      <w:proofErr w:type="spellStart"/>
       <w:r>
         <w:rPr>
           <w:rFonts w:ascii="Calibri" w:hAnsi="Calibri" w:cs="Calibri"/>
           <w:i/>
           <w:iCs/>
-          <w:color w:val="4472C4" w:themeColor="accent1"/>
+          <w:color w:val="4472C4"/>
           <w:sz w:val="22"/>
         </w:rPr>
         <w:t>greedy_modularity_</w:t>
       </w:r>
-      <w:proofErr w:type="gramStart"/>
       <w:r>
         <w:rPr>
           <w:rFonts w:ascii="Calibri" w:hAnsi="Calibri" w:cs="Calibri"/>
           <w:i/>
           <w:iCs/>
-          <w:color w:val="4472C4" w:themeColor="accent1"/>
+          <w:color w:val="4472C4"/>
           <w:sz w:val="22"/>
         </w:rPr>
         <w:t>communities</w:t>
       </w:r>
-      <w:proofErr w:type="spellEnd"/>
       <w:r>
         <w:rPr>
           <w:rFonts w:ascii="Calibri" w:hAnsi="Calibri" w:cs="Calibri"/>
           <w:i/>
           <w:iCs/>
-          <w:color w:val="4472C4" w:themeColor="accent1"/>
+          <w:color w:val="4472C4"/>
           <w:sz w:val="22"/>
         </w:rPr>
         <w:t>(</w:t>
       </w:r>
-      <w:proofErr w:type="gramEnd"/>
       <w:r>
         <w:rPr>
           <w:rFonts w:ascii="Calibri" w:hAnsi="Calibri" w:cs="Calibri"/>
           <w:i/>
           <w:iCs/>
-          <w:color w:val="4472C4" w:themeColor="accent1"/>
+          <w:color w:val="4472C4"/>
           <w:sz w:val="22"/>
         </w:rPr>
         <w:t>)</w:t>
@@ -348,7 +344,7 @@
       <w:r>
         <w:rPr>
           <w:rFonts w:ascii="Calibri" w:hAnsi="Calibri" w:cs="Calibri"/>
-          <w:color w:val="4472C4" w:themeColor="accent1"/>
+          <w:color w:val="4472C4"/>
           <w:sz w:val="22"/>
         </w:rPr>
         <w:t xml:space="preserve"> </w:t>
@@ -380,10 +376,10 @@
           <w:szCs w:val="32"/>
         </w:rPr>
         <w:drawing>
-          <wp:inline distT="0" distB="0" distL="0" distR="0" wp14:anchorId="3CC1DE1E" wp14:editId="61D283CC">
-            <wp:extent cx="4965214" cy="2560320"/>
-            <wp:effectExtent l="0" t="0" r="6985" b="0"/>
-            <wp:docPr id="4" name="그림 4"/>
+          <wp:inline distT="0" distB="0" distL="0" distR="0">
+            <wp:extent cx="4460949" cy="2300295"/>
+            <wp:effectExtent l="0" t="0" r="0" b="0"/>
+            <wp:docPr id="1027" name="shape1027" hidden="0"/>
             <wp:cNvGraphicFramePr>
               <a:graphicFrameLocks xmlns:a="http://schemas.openxmlformats.org/drawingml/2006/main" noChangeAspect="1"/>
             </wp:cNvGraphicFramePr>
@@ -391,39 +387,34 @@
               <a:graphicData uri="http://schemas.openxmlformats.org/drawingml/2006/picture">
                 <pic:pic xmlns:pic="http://schemas.openxmlformats.org/drawingml/2006/picture">
                   <pic:nvPicPr>
-                    <pic:cNvPr id="0" name="Picture 2"/>
-                    <pic:cNvPicPr>
-                      <a:picLocks noChangeAspect="1" noChangeArrowheads="1"/>
+                    <pic:cNvPr id="0" name="이미지"/>
+                    <pic:cNvPicPr preferRelativeResize="1">
+                      <a:picLocks noChangeAspect="1"/>
                     </pic:cNvPicPr>
                   </pic:nvPicPr>
-                  <pic:blipFill rotWithShape="1">
-                    <a:blip r:embed="rId8">
+                  <pic:blipFill>
+                    <a:blip r:embed="rId3">
                       <a:extLst>
                         <a:ext uri="{28A0092B-C50C-407E-A947-70E740481C1C}">
                           <a14:useLocalDpi xmlns:a14="http://schemas.microsoft.com/office/drawing/2010/main" val="0"/>
                         </a:ext>
                       </a:extLst>
                     </a:blip>
-                    <a:srcRect l="16272" t="12753" r="12887" b="14255"/>
-                    <a:stretch/>
+                    <a:srcRect l="16271" t="12752" r="12887" b="14255"/>
+                    <a:stretch>
+                      <a:fillRect/>
+                    </a:stretch>
                   </pic:blipFill>
-                  <pic:spPr bwMode="auto">
+                  <pic:spPr>
                     <a:xfrm>
                       <a:off x="0" y="0"/>
-                      <a:ext cx="4983420" cy="2569708"/>
+                      <a:ext cx="4460949" cy="2300295"/>
                     </a:xfrm>
-                    <a:prstGeom prst="rect">
-                      <a:avLst/>
-                    </a:prstGeom>
+                    <a:prstGeom prst="rect"/>
                     <a:noFill/>
                     <a:ln>
                       <a:noFill/>
                     </a:ln>
-                    <a:extLst>
-                      <a:ext uri="{53640926-AAD7-44D8-BBD7-CCE9431645EC}">
-                        <a14:shadowObscured xmlns:a14="http://schemas.microsoft.com/office/drawing/2010/main"/>
-                      </a:ext>
-                    </a:extLst>
                   </pic:spPr>
                 </pic:pic>
               </a:graphicData>
@@ -435,12 +426,12 @@
     <w:p>
       <w:pPr>
         <w:pStyle w:val="a3"/>
+        <w:ind w:leftChars="0"/>
+        <w:jc w:val="left"/>
         <w:numPr>
           <w:ilvl w:val="0"/>
           <w:numId w:val="1"/>
         </w:numPr>
-        <w:ind w:leftChars="0"/>
-        <w:jc w:val="left"/>
         <w:rPr>
           <w:rFonts w:ascii="Calibri" w:hAnsi="Calibri" w:cs="Calibri"/>
           <w:sz w:val="28"/>
@@ -473,16 +464,26 @@
         </w:rPr>
         <w:t xml:space="preserve">Based on the </w:t>
       </w:r>
-      <w:hyperlink r:id="rId9" w:history="1">
-        <w:r>
-          <w:rPr>
-            <w:rStyle w:val="a5"/>
-            <w:rFonts w:ascii="Calibri" w:hAnsi="Calibri" w:cs="Calibri"/>
-            <w:sz w:val="22"/>
-          </w:rPr>
-          <w:t>GitHub - eliorc/node2vec: Implementation of the node2vec algorithm.</w:t>
-        </w:r>
-      </w:hyperlink>
+      <w:r>
+        <w:fldChar w:fldCharType="begin"/>
+      </w:r>
+      <w:r>
+        <w:instrText xml:space="preserve"> HYPERLINK "https://github.com/eliorc/node2vec" </w:instrText>
+      </w:r>
+      <w:r>
+        <w:fldChar w:fldCharType="separate"/>
+      </w:r>
+      <w:r>
+        <w:rPr>
+          <w:rStyle w:val="a5"/>
+          <w:rFonts w:ascii="Calibri" w:hAnsi="Calibri" w:cs="Calibri"/>
+          <w:sz w:val="22"/>
+        </w:rPr>
+        <w:t>GitHub - eliorc/node2vec: Implementation of the node2vec algorithm.</w:t>
+      </w:r>
+      <w:r>
+        <w:fldChar w:fldCharType="end"/>
+      </w:r>
       <w:r>
         <w:rPr>
           <w:rFonts w:ascii="Calibri" w:hAnsi="Calibri" w:cs="Calibri"/>
@@ -543,8 +544,10 @@
         <w:ind w:leftChars="0" w:left="760"/>
         <w:jc w:val="left"/>
         <w:rPr>
-          <w:rFonts w:ascii="Calibri" w:hAnsi="Calibri" w:cs="Calibri"/>
-          <w:sz w:val="22"/>
+          <w:lang/>
+          <w:rFonts w:ascii="Calibri" w:hAnsi="Calibri" w:cs="Calibri"/>
+          <w:sz w:val="22"/>
+          <w:rtl w:val="off"/>
         </w:rPr>
       </w:pPr>
       <w:r>
@@ -553,10 +556,10 @@
           <w:sz w:val="22"/>
         </w:rPr>
         <w:drawing>
-          <wp:inline distT="0" distB="0" distL="0" distR="0" wp14:anchorId="4C9B2087" wp14:editId="7509B002">
-            <wp:extent cx="5104737" cy="885666"/>
-            <wp:effectExtent l="0" t="0" r="1270" b="0"/>
-            <wp:docPr id="15" name="그림 15" descr="텍스트이(가) 표시된 사진&#10;&#10;자동 생성된 설명"/>
+          <wp:inline distT="0" distB="0" distL="0" distR="0">
+            <wp:extent cx="5138721" cy="891562"/>
+            <wp:effectExtent l="0" t="0" r="0" b="0"/>
+            <wp:docPr id="1028" name="shape1028" hidden="0"/>
             <wp:cNvGraphicFramePr>
               <a:graphicFrameLocks xmlns:a="http://schemas.openxmlformats.org/drawingml/2006/main" noChangeAspect="1"/>
             </wp:cNvGraphicFramePr>
@@ -564,11 +567,20 @@
               <a:graphicData uri="http://schemas.openxmlformats.org/drawingml/2006/picture">
                 <pic:pic xmlns:pic="http://schemas.openxmlformats.org/drawingml/2006/picture">
                   <pic:nvPicPr>
-                    <pic:cNvPr id="15" name="그림 15" descr="텍스트이(가) 표시된 사진&#10;&#10;자동 생성된 설명"/>
-                    <pic:cNvPicPr/>
+                    <pic:cNvPr id="0" name="이미지"/>
+                    <pic:cNvPicPr preferRelativeResize="1">
+                      <a:picLocks noChangeAspect="1"/>
+                    </pic:cNvPicPr>
                   </pic:nvPicPr>
                   <pic:blipFill>
-                    <a:blip r:embed="rId10"/>
+                    <a:blip r:embed="rId4">
+                      <a:extLst>
+                        <a:ext uri="{28A0092B-C50C-407E-A947-70E740481C1C}">
+                          <a14:useLocalDpi xmlns:a14="http://schemas.microsoft.com/office/drawing/2010/main" val="0"/>
+                        </a:ext>
+                      </a:extLst>
+                    </a:blip>
+                    <a:srcRect/>
                     <a:stretch>
                       <a:fillRect/>
                     </a:stretch>
@@ -578,9 +590,7 @@
                       <a:off x="0" y="0"/>
                       <a:ext cx="5138721" cy="891562"/>
                     </a:xfrm>
-                    <a:prstGeom prst="rect">
-                      <a:avLst/>
-                    </a:prstGeom>
+                    <a:prstGeom prst="rect"/>
                   </pic:spPr>
                 </pic:pic>
               </a:graphicData>
@@ -588,18 +598,28 @@
           </wp:inline>
         </w:drawing>
       </w:r>
-      <w:r>
-        <w:rPr>
-          <w:rFonts w:ascii="Calibri" w:hAnsi="Calibri" w:cs="Calibri"/>
-          <w:noProof/>
-          <w:sz w:val="28"/>
-          <w:szCs w:val="32"/>
+    </w:p>
+    <w:p>
+      <w:pPr>
+        <w:pStyle w:val="a3"/>
+        <w:ind w:leftChars="0" w:left="760"/>
+        <w:jc w:val="left"/>
+        <w:rPr>
+          <w:rFonts w:ascii="Calibri" w:hAnsi="Calibri" w:cs="Calibri"/>
+          <w:sz w:val="22"/>
+        </w:rPr>
+      </w:pPr>
+      <w:r>
+        <w:rPr>
+          <w:rFonts w:ascii="Calibri" w:hAnsi="Calibri" w:cs="Calibri"/>
+          <w:sz w:val="40"/>
+          <w:szCs w:val="44"/>
         </w:rPr>
         <w:drawing>
-          <wp:inline distT="0" distB="0" distL="0" distR="0" wp14:anchorId="475EFA60" wp14:editId="3DCEEFEB">
-            <wp:extent cx="5119427" cy="2822713"/>
-            <wp:effectExtent l="0" t="0" r="5080" b="0"/>
-            <wp:docPr id="6" name="그림 6"/>
+          <wp:inline distT="0" distB="0" distL="180" distR="180">
+            <wp:extent cx="3882541" cy="3194913"/>
+            <wp:effectExtent l="0" t="0" r="0" b="0"/>
+            <wp:docPr id="1035" name="shape1035" hidden="0"/>
             <wp:cNvGraphicFramePr>
               <a:graphicFrameLocks xmlns:a="http://schemas.openxmlformats.org/drawingml/2006/main" noChangeAspect="1"/>
             </wp:cNvGraphicFramePr>
@@ -607,39 +627,30 @@
               <a:graphicData uri="http://schemas.openxmlformats.org/drawingml/2006/picture">
                 <pic:pic xmlns:pic="http://schemas.openxmlformats.org/drawingml/2006/picture">
                   <pic:nvPicPr>
-                    <pic:cNvPr id="0" name="Picture 4"/>
-                    <pic:cNvPicPr>
-                      <a:picLocks noChangeAspect="1" noChangeArrowheads="1"/>
+                    <pic:cNvPr id="0" name="이미지"/>
+                    <pic:cNvPicPr preferRelativeResize="1">
+                      <a:picLocks noChangeAspect="1"/>
                     </pic:cNvPicPr>
                   </pic:nvPicPr>
-                  <pic:blipFill rotWithShape="1">
-                    <a:blip r:embed="rId11">
+                  <pic:blipFill>
+                    <a:blip r:embed="rId5">
                       <a:extLst>
                         <a:ext uri="{28A0092B-C50C-407E-A947-70E740481C1C}">
                           <a14:useLocalDpi xmlns:a14="http://schemas.microsoft.com/office/drawing/2010/main" val="0"/>
                         </a:ext>
                       </a:extLst>
                     </a:blip>
-                    <a:srcRect l="17285" t="13082" r="14361" b="11608"/>
-                    <a:stretch/>
+                    <a:srcRect l="5278" r="7625" b="4431"/>
+                    <a:stretch>
+                      <a:fillRect/>
+                    </a:stretch>
                   </pic:blipFill>
-                  <pic:spPr bwMode="auto">
+                  <pic:spPr>
                     <a:xfrm>
                       <a:off x="0" y="0"/>
-                      <a:ext cx="5167112" cy="2849005"/>
+                      <a:ext cx="3882541" cy="3194913"/>
                     </a:xfrm>
-                    <a:prstGeom prst="rect">
-                      <a:avLst/>
-                    </a:prstGeom>
-                    <a:noFill/>
-                    <a:ln>
-                      <a:noFill/>
-                    </a:ln>
-                    <a:extLst>
-                      <a:ext uri="{53640926-AAD7-44D8-BBD7-CCE9431645EC}">
-                        <a14:shadowObscured xmlns:a14="http://schemas.microsoft.com/office/drawing/2010/main"/>
-                      </a:ext>
-                    </a:extLst>
+                    <a:prstGeom prst="rect"/>
                   </pic:spPr>
                 </pic:pic>
               </a:graphicData>
@@ -661,12 +672,12 @@
     <w:p>
       <w:pPr>
         <w:pStyle w:val="a3"/>
+        <w:ind w:leftChars="0"/>
+        <w:jc w:val="left"/>
         <w:numPr>
           <w:ilvl w:val="0"/>
           <w:numId w:val="1"/>
         </w:numPr>
-        <w:ind w:leftChars="0"/>
-        <w:jc w:val="left"/>
         <w:rPr>
           <w:rFonts w:ascii="Calibri" w:hAnsi="Calibri" w:cs="Calibri"/>
           <w:sz w:val="28"/>
@@ -679,7 +690,6 @@
           <w:sz w:val="28"/>
           <w:szCs w:val="32"/>
         </w:rPr>
-        <w:lastRenderedPageBreak/>
         <w:t>Learning node2vec with your best parameters</w:t>
       </w:r>
       <w:r>
@@ -690,10 +700,10 @@
           <w:szCs w:val="32"/>
         </w:rPr>
         <w:drawing>
-          <wp:inline distT="0" distB="0" distL="0" distR="0" wp14:anchorId="3D2A7A5C" wp14:editId="1B6CB11D">
-            <wp:extent cx="5080883" cy="2652750"/>
-            <wp:effectExtent l="0" t="0" r="5715" b="0"/>
-            <wp:docPr id="7" name="그림 7"/>
+          <wp:inline distT="0" distB="0" distL="0" distR="0">
+            <wp:extent cx="5104025" cy="2664833"/>
+            <wp:effectExtent l="0" t="0" r="0" b="0"/>
+            <wp:docPr id="1030" name="shape1030" hidden="0"/>
             <wp:cNvGraphicFramePr>
               <a:graphicFrameLocks xmlns:a="http://schemas.openxmlformats.org/drawingml/2006/main" noChangeAspect="1"/>
             </wp:cNvGraphicFramePr>
@@ -701,39 +711,34 @@
               <a:graphicData uri="http://schemas.openxmlformats.org/drawingml/2006/picture">
                 <pic:pic xmlns:pic="http://schemas.openxmlformats.org/drawingml/2006/picture">
                   <pic:nvPicPr>
-                    <pic:cNvPr id="0" name="Picture 5"/>
-                    <pic:cNvPicPr>
-                      <a:picLocks noChangeAspect="1" noChangeArrowheads="1"/>
+                    <pic:cNvPr id="0" name="이미지"/>
+                    <pic:cNvPicPr preferRelativeResize="1">
+                      <a:picLocks noChangeAspect="1"/>
                     </pic:cNvPicPr>
                   </pic:nvPicPr>
-                  <pic:blipFill rotWithShape="1">
-                    <a:blip r:embed="rId12" cstate="print">
+                  <pic:blipFill>
+                    <a:blip r:embed="rId6">
                       <a:extLst>
                         <a:ext uri="{28A0092B-C50C-407E-A947-70E740481C1C}">
                           <a14:useLocalDpi xmlns:a14="http://schemas.microsoft.com/office/drawing/2010/main" val="0"/>
                         </a:ext>
                       </a:extLst>
                     </a:blip>
-                    <a:srcRect l="16616" t="14857" r="13554" b="12128"/>
-                    <a:stretch/>
+                    <a:srcRect l="16616" t="14857" r="13553" b="12128"/>
+                    <a:stretch>
+                      <a:fillRect/>
+                    </a:stretch>
                   </pic:blipFill>
-                  <pic:spPr bwMode="auto">
+                  <pic:spPr>
                     <a:xfrm>
                       <a:off x="0" y="0"/>
                       <a:ext cx="5104025" cy="2664833"/>
                     </a:xfrm>
-                    <a:prstGeom prst="rect">
-                      <a:avLst/>
-                    </a:prstGeom>
+                    <a:prstGeom prst="rect"/>
                     <a:noFill/>
                     <a:ln>
                       <a:noFill/>
                     </a:ln>
-                    <a:extLst>
-                      <a:ext uri="{53640926-AAD7-44D8-BBD7-CCE9431645EC}">
-                        <a14:shadowObscured xmlns:a14="http://schemas.microsoft.com/office/drawing/2010/main"/>
-                      </a:ext>
-                    </a:extLst>
                   </pic:spPr>
                 </pic:pic>
               </a:graphicData>
@@ -808,150 +813,572 @@
     <w:p>
       <w:pPr>
         <w:pStyle w:val="a3"/>
+        <w:ind w:leftChars="0"/>
+        <w:jc w:val="left"/>
+        <w:numPr>
+          <w:ilvl w:val="0"/>
+          <w:numId w:val="2"/>
+        </w:numPr>
+        <w:rPr>
+          <w:rFonts w:ascii="Calibri" w:hAnsi="Calibri" w:cs="Calibri"/>
+          <w:sz w:val="22"/>
+        </w:rPr>
+      </w:pPr>
+      <w:r>
+        <w:rPr>
+          <w:rFonts w:ascii="Calibri" w:hAnsi="Calibri" w:cs="Calibri"/>
+          <w:sz w:val="22"/>
+        </w:rPr>
+        <w:t>p=1 (</w:t>
+      </w:r>
+      <w:r>
+        <w:rPr>
+          <w:rFonts w:ascii="Calibri" w:hAnsi="Calibri" w:cs="Calibri" w:hint="eastAsia"/>
+          <w:sz w:val="22"/>
+        </w:rPr>
+        <w:t>d</w:t>
+      </w:r>
+      <w:r>
+        <w:rPr>
+          <w:rFonts w:ascii="Calibri" w:hAnsi="Calibri" w:cs="Calibri"/>
+          <w:sz w:val="22"/>
+        </w:rPr>
+        <w:t>efault)</w:t>
+      </w:r>
+    </w:p>
+    <w:p>
+      <w:pPr>
+        <w:pStyle w:val="a3"/>
+        <w:ind w:leftChars="0"/>
+        <w:jc w:val="left"/>
+        <w:numPr>
+          <w:ilvl w:val="0"/>
+          <w:numId w:val="2"/>
+        </w:numPr>
+        <w:rPr>
+          <w:rFonts w:ascii="Calibri" w:hAnsi="Calibri" w:cs="Calibri"/>
+          <w:sz w:val="22"/>
+        </w:rPr>
+      </w:pPr>
+      <w:r>
+        <w:rPr>
+          <w:rFonts w:ascii="Calibri" w:hAnsi="Calibri" w:cs="Calibri" w:hint="eastAsia"/>
+          <w:sz w:val="22"/>
+        </w:rPr>
+        <w:t>q</w:t>
+      </w:r>
+      <w:r>
+        <w:rPr>
+          <w:rFonts w:ascii="Calibri" w:hAnsi="Calibri" w:cs="Calibri"/>
+          <w:sz w:val="22"/>
+        </w:rPr>
+        <w:t>=1 (default)</w:t>
+      </w:r>
+    </w:p>
+    <w:p>
+      <w:pPr>
+        <w:pStyle w:val="a3"/>
+        <w:ind w:leftChars="0"/>
+        <w:jc w:val="left"/>
+        <w:numPr>
+          <w:ilvl w:val="0"/>
+          <w:numId w:val="2"/>
+        </w:numPr>
+        <w:rPr>
+          <w:rFonts w:ascii="Calibri" w:hAnsi="Calibri" w:cs="Calibri"/>
+          <w:sz w:val="22"/>
+        </w:rPr>
+      </w:pPr>
+      <w:r>
+        <w:rPr>
+          <w:rFonts w:ascii="Calibri" w:hAnsi="Calibri" w:cs="Calibri" w:hint="eastAsia"/>
+          <w:sz w:val="22"/>
+        </w:rPr>
+        <w:t>d</w:t>
+      </w:r>
+      <w:r>
+        <w:rPr>
+          <w:rFonts w:ascii="Calibri" w:hAnsi="Calibri" w:cs="Calibri"/>
+          <w:sz w:val="22"/>
+        </w:rPr>
+        <w:t>imensions=64</w:t>
+      </w:r>
+    </w:p>
+    <w:p>
+      <w:pPr>
+        <w:pStyle w:val="a3"/>
+        <w:ind w:leftChars="0"/>
+        <w:jc w:val="left"/>
+        <w:numPr>
+          <w:ilvl w:val="0"/>
+          <w:numId w:val="2"/>
+        </w:numPr>
+        <w:rPr>
+          <w:rFonts w:ascii="Calibri" w:hAnsi="Calibri" w:cs="Calibri"/>
+          <w:sz w:val="22"/>
+        </w:rPr>
+      </w:pPr>
+      <w:r>
+        <w:rPr>
+          <w:rFonts w:ascii="Calibri" w:hAnsi="Calibri" w:cs="Calibri"/>
+          <w:sz w:val="22"/>
+        </w:rPr>
+        <w:t>walk-length=30</w:t>
+      </w:r>
+    </w:p>
+    <w:p>
+      <w:pPr>
+        <w:pStyle w:val="a3"/>
+        <w:ind w:leftChars="0"/>
+        <w:jc w:val="left"/>
+        <w:numPr>
+          <w:ilvl w:val="0"/>
+          <w:numId w:val="2"/>
+        </w:numPr>
+        <w:rPr>
+          <w:rFonts w:ascii="Calibri" w:hAnsi="Calibri" w:cs="Calibri"/>
+          <w:sz w:val="22"/>
+        </w:rPr>
+      </w:pPr>
+      <w:r>
+        <w:rPr>
+          <w:rFonts w:ascii="Calibri" w:hAnsi="Calibri" w:cs="Calibri"/>
+          <w:sz w:val="22"/>
+        </w:rPr>
+        <w:t>num-walks=200</w:t>
+      </w:r>
+    </w:p>
+    <w:p>
+      <w:pPr>
+        <w:pStyle w:val="a3"/>
+        <w:ind w:leftChars="0"/>
+        <w:jc w:val="left"/>
+        <w:numPr>
+          <w:ilvl w:val="0"/>
+          <w:numId w:val="2"/>
+        </w:numPr>
+        <w:rPr>
+          <w:rFonts w:ascii="Calibri" w:hAnsi="Calibri" w:cs="Calibri"/>
+          <w:sz w:val="22"/>
+        </w:rPr>
+      </w:pPr>
+      <w:r>
+        <w:rPr>
+          <w:rFonts w:ascii="Calibri" w:hAnsi="Calibri" w:cs="Calibri" w:hint="eastAsia"/>
+          <w:sz w:val="22"/>
+        </w:rPr>
+        <w:t>w</w:t>
+      </w:r>
+      <w:r>
+        <w:rPr>
+          <w:rFonts w:ascii="Calibri" w:hAnsi="Calibri" w:cs="Calibri"/>
+          <w:sz w:val="22"/>
+        </w:rPr>
+        <w:t>orkers=1 (for Windows)</w:t>
+      </w:r>
+    </w:p>
+    <w:p>
+      <w:pPr>
+        <w:pStyle w:val="a3"/>
+        <w:ind w:leftChars="0"/>
+        <w:jc w:val="left"/>
+        <w:numPr>
+          <w:ilvl w:val="0"/>
+          <w:numId w:val="2"/>
+        </w:numPr>
+        <w:rPr>
+          <w:rFonts w:ascii="Calibri" w:hAnsi="Calibri" w:cs="Calibri"/>
+          <w:sz w:val="22"/>
+        </w:rPr>
+      </w:pPr>
+      <w:r>
+        <w:rPr>
+          <w:rFonts w:ascii="Calibri" w:hAnsi="Calibri" w:cs="Calibri" w:hint="eastAsia"/>
+          <w:sz w:val="22"/>
+        </w:rPr>
+        <w:t>w</w:t>
+      </w:r>
+      <w:r>
+        <w:rPr>
+          <w:rFonts w:ascii="Calibri" w:hAnsi="Calibri" w:cs="Calibri"/>
+          <w:sz w:val="22"/>
+        </w:rPr>
+        <w:t>indows=10</w:t>
+      </w:r>
+    </w:p>
+    <w:p>
+      <w:pPr>
+        <w:pStyle w:val="a3"/>
+        <w:ind w:leftChars="0" w:left="1200"/>
+        <w:jc w:val="left"/>
+        <w:rPr>
+          <w:rFonts w:ascii="Calibri" w:hAnsi="Calibri" w:cs="Calibri" w:hint="eastAsia"/>
+          <w:szCs w:val="20"/>
+        </w:rPr>
+      </w:pPr>
+    </w:p>
+    <w:p>
+      <w:pPr>
+        <w:ind w:left="800"/>
+        <w:jc w:val="left"/>
+        <w:rPr>
+          <w:rFonts w:ascii="Calibri" w:hAnsi="Calibri" w:cs="Calibri"/>
+          <w:b/>
+          <w:bCs/>
+          <w:szCs w:val="20"/>
+        </w:rPr>
+      </w:pPr>
+      <w:r>
+        <w:rPr>
+          <w:rFonts w:ascii="Calibri" w:hAnsi="Calibri" w:cs="Calibri" w:hint="eastAsia"/>
+          <w:b/>
+          <w:bCs/>
+          <w:sz w:val="22"/>
+        </w:rPr>
+        <w:t>A</w:t>
+      </w:r>
+      <w:r>
+        <w:rPr>
+          <w:rFonts w:ascii="Calibri" w:hAnsi="Calibri" w:cs="Calibri"/>
+          <w:b/>
+          <w:bCs/>
+          <w:sz w:val="22"/>
+        </w:rPr>
+        <w:t>djusted parameter</w:t>
+      </w:r>
+    </w:p>
+    <w:p>
+      <w:pPr>
+        <w:pStyle w:val="a3"/>
+        <w:ind w:leftChars="0"/>
+        <w:jc w:val="left"/>
+        <w:numPr>
+          <w:ilvl w:val="0"/>
+          <w:numId w:val="3"/>
+        </w:numPr>
+        <w:rPr>
+          <w:rFonts w:ascii="Calibri" w:hAnsi="Calibri" w:cs="Calibri"/>
+          <w:szCs w:val="20"/>
+        </w:rPr>
+      </w:pPr>
+      <w:r>
+        <w:rPr>
+          <w:rFonts w:ascii="Calibri" w:hAnsi="Calibri" w:cs="Calibri"/>
+          <w:sz w:val="22"/>
+        </w:rPr>
+        <w:t>p=</w:t>
+      </w:r>
+      <w:r>
+        <w:rPr>
+          <w:rFonts w:ascii="Calibri" w:hAnsi="Calibri" w:cs="Calibri"/>
+          <w:sz w:val="22"/>
+        </w:rPr>
+        <w:t xml:space="preserve"> 0.0001</w:t>
+      </w:r>
+    </w:p>
+    <w:p>
+      <w:pPr>
+        <w:pStyle w:val="a3"/>
+        <w:ind w:leftChars="0"/>
+        <w:jc w:val="left"/>
+        <w:numPr>
+          <w:ilvl w:val="0"/>
+          <w:numId w:val="3"/>
+        </w:numPr>
+        <w:rPr>
+          <w:rFonts w:ascii="Calibri" w:hAnsi="Calibri" w:cs="Calibri"/>
+          <w:szCs w:val="20"/>
+        </w:rPr>
+      </w:pPr>
+      <w:r>
+        <w:rPr>
+          <w:rFonts w:ascii="Calibri" w:hAnsi="Calibri" w:cs="Calibri" w:hint="eastAsia"/>
+          <w:sz w:val="22"/>
+        </w:rPr>
+        <w:t>q</w:t>
+      </w:r>
+      <w:r>
+        <w:rPr>
+          <w:rFonts w:ascii="Calibri" w:hAnsi="Calibri" w:cs="Calibri"/>
+          <w:sz w:val="22"/>
+        </w:rPr>
+        <w:t>=</w:t>
+      </w:r>
+      <w:r>
+        <w:rPr>
+          <w:rFonts w:ascii="Calibri" w:hAnsi="Calibri" w:cs="Calibri"/>
+          <w:sz w:val="22"/>
+        </w:rPr>
+        <w:t xml:space="preserve"> 0.99999</w:t>
+      </w:r>
+    </w:p>
+    <w:p>
+      <w:pPr>
+        <w:pStyle w:val="a3"/>
+        <w:ind w:leftChars="0"/>
+        <w:jc w:val="left"/>
+        <w:numPr>
+          <w:ilvl w:val="0"/>
+          <w:numId w:val="3"/>
+        </w:numPr>
+        <w:rPr>
+          <w:rFonts w:ascii="Calibri" w:hAnsi="Calibri" w:cs="Calibri"/>
+          <w:szCs w:val="20"/>
+        </w:rPr>
+      </w:pPr>
+      <w:r>
+        <w:rPr>
+          <w:rFonts w:ascii="Calibri" w:hAnsi="Calibri" w:cs="Calibri" w:hint="eastAsia"/>
+          <w:sz w:val="22"/>
+        </w:rPr>
+        <w:t>d</w:t>
+      </w:r>
+      <w:r>
+        <w:rPr>
+          <w:rFonts w:ascii="Calibri" w:hAnsi="Calibri" w:cs="Calibri"/>
+          <w:sz w:val="22"/>
+        </w:rPr>
+        <w:t>imensions=64</w:t>
+      </w:r>
+    </w:p>
+    <w:p>
+      <w:pPr>
+        <w:pStyle w:val="a3"/>
+        <w:ind w:leftChars="0"/>
+        <w:jc w:val="left"/>
+        <w:numPr>
+          <w:ilvl w:val="0"/>
+          <w:numId w:val="3"/>
+        </w:numPr>
+        <w:rPr>
+          <w:rFonts w:ascii="Calibri" w:hAnsi="Calibri" w:cs="Calibri"/>
+          <w:sz w:val="22"/>
+        </w:rPr>
+      </w:pPr>
+      <w:r>
+        <w:rPr>
+          <w:rFonts w:ascii="Calibri" w:hAnsi="Calibri" w:cs="Calibri"/>
+          <w:sz w:val="22"/>
+        </w:rPr>
+        <w:t>walk-length=</w:t>
+      </w:r>
+      <w:r>
+        <w:rPr>
+          <w:rFonts w:ascii="Calibri" w:hAnsi="Calibri" w:cs="Calibri"/>
+          <w:sz w:val="22"/>
+        </w:rPr>
+        <w:t>1</w:t>
+      </w:r>
+      <w:r>
+        <w:rPr>
+          <w:rFonts w:ascii="Calibri" w:hAnsi="Calibri" w:cs="Calibri"/>
+          <w:sz w:val="22"/>
+        </w:rPr>
+        <w:t>0</w:t>
+      </w:r>
+    </w:p>
+    <w:p>
+      <w:pPr>
+        <w:pStyle w:val="a3"/>
+        <w:ind w:leftChars="0"/>
+        <w:jc w:val="left"/>
+        <w:numPr>
+          <w:ilvl w:val="0"/>
+          <w:numId w:val="3"/>
+        </w:numPr>
+        <w:rPr>
+          <w:rFonts w:ascii="Calibri" w:hAnsi="Calibri" w:cs="Calibri"/>
+          <w:szCs w:val="20"/>
+        </w:rPr>
+      </w:pPr>
+      <w:r>
+        <w:rPr>
+          <w:rFonts w:ascii="Calibri" w:hAnsi="Calibri" w:cs="Calibri"/>
+          <w:sz w:val="22"/>
+        </w:rPr>
+        <w:t>num-walks=200</w:t>
+      </w:r>
+    </w:p>
+    <w:p>
+      <w:pPr>
+        <w:pStyle w:val="a3"/>
+        <w:ind w:leftChars="0"/>
+        <w:jc w:val="left"/>
+        <w:numPr>
+          <w:ilvl w:val="0"/>
+          <w:numId w:val="3"/>
+        </w:numPr>
+        <w:rPr>
+          <w:rFonts w:ascii="Calibri" w:hAnsi="Calibri" w:cs="Calibri"/>
+          <w:szCs w:val="20"/>
+        </w:rPr>
+      </w:pPr>
+      <w:r>
+        <w:rPr>
+          <w:rFonts w:ascii="Calibri" w:hAnsi="Calibri" w:cs="Calibri" w:hint="eastAsia"/>
+          <w:sz w:val="22"/>
+        </w:rPr>
+        <w:t>w</w:t>
+      </w:r>
+      <w:r>
+        <w:rPr>
+          <w:rFonts w:ascii="Calibri" w:hAnsi="Calibri" w:cs="Calibri"/>
+          <w:sz w:val="22"/>
+        </w:rPr>
+        <w:t>orkers=1 (for Windows)</w:t>
+      </w:r>
+    </w:p>
+    <w:p>
+      <w:pPr>
+        <w:pStyle w:val="a3"/>
+        <w:ind w:leftChars="0"/>
+        <w:jc w:val="left"/>
+        <w:numPr>
+          <w:ilvl w:val="0"/>
+          <w:numId w:val="3"/>
+        </w:numPr>
+        <w:rPr>
+          <w:rFonts w:ascii="Calibri" w:hAnsi="Calibri" w:cs="Calibri" w:hint="eastAsia"/>
+          <w:szCs w:val="20"/>
+        </w:rPr>
+      </w:pPr>
+      <w:r>
+        <w:rPr>
+          <w:rFonts w:ascii="Calibri" w:hAnsi="Calibri" w:cs="Calibri" w:hint="eastAsia"/>
+          <w:sz w:val="22"/>
+        </w:rPr>
+        <w:t>w</w:t>
+      </w:r>
+      <w:r>
+        <w:rPr>
+          <w:rFonts w:ascii="Calibri" w:hAnsi="Calibri" w:cs="Calibri"/>
+          <w:sz w:val="22"/>
+        </w:rPr>
+        <w:t>indows=10</w:t>
+      </w:r>
+    </w:p>
+    <w:p>
+      <w:pPr>
+        <w:jc w:val="left"/>
+        <w:rPr>
+          <w:rFonts w:ascii="Calibri" w:hAnsi="Calibri" w:cs="Calibri"/>
+          <w:sz w:val="22"/>
+        </w:rPr>
+      </w:pPr>
+    </w:p>
+    <w:p>
+      <w:pPr>
+        <w:jc w:val="left"/>
+        <w:rPr>
+          <w:rFonts w:ascii="Calibri" w:hAnsi="Calibri" w:cs="Calibri" w:hint="eastAsia"/>
+          <w:sz w:val="22"/>
+        </w:rPr>
+      </w:pPr>
+    </w:p>
+    <w:p>
+      <w:pPr>
+        <w:pStyle w:val="a3"/>
+        <w:ind w:leftChars="0"/>
+        <w:jc w:val="left"/>
         <w:numPr>
           <w:ilvl w:val="0"/>
           <w:numId w:val="4"/>
         </w:numPr>
+        <w:rPr>
+          <w:rFonts w:ascii="Calibri" w:hAnsi="Calibri" w:cs="Calibri"/>
+          <w:sz w:val="22"/>
+        </w:rPr>
+      </w:pPr>
+      <w:r>
+        <w:rPr>
+          <w:rFonts w:ascii="Calibri" w:hAnsi="Calibri" w:cs="Calibri"/>
+          <w:sz w:val="22"/>
+        </w:rPr>
+        <w:t>Values of p and q</w:t>
+      </w:r>
+    </w:p>
+    <w:p>
+      <w:pPr>
+        <w:pStyle w:val="a3"/>
         <w:ind w:leftChars="0"/>
         <w:jc w:val="left"/>
-        <w:rPr>
-          <w:rFonts w:ascii="Calibri" w:hAnsi="Calibri" w:cs="Calibri"/>
-          <w:sz w:val="22"/>
-        </w:rPr>
-      </w:pPr>
-      <w:r>
-        <w:rPr>
-          <w:rFonts w:ascii="Calibri" w:hAnsi="Calibri" w:cs="Calibri"/>
-          <w:sz w:val="22"/>
-        </w:rPr>
-        <w:t>p=1 (</w:t>
-      </w:r>
-      <w:r>
-        <w:rPr>
-          <w:rFonts w:ascii="Calibri" w:hAnsi="Calibri" w:cs="Calibri" w:hint="eastAsia"/>
-          <w:sz w:val="22"/>
-        </w:rPr>
-        <w:t>d</w:t>
-      </w:r>
-      <w:r>
-        <w:rPr>
-          <w:rFonts w:ascii="Calibri" w:hAnsi="Calibri" w:cs="Calibri"/>
-          <w:sz w:val="22"/>
-        </w:rPr>
-        <w:t>efault)</w:t>
-      </w:r>
-    </w:p>
-    <w:p>
-      <w:pPr>
-        <w:pStyle w:val="a3"/>
         <w:numPr>
-          <w:ilvl w:val="0"/>
+          <w:ilvl w:val="1"/>
           <w:numId w:val="4"/>
         </w:numPr>
+        <w:rPr>
+          <w:rFonts w:ascii="Calibri" w:hAnsi="Calibri" w:cs="Calibri"/>
+          <w:sz w:val="22"/>
+        </w:rPr>
+      </w:pPr>
+      <w:r>
+        <w:rPr>
+          <w:rFonts w:ascii="Calibri" w:hAnsi="Calibri" w:cs="Calibri"/>
+          <w:sz w:val="22"/>
+        </w:rPr>
+        <w:t>Low p and high q case can explore the graph like BFS that considers the narrow region.</w:t>
+      </w:r>
+    </w:p>
+    <w:p>
+      <w:pPr>
+        <w:pStyle w:val="a3"/>
         <w:ind w:leftChars="0"/>
         <w:jc w:val="left"/>
-        <w:rPr>
-          <w:rFonts w:ascii="Calibri" w:hAnsi="Calibri" w:cs="Calibri"/>
-          <w:sz w:val="22"/>
-        </w:rPr>
-      </w:pPr>
-      <w:r>
-        <w:rPr>
-          <w:rFonts w:ascii="Calibri" w:hAnsi="Calibri" w:cs="Calibri" w:hint="eastAsia"/>
-          <w:sz w:val="22"/>
-        </w:rPr>
-        <w:t>q</w:t>
-      </w:r>
-      <w:r>
-        <w:rPr>
-          <w:rFonts w:ascii="Calibri" w:hAnsi="Calibri" w:cs="Calibri"/>
-          <w:sz w:val="22"/>
-        </w:rPr>
-        <w:t>=1 (default)</w:t>
-      </w:r>
-    </w:p>
-    <w:p>
-      <w:pPr>
-        <w:pStyle w:val="a3"/>
         <w:numPr>
-          <w:ilvl w:val="0"/>
+          <w:ilvl w:val="1"/>
           <w:numId w:val="4"/>
         </w:numPr>
+        <w:rPr>
+          <w:rFonts w:ascii="Calibri" w:hAnsi="Calibri" w:cs="Calibri"/>
+          <w:sz w:val="22"/>
+        </w:rPr>
+      </w:pPr>
+      <w:r>
+        <w:rPr>
+          <w:rFonts w:ascii="Calibri" w:hAnsi="Calibri" w:cs="Calibri"/>
+          <w:sz w:val="22"/>
+        </w:rPr>
+        <w:t>High p and low q case can explore the graph like DFS that considers the broad region.</w:t>
+      </w:r>
+    </w:p>
+    <w:p>
+      <w:pPr>
+        <w:pStyle w:val="a3"/>
         <w:ind w:leftChars="0"/>
         <w:jc w:val="left"/>
-        <w:rPr>
-          <w:rFonts w:ascii="Calibri" w:hAnsi="Calibri" w:cs="Calibri"/>
-          <w:sz w:val="22"/>
-        </w:rPr>
-      </w:pPr>
-      <w:r>
-        <w:rPr>
-          <w:rFonts w:ascii="Calibri" w:hAnsi="Calibri" w:cs="Calibri" w:hint="eastAsia"/>
-          <w:sz w:val="22"/>
-        </w:rPr>
-        <w:t>d</w:t>
-      </w:r>
-      <w:r>
-        <w:rPr>
-          <w:rFonts w:ascii="Calibri" w:hAnsi="Calibri" w:cs="Calibri"/>
-          <w:sz w:val="22"/>
-        </w:rPr>
-        <w:t>imensions=64</w:t>
-      </w:r>
-    </w:p>
-    <w:p>
-      <w:pPr>
-        <w:pStyle w:val="a3"/>
         <w:numPr>
-          <w:ilvl w:val="0"/>
+          <w:ilvl w:val="1"/>
           <w:numId w:val="4"/>
         </w:numPr>
+        <w:rPr>
+          <w:rFonts w:ascii="Calibri" w:hAnsi="Calibri" w:cs="Calibri" w:hint="eastAsia"/>
+          <w:sz w:val="22"/>
+        </w:rPr>
+      </w:pPr>
+      <w:r>
+        <w:rPr>
+          <w:rFonts w:ascii="Calibri" w:hAnsi="Calibri" w:cs="Calibri" w:hint="eastAsia"/>
+          <w:sz w:val="22"/>
+        </w:rPr>
+        <w:t>L</w:t>
+      </w:r>
+      <w:r>
+        <w:rPr>
+          <w:rFonts w:ascii="Calibri" w:hAnsi="Calibri" w:cs="Calibri"/>
+          <w:sz w:val="22"/>
+        </w:rPr>
+        <w:t>ow p and high q case shows the lower error than other cases. To find the community, we can use the low p and high q.</w:t>
+      </w:r>
+    </w:p>
+    <w:p>
+      <w:pPr>
+        <w:pStyle w:val="a3"/>
         <w:ind w:leftChars="0"/>
         <w:jc w:val="left"/>
-        <w:rPr>
-          <w:rFonts w:ascii="Calibri" w:hAnsi="Calibri" w:cs="Calibri"/>
-          <w:sz w:val="22"/>
-        </w:rPr>
-      </w:pPr>
-      <w:r>
-        <w:rPr>
-          <w:rFonts w:ascii="Calibri" w:hAnsi="Calibri" w:cs="Calibri"/>
-          <w:sz w:val="22"/>
-        </w:rPr>
-        <w:t>walk-length=30</w:t>
-      </w:r>
-    </w:p>
-    <w:p>
-      <w:pPr>
-        <w:pStyle w:val="a3"/>
         <w:numPr>
-          <w:ilvl w:val="0"/>
+          <w:ilvl w:val="1"/>
           <w:numId w:val="4"/>
         </w:numPr>
-        <w:ind w:leftChars="0"/>
-        <w:jc w:val="left"/>
-        <w:rPr>
-          <w:rFonts w:ascii="Calibri" w:hAnsi="Calibri" w:cs="Calibri"/>
-          <w:sz w:val="22"/>
-        </w:rPr>
-      </w:pPr>
-      <w:r>
-        <w:rPr>
-          <w:rFonts w:ascii="Calibri" w:hAnsi="Calibri" w:cs="Calibri"/>
-          <w:sz w:val="22"/>
-        </w:rPr>
-        <w:t>num-walks=200</w:t>
-      </w:r>
-    </w:p>
-    <w:p>
-      <w:pPr>
-        <w:pStyle w:val="a3"/>
-        <w:numPr>
-          <w:ilvl w:val="0"/>
-          <w:numId w:val="4"/>
-        </w:numPr>
-        <w:ind w:leftChars="0"/>
-        <w:jc w:val="left"/>
         <w:rPr>
           <w:rFonts w:ascii="Calibri" w:hAnsi="Calibri" w:cs="Calibri"/>
           <w:sz w:val="22"/>
@@ -962,400 +1389,6 @@
           <w:rFonts w:ascii="Calibri" w:hAnsi="Calibri" w:cs="Calibri" w:hint="eastAsia"/>
           <w:sz w:val="22"/>
         </w:rPr>
-        <w:t>w</w:t>
-      </w:r>
-      <w:r>
-        <w:rPr>
-          <w:rFonts w:ascii="Calibri" w:hAnsi="Calibri" w:cs="Calibri"/>
-          <w:sz w:val="22"/>
-        </w:rPr>
-        <w:t>orkers=1 (for Windows)</w:t>
-      </w:r>
-    </w:p>
-    <w:p>
-      <w:pPr>
-        <w:pStyle w:val="a3"/>
-        <w:numPr>
-          <w:ilvl w:val="0"/>
-          <w:numId w:val="4"/>
-        </w:numPr>
-        <w:ind w:leftChars="0"/>
-        <w:jc w:val="left"/>
-        <w:rPr>
-          <w:rFonts w:ascii="Calibri" w:hAnsi="Calibri" w:cs="Calibri"/>
-          <w:sz w:val="22"/>
-        </w:rPr>
-      </w:pPr>
-      <w:r>
-        <w:rPr>
-          <w:rFonts w:ascii="Calibri" w:hAnsi="Calibri" w:cs="Calibri" w:hint="eastAsia"/>
-          <w:sz w:val="22"/>
-        </w:rPr>
-        <w:t>w</w:t>
-      </w:r>
-      <w:r>
-        <w:rPr>
-          <w:rFonts w:ascii="Calibri" w:hAnsi="Calibri" w:cs="Calibri"/>
-          <w:sz w:val="22"/>
-        </w:rPr>
-        <w:t>indows=10</w:t>
-      </w:r>
-    </w:p>
-    <w:p>
-      <w:pPr>
-        <w:pStyle w:val="a3"/>
-        <w:ind w:leftChars="0" w:left="1200"/>
-        <w:jc w:val="left"/>
-        <w:rPr>
-          <w:rFonts w:ascii="Calibri" w:hAnsi="Calibri" w:cs="Calibri" w:hint="eastAsia"/>
-          <w:szCs w:val="20"/>
-        </w:rPr>
-      </w:pPr>
-    </w:p>
-    <w:p>
-      <w:pPr>
-        <w:ind w:left="800"/>
-        <w:jc w:val="left"/>
-        <w:rPr>
-          <w:rFonts w:ascii="Calibri" w:hAnsi="Calibri" w:cs="Calibri"/>
-          <w:b/>
-          <w:bCs/>
-          <w:szCs w:val="20"/>
-        </w:rPr>
-      </w:pPr>
-      <w:r>
-        <w:rPr>
-          <w:rFonts w:ascii="Calibri" w:hAnsi="Calibri" w:cs="Calibri" w:hint="eastAsia"/>
-          <w:b/>
-          <w:bCs/>
-          <w:sz w:val="22"/>
-        </w:rPr>
-        <w:t>A</w:t>
-      </w:r>
-      <w:r>
-        <w:rPr>
-          <w:rFonts w:ascii="Calibri" w:hAnsi="Calibri" w:cs="Calibri"/>
-          <w:b/>
-          <w:bCs/>
-          <w:sz w:val="22"/>
-        </w:rPr>
-        <w:t>djusted parameter</w:t>
-      </w:r>
-    </w:p>
-    <w:p>
-      <w:pPr>
-        <w:pStyle w:val="a3"/>
-        <w:numPr>
-          <w:ilvl w:val="0"/>
-          <w:numId w:val="5"/>
-        </w:numPr>
-        <w:ind w:leftChars="0"/>
-        <w:jc w:val="left"/>
-        <w:rPr>
-          <w:rFonts w:ascii="Calibri" w:hAnsi="Calibri" w:cs="Calibri"/>
-          <w:szCs w:val="20"/>
-        </w:rPr>
-      </w:pPr>
-      <w:r>
-        <w:rPr>
-          <w:rFonts w:ascii="Calibri" w:hAnsi="Calibri" w:cs="Calibri"/>
-          <w:sz w:val="22"/>
-        </w:rPr>
-        <w:t>p=</w:t>
-      </w:r>
-      <w:r>
-        <w:rPr>
-          <w:rFonts w:ascii="Calibri" w:hAnsi="Calibri" w:cs="Calibri"/>
-          <w:sz w:val="22"/>
-        </w:rPr>
-        <w:t xml:space="preserve"> 0.0001</w:t>
-      </w:r>
-    </w:p>
-    <w:p>
-      <w:pPr>
-        <w:pStyle w:val="a3"/>
-        <w:numPr>
-          <w:ilvl w:val="0"/>
-          <w:numId w:val="5"/>
-        </w:numPr>
-        <w:ind w:leftChars="0"/>
-        <w:jc w:val="left"/>
-        <w:rPr>
-          <w:rFonts w:ascii="Calibri" w:hAnsi="Calibri" w:cs="Calibri"/>
-          <w:szCs w:val="20"/>
-        </w:rPr>
-      </w:pPr>
-      <w:r>
-        <w:rPr>
-          <w:rFonts w:ascii="Calibri" w:hAnsi="Calibri" w:cs="Calibri" w:hint="eastAsia"/>
-          <w:sz w:val="22"/>
-        </w:rPr>
-        <w:t>q</w:t>
-      </w:r>
-      <w:r>
-        <w:rPr>
-          <w:rFonts w:ascii="Calibri" w:hAnsi="Calibri" w:cs="Calibri"/>
-          <w:sz w:val="22"/>
-        </w:rPr>
-        <w:t>=</w:t>
-      </w:r>
-      <w:r>
-        <w:rPr>
-          <w:rFonts w:ascii="Calibri" w:hAnsi="Calibri" w:cs="Calibri"/>
-          <w:sz w:val="22"/>
-        </w:rPr>
-        <w:t xml:space="preserve"> 0.99999</w:t>
-      </w:r>
-    </w:p>
-    <w:p>
-      <w:pPr>
-        <w:pStyle w:val="a3"/>
-        <w:numPr>
-          <w:ilvl w:val="0"/>
-          <w:numId w:val="5"/>
-        </w:numPr>
-        <w:ind w:leftChars="0"/>
-        <w:jc w:val="left"/>
-        <w:rPr>
-          <w:rFonts w:ascii="Calibri" w:hAnsi="Calibri" w:cs="Calibri"/>
-          <w:szCs w:val="20"/>
-        </w:rPr>
-      </w:pPr>
-      <w:r>
-        <w:rPr>
-          <w:rFonts w:ascii="Calibri" w:hAnsi="Calibri" w:cs="Calibri" w:hint="eastAsia"/>
-          <w:sz w:val="22"/>
-        </w:rPr>
-        <w:t>d</w:t>
-      </w:r>
-      <w:r>
-        <w:rPr>
-          <w:rFonts w:ascii="Calibri" w:hAnsi="Calibri" w:cs="Calibri"/>
-          <w:sz w:val="22"/>
-        </w:rPr>
-        <w:t>imensions=64</w:t>
-      </w:r>
-    </w:p>
-    <w:p>
-      <w:pPr>
-        <w:pStyle w:val="a3"/>
-        <w:numPr>
-          <w:ilvl w:val="0"/>
-          <w:numId w:val="5"/>
-        </w:numPr>
-        <w:ind w:leftChars="0"/>
-        <w:jc w:val="left"/>
-        <w:rPr>
-          <w:rFonts w:ascii="Calibri" w:hAnsi="Calibri" w:cs="Calibri"/>
-          <w:sz w:val="22"/>
-        </w:rPr>
-      </w:pPr>
-      <w:r>
-        <w:rPr>
-          <w:rFonts w:ascii="Calibri" w:hAnsi="Calibri" w:cs="Calibri"/>
-          <w:sz w:val="22"/>
-        </w:rPr>
-        <w:t>walk-length=</w:t>
-      </w:r>
-      <w:r>
-        <w:rPr>
-          <w:rFonts w:ascii="Calibri" w:hAnsi="Calibri" w:cs="Calibri"/>
-          <w:sz w:val="22"/>
-        </w:rPr>
-        <w:t>1</w:t>
-      </w:r>
-      <w:r>
-        <w:rPr>
-          <w:rFonts w:ascii="Calibri" w:hAnsi="Calibri" w:cs="Calibri"/>
-          <w:sz w:val="22"/>
-        </w:rPr>
-        <w:t>0</w:t>
-      </w:r>
-    </w:p>
-    <w:p>
-      <w:pPr>
-        <w:pStyle w:val="a3"/>
-        <w:numPr>
-          <w:ilvl w:val="0"/>
-          <w:numId w:val="5"/>
-        </w:numPr>
-        <w:ind w:leftChars="0"/>
-        <w:jc w:val="left"/>
-        <w:rPr>
-          <w:rFonts w:ascii="Calibri" w:hAnsi="Calibri" w:cs="Calibri"/>
-          <w:szCs w:val="20"/>
-        </w:rPr>
-      </w:pPr>
-      <w:r>
-        <w:rPr>
-          <w:rFonts w:ascii="Calibri" w:hAnsi="Calibri" w:cs="Calibri"/>
-          <w:sz w:val="22"/>
-        </w:rPr>
-        <w:t>num-walks=200</w:t>
-      </w:r>
-    </w:p>
-    <w:p>
-      <w:pPr>
-        <w:pStyle w:val="a3"/>
-        <w:numPr>
-          <w:ilvl w:val="0"/>
-          <w:numId w:val="5"/>
-        </w:numPr>
-        <w:ind w:leftChars="0"/>
-        <w:jc w:val="left"/>
-        <w:rPr>
-          <w:rFonts w:ascii="Calibri" w:hAnsi="Calibri" w:cs="Calibri"/>
-          <w:szCs w:val="20"/>
-        </w:rPr>
-      </w:pPr>
-      <w:r>
-        <w:rPr>
-          <w:rFonts w:ascii="Calibri" w:hAnsi="Calibri" w:cs="Calibri" w:hint="eastAsia"/>
-          <w:sz w:val="22"/>
-        </w:rPr>
-        <w:t>w</w:t>
-      </w:r>
-      <w:r>
-        <w:rPr>
-          <w:rFonts w:ascii="Calibri" w:hAnsi="Calibri" w:cs="Calibri"/>
-          <w:sz w:val="22"/>
-        </w:rPr>
-        <w:t>orkers=1 (for Windows)</w:t>
-      </w:r>
-    </w:p>
-    <w:p>
-      <w:pPr>
-        <w:pStyle w:val="a3"/>
-        <w:numPr>
-          <w:ilvl w:val="0"/>
-          <w:numId w:val="5"/>
-        </w:numPr>
-        <w:ind w:leftChars="0"/>
-        <w:jc w:val="left"/>
-        <w:rPr>
-          <w:rFonts w:ascii="Calibri" w:hAnsi="Calibri" w:cs="Calibri" w:hint="eastAsia"/>
-          <w:szCs w:val="20"/>
-        </w:rPr>
-      </w:pPr>
-      <w:r>
-        <w:rPr>
-          <w:rFonts w:ascii="Calibri" w:hAnsi="Calibri" w:cs="Calibri" w:hint="eastAsia"/>
-          <w:sz w:val="22"/>
-        </w:rPr>
-        <w:t>w</w:t>
-      </w:r>
-      <w:r>
-        <w:rPr>
-          <w:rFonts w:ascii="Calibri" w:hAnsi="Calibri" w:cs="Calibri"/>
-          <w:sz w:val="22"/>
-        </w:rPr>
-        <w:t>indows=10</w:t>
-      </w:r>
-    </w:p>
-    <w:p>
-      <w:pPr>
-        <w:jc w:val="left"/>
-        <w:rPr>
-          <w:rFonts w:ascii="Calibri" w:hAnsi="Calibri" w:cs="Calibri"/>
-          <w:sz w:val="22"/>
-        </w:rPr>
-      </w:pPr>
-    </w:p>
-    <w:p>
-      <w:pPr>
-        <w:jc w:val="left"/>
-        <w:rPr>
-          <w:rFonts w:ascii="Calibri" w:hAnsi="Calibri" w:cs="Calibri" w:hint="eastAsia"/>
-          <w:sz w:val="22"/>
-        </w:rPr>
-      </w:pPr>
-    </w:p>
-    <w:p>
-      <w:pPr>
-        <w:pStyle w:val="a3"/>
-        <w:numPr>
-          <w:ilvl w:val="0"/>
-          <w:numId w:val="2"/>
-        </w:numPr>
-        <w:ind w:leftChars="0"/>
-        <w:jc w:val="left"/>
-        <w:rPr>
-          <w:rFonts w:ascii="Calibri" w:hAnsi="Calibri" w:cs="Calibri"/>
-          <w:sz w:val="22"/>
-        </w:rPr>
-      </w:pPr>
-      <w:r>
-        <w:rPr>
-          <w:rFonts w:ascii="Calibri" w:hAnsi="Calibri" w:cs="Calibri"/>
-          <w:sz w:val="22"/>
-        </w:rPr>
-        <w:lastRenderedPageBreak/>
-        <w:t>Values of p and q</w:t>
-      </w:r>
-    </w:p>
-    <w:p>
-      <w:pPr>
-        <w:pStyle w:val="a3"/>
-        <w:numPr>
-          <w:ilvl w:val="1"/>
-          <w:numId w:val="2"/>
-        </w:numPr>
-        <w:ind w:leftChars="0"/>
-        <w:jc w:val="left"/>
-        <w:rPr>
-          <w:rFonts w:ascii="Calibri" w:hAnsi="Calibri" w:cs="Calibri"/>
-          <w:sz w:val="22"/>
-        </w:rPr>
-      </w:pPr>
-      <w:r>
-        <w:rPr>
-          <w:rFonts w:ascii="Calibri" w:hAnsi="Calibri" w:cs="Calibri"/>
-          <w:sz w:val="22"/>
-        </w:rPr>
-        <w:t>Low p and high q case can explore the graph like BFS that considers the narrow region.</w:t>
-      </w:r>
-    </w:p>
-    <w:p>
-      <w:pPr>
-        <w:pStyle w:val="a3"/>
-        <w:numPr>
-          <w:ilvl w:val="1"/>
-          <w:numId w:val="2"/>
-        </w:numPr>
-        <w:ind w:leftChars="0"/>
-        <w:jc w:val="left"/>
-        <w:rPr>
-          <w:rFonts w:ascii="Calibri" w:hAnsi="Calibri" w:cs="Calibri"/>
-          <w:sz w:val="22"/>
-        </w:rPr>
-      </w:pPr>
-      <w:r>
-        <w:rPr>
-          <w:rFonts w:ascii="Calibri" w:hAnsi="Calibri" w:cs="Calibri"/>
-          <w:sz w:val="22"/>
-        </w:rPr>
-        <w:t>High p and low q case can explore the graph like DFS that considers the broad region.</w:t>
-      </w:r>
-    </w:p>
-    <w:p>
-      <w:pPr>
-        <w:pStyle w:val="a3"/>
-        <w:numPr>
-          <w:ilvl w:val="1"/>
-          <w:numId w:val="2"/>
-        </w:numPr>
-        <w:ind w:leftChars="0"/>
-        <w:jc w:val="left"/>
-        <w:rPr>
-          <w:rFonts w:ascii="Calibri" w:hAnsi="Calibri" w:cs="Calibri" w:hint="eastAsia"/>
-          <w:sz w:val="22"/>
-        </w:rPr>
-      </w:pPr>
-      <w:r>
-        <w:rPr>
-          <w:rFonts w:ascii="Calibri" w:hAnsi="Calibri" w:cs="Calibri" w:hint="eastAsia"/>
-          <w:sz w:val="22"/>
-        </w:rPr>
         <w:t>L</w:t>
       </w:r>
       <w:r>
@@ -1363,35 +1396,6 @@
           <w:rFonts w:ascii="Calibri" w:hAnsi="Calibri" w:cs="Calibri"/>
           <w:sz w:val="22"/>
         </w:rPr>
-        <w:t>ow p and high q case shows the lower error than other cases. To find the community, we can use the low p and high q.</w:t>
-      </w:r>
-    </w:p>
-    <w:p>
-      <w:pPr>
-        <w:pStyle w:val="a3"/>
-        <w:numPr>
-          <w:ilvl w:val="1"/>
-          <w:numId w:val="2"/>
-        </w:numPr>
-        <w:ind w:leftChars="0"/>
-        <w:jc w:val="left"/>
-        <w:rPr>
-          <w:rFonts w:ascii="Calibri" w:hAnsi="Calibri" w:cs="Calibri"/>
-          <w:sz w:val="22"/>
-        </w:rPr>
-      </w:pPr>
-      <w:r>
-        <w:rPr>
-          <w:rFonts w:ascii="Calibri" w:hAnsi="Calibri" w:cs="Calibri" w:hint="eastAsia"/>
-          <w:sz w:val="22"/>
-        </w:rPr>
-        <w:t>L</w:t>
-      </w:r>
-      <w:r>
-        <w:rPr>
-          <w:rFonts w:ascii="Calibri" w:hAnsi="Calibri" w:cs="Calibri"/>
-          <w:sz w:val="22"/>
-        </w:rPr>
         <w:t>ow p &amp; High q case’s graph</w:t>
       </w:r>
       <w:r>
@@ -1401,10 +1405,10 @@
           <w:sz w:val="22"/>
         </w:rPr>
         <w:drawing>
-          <wp:inline distT="0" distB="0" distL="0" distR="0" wp14:anchorId="288402CF" wp14:editId="6B6C9930">
-            <wp:extent cx="4826442" cy="2536836"/>
+          <wp:inline distT="0" distB="0" distL="0" distR="0">
+            <wp:extent cx="4868991" cy="2559200"/>
             <wp:effectExtent l="0" t="0" r="0" b="0"/>
-            <wp:docPr id="8" name="그림 8"/>
+            <wp:docPr id="1031" name="shape1031" hidden="0"/>
             <wp:cNvGraphicFramePr>
               <a:graphicFrameLocks xmlns:a="http://schemas.openxmlformats.org/drawingml/2006/main" noChangeAspect="1"/>
             </wp:cNvGraphicFramePr>
@@ -1412,13 +1416,13 @@
               <a:graphicData uri="http://schemas.openxmlformats.org/drawingml/2006/picture">
                 <pic:pic xmlns:pic="http://schemas.openxmlformats.org/drawingml/2006/picture">
                   <pic:nvPicPr>
-                    <pic:cNvPr id="8" name="그림 8"/>
-                    <pic:cNvPicPr>
-                      <a:picLocks noChangeAspect="1" noChangeArrowheads="1"/>
+                    <pic:cNvPr id="0" name="이미지"/>
+                    <pic:cNvPicPr preferRelativeResize="1">
+                      <a:picLocks noChangeAspect="1"/>
                     </pic:cNvPicPr>
                   </pic:nvPicPr>
-                  <pic:blipFill rotWithShape="1">
-                    <a:blip r:embed="rId13" cstate="print">
+                  <pic:blipFill>
+                    <a:blip r:embed="rId7">
                       <a:extLst>
                         <a:ext uri="{28A0092B-C50C-407E-A947-70E740481C1C}">
                           <a14:useLocalDpi xmlns:a14="http://schemas.microsoft.com/office/drawing/2010/main" val="0"/>
@@ -1426,25 +1430,20 @@
                       </a:extLst>
                     </a:blip>
                     <a:srcRect l="17099" t="15277" r="15067" b="13416"/>
-                    <a:stretch/>
+                    <a:stretch>
+                      <a:fillRect/>
+                    </a:stretch>
                   </pic:blipFill>
-                  <pic:spPr bwMode="auto">
+                  <pic:spPr>
                     <a:xfrm>
                       <a:off x="0" y="0"/>
                       <a:ext cx="4868991" cy="2559200"/>
                     </a:xfrm>
-                    <a:prstGeom prst="rect">
-                      <a:avLst/>
-                    </a:prstGeom>
+                    <a:prstGeom prst="rect"/>
                     <a:noFill/>
                     <a:ln>
                       <a:noFill/>
                     </a:ln>
-                    <a:extLst>
-                      <a:ext uri="{53640926-AAD7-44D8-BBD7-CCE9431645EC}">
-                        <a14:shadowObscured xmlns:a14="http://schemas.microsoft.com/office/drawing/2010/main"/>
-                      </a:ext>
-                    </a:extLst>
                   </pic:spPr>
                 </pic:pic>
               </a:graphicData>
@@ -1456,12 +1455,12 @@
     <w:p>
       <w:pPr>
         <w:pStyle w:val="a3"/>
+        <w:ind w:leftChars="0"/>
+        <w:jc w:val="left"/>
         <w:numPr>
           <w:ilvl w:val="1"/>
-          <w:numId w:val="2"/>
+          <w:numId w:val="4"/>
         </w:numPr>
-        <w:ind w:leftChars="0"/>
-        <w:jc w:val="left"/>
         <w:rPr>
           <w:rFonts w:ascii="Calibri" w:hAnsi="Calibri" w:cs="Calibri"/>
           <w:sz w:val="22"/>
@@ -1492,10 +1491,10 @@
           <w:sz w:val="22"/>
         </w:rPr>
         <w:drawing>
-          <wp:inline distT="0" distB="0" distL="0" distR="0" wp14:anchorId="77923C48" wp14:editId="7B32CF22">
-            <wp:extent cx="4802588" cy="2510764"/>
-            <wp:effectExtent l="0" t="0" r="0" b="4445"/>
-            <wp:docPr id="9" name="그림 9"/>
+          <wp:inline distT="0" distB="0" distL="0" distR="0">
+            <wp:extent cx="4832427" cy="2526364"/>
+            <wp:effectExtent l="0" t="0" r="0" b="0"/>
+            <wp:docPr id="1032" name="shape1032" hidden="0"/>
             <wp:cNvGraphicFramePr>
               <a:graphicFrameLocks xmlns:a="http://schemas.openxmlformats.org/drawingml/2006/main" noChangeAspect="1"/>
             </wp:cNvGraphicFramePr>
@@ -1503,13 +1502,13 @@
               <a:graphicData uri="http://schemas.openxmlformats.org/drawingml/2006/picture">
                 <pic:pic xmlns:pic="http://schemas.openxmlformats.org/drawingml/2006/picture">
                   <pic:nvPicPr>
-                    <pic:cNvPr id="0" name="Picture 7"/>
-                    <pic:cNvPicPr>
-                      <a:picLocks noChangeAspect="1" noChangeArrowheads="1"/>
+                    <pic:cNvPr id="0" name="이미지"/>
+                    <pic:cNvPicPr preferRelativeResize="1">
+                      <a:picLocks noChangeAspect="1"/>
                     </pic:cNvPicPr>
                   </pic:nvPicPr>
-                  <pic:blipFill rotWithShape="1">
-                    <a:blip r:embed="rId14" cstate="print">
+                  <pic:blipFill>
+                    <a:blip r:embed="rId8">
                       <a:extLst>
                         <a:ext uri="{28A0092B-C50C-407E-A947-70E740481C1C}">
                           <a14:useLocalDpi xmlns:a14="http://schemas.microsoft.com/office/drawing/2010/main" val="0"/>
@@ -1517,25 +1516,20 @@
                       </a:extLst>
                     </a:blip>
                     <a:srcRect l="17157" t="15693" r="14417" b="12761"/>
-                    <a:stretch/>
+                    <a:stretch>
+                      <a:fillRect/>
+                    </a:stretch>
                   </pic:blipFill>
-                  <pic:spPr bwMode="auto">
+                  <pic:spPr>
                     <a:xfrm>
                       <a:off x="0" y="0"/>
                       <a:ext cx="4832427" cy="2526364"/>
                     </a:xfrm>
-                    <a:prstGeom prst="rect">
-                      <a:avLst/>
-                    </a:prstGeom>
+                    <a:prstGeom prst="rect"/>
                     <a:noFill/>
                     <a:ln>
                       <a:noFill/>
                     </a:ln>
-                    <a:extLst>
-                      <a:ext uri="{53640926-AAD7-44D8-BBD7-CCE9431645EC}">
-                        <a14:shadowObscured xmlns:a14="http://schemas.microsoft.com/office/drawing/2010/main"/>
-                      </a:ext>
-                    </a:extLst>
                   </pic:spPr>
                 </pic:pic>
               </a:graphicData>
@@ -1613,35 +1607,34 @@
     <w:p>
       <w:pPr>
         <w:pStyle w:val="a3"/>
+        <w:ind w:leftChars="0"/>
+        <w:jc w:val="left"/>
         <w:numPr>
           <w:ilvl w:val="0"/>
-          <w:numId w:val="2"/>
+          <w:numId w:val="4"/>
         </w:numPr>
+        <w:rPr>
+          <w:rFonts w:ascii="Calibri" w:hAnsi="Calibri" w:cs="Calibri" w:hint="eastAsia"/>
+          <w:sz w:val="22"/>
+        </w:rPr>
+      </w:pPr>
+      <w:r>
+        <w:rPr>
+          <w:rFonts w:ascii="Calibri" w:hAnsi="Calibri" w:cs="Calibri"/>
+          <w:sz w:val="22"/>
+        </w:rPr>
+        <w:t>For better result, adjusted the other parameters</w:t>
+      </w:r>
+    </w:p>
+    <w:p>
+      <w:pPr>
+        <w:pStyle w:val="a3"/>
         <w:ind w:leftChars="0"/>
         <w:jc w:val="left"/>
-        <w:rPr>
-          <w:rFonts w:ascii="Calibri" w:hAnsi="Calibri" w:cs="Calibri" w:hint="eastAsia"/>
-          <w:sz w:val="22"/>
-        </w:rPr>
-      </w:pPr>
-      <w:r>
-        <w:rPr>
-          <w:rFonts w:ascii="Calibri" w:hAnsi="Calibri" w:cs="Calibri"/>
-          <w:sz w:val="22"/>
-        </w:rPr>
-        <w:lastRenderedPageBreak/>
-        <w:t>For better result, adjusted the other parameters</w:t>
-      </w:r>
-    </w:p>
-    <w:p>
-      <w:pPr>
-        <w:pStyle w:val="a3"/>
         <w:numPr>
           <w:ilvl w:val="1"/>
-          <w:numId w:val="2"/>
+          <w:numId w:val="4"/>
         </w:numPr>
-        <w:ind w:leftChars="0"/>
-        <w:jc w:val="left"/>
         <w:rPr>
           <w:rFonts w:ascii="Calibri" w:hAnsi="Calibri" w:cs="Calibri"/>
           <w:sz w:val="22"/>
@@ -1676,10 +1669,10 @@
           <w:sz w:val="22"/>
         </w:rPr>
         <w:drawing>
-          <wp:inline distT="0" distB="0" distL="0" distR="0" wp14:anchorId="1C2A711B" wp14:editId="019106CC">
-            <wp:extent cx="4683318" cy="2334220"/>
-            <wp:effectExtent l="0" t="0" r="3175" b="9525"/>
-            <wp:docPr id="10" name="그림 10" descr="공기이(가) 표시된 사진&#10;&#10;자동 생성된 설명"/>
+          <wp:inline distT="0" distB="0" distL="0" distR="0">
+            <wp:extent cx="4719362" cy="2352185"/>
+            <wp:effectExtent l="0" t="0" r="0" b="0"/>
+            <wp:docPr id="1033" name="shape1033" hidden="0"/>
             <wp:cNvGraphicFramePr>
               <a:graphicFrameLocks xmlns:a="http://schemas.openxmlformats.org/drawingml/2006/main" noChangeAspect="1"/>
             </wp:cNvGraphicFramePr>
@@ -1687,13 +1680,13 @@
               <a:graphicData uri="http://schemas.openxmlformats.org/drawingml/2006/picture">
                 <pic:pic xmlns:pic="http://schemas.openxmlformats.org/drawingml/2006/picture">
                   <pic:nvPicPr>
-                    <pic:cNvPr id="10" name="그림 10" descr="공기이(가) 표시된 사진&#10;&#10;자동 생성된 설명"/>
-                    <pic:cNvPicPr>
-                      <a:picLocks noChangeAspect="1" noChangeArrowheads="1"/>
+                    <pic:cNvPr id="0" name="이미지"/>
+                    <pic:cNvPicPr preferRelativeResize="1">
+                      <a:picLocks noChangeAspect="1"/>
                     </pic:cNvPicPr>
                   </pic:nvPicPr>
-                  <pic:blipFill rotWithShape="1">
-                    <a:blip r:embed="rId15" cstate="print">
+                  <pic:blipFill>
+                    <a:blip r:embed="rId9">
                       <a:extLst>
                         <a:ext uri="{28A0092B-C50C-407E-A947-70E740481C1C}">
                           <a14:useLocalDpi xmlns:a14="http://schemas.microsoft.com/office/drawing/2010/main" val="0"/>
@@ -1701,25 +1694,20 @@
                       </a:extLst>
                     </a:blip>
                     <a:srcRect l="16635" t="15207" r="12324" b="13978"/>
-                    <a:stretch/>
+                    <a:stretch>
+                      <a:fillRect/>
+                    </a:stretch>
                   </pic:blipFill>
-                  <pic:spPr bwMode="auto">
+                  <pic:spPr>
                     <a:xfrm>
                       <a:off x="0" y="0"/>
                       <a:ext cx="4719362" cy="2352185"/>
                     </a:xfrm>
-                    <a:prstGeom prst="rect">
-                      <a:avLst/>
-                    </a:prstGeom>
+                    <a:prstGeom prst="rect"/>
                     <a:noFill/>
                     <a:ln>
                       <a:noFill/>
                     </a:ln>
-                    <a:extLst>
-                      <a:ext uri="{53640926-AAD7-44D8-BBD7-CCE9431645EC}">
-                        <a14:shadowObscured xmlns:a14="http://schemas.microsoft.com/office/drawing/2010/main"/>
-                      </a:ext>
-                    </a:extLst>
                   </pic:spPr>
                 </pic:pic>
               </a:graphicData>
@@ -1731,18 +1719,17 @@
     <w:p>
       <w:pPr>
         <w:pStyle w:val="a3"/>
+        <w:ind w:leftChars="0"/>
+        <w:jc w:val="left"/>
         <w:numPr>
           <w:ilvl w:val="1"/>
-          <w:numId w:val="2"/>
+          <w:numId w:val="4"/>
         </w:numPr>
-        <w:ind w:leftChars="0"/>
-        <w:jc w:val="left"/>
-        <w:rPr>
-          <w:rFonts w:ascii="Calibri" w:hAnsi="Calibri" w:cs="Calibri"/>
-          <w:sz w:val="22"/>
-        </w:rPr>
-      </w:pPr>
-      <w:proofErr w:type="spellStart"/>
+        <w:rPr>
+          <w:rFonts w:ascii="Calibri" w:hAnsi="Calibri" w:cs="Calibri"/>
+          <w:sz w:val="22"/>
+        </w:rPr>
+      </w:pPr>
       <w:r>
         <w:rPr>
           <w:rFonts w:ascii="Calibri" w:hAnsi="Calibri" w:cs="Calibri"/>
@@ -1750,7 +1737,6 @@
         </w:rPr>
         <w:t>num_walks</w:t>
       </w:r>
-      <w:proofErr w:type="spellEnd"/>
       <w:r>
         <w:rPr>
           <w:rFonts w:ascii="Calibri" w:hAnsi="Calibri" w:cs="Calibri"/>
@@ -1815,7 +1801,7 @@
     <w:sectPr>
       <w:pgSz w:w="11906" w:h="16838"/>
       <w:pgMar w:top="1701" w:right="1440" w:bottom="1440" w:left="1440" w:header="851" w:footer="992" w:gutter="0"/>
-      <w:cols w:space="425"/>
+      <w:cols/>
       <w:docGrid w:linePitch="360"/>
     </w:sectPr>
   </w:body>
@@ -1823,14 +1809,13 @@
 </file>
 
 <file path=word/numbering.xml><?xml version="1.0" encoding="utf-8"?>
-<w:numbering xmlns:wpc="http://schemas.microsoft.com/office/word/2010/wordprocessingCanvas" xmlns:cx="http://schemas.microsoft.com/office/drawing/2014/chartex" xmlns:cx1="http://schemas.microsoft.com/office/drawing/2015/9/8/chartex" xmlns:cx2="http://schemas.microsoft.com/office/drawing/2015/10/21/chartex" xmlns:cx3="http://schemas.microsoft.com/office/drawing/2016/5/9/chartex" xmlns:cx4="http://schemas.microsoft.com/office/drawing/2016/5/10/chartex" xmlns:cx5="http://schemas.microsoft.com/office/drawing/2016/5/11/chartex" xmlns:cx6="http://schemas.microsoft.com/office/drawing/2016/5/12/chartex" xmlns:cx7="http://schemas.microsoft.com/office/drawing/2016/5/13/chartex" xmlns:cx8="http://schemas.microsoft.com/office/drawing/2016/5/14/chartex" xmlns:mc="http://schemas.openxmlformats.org/markup-compatibility/2006" xmlns:aink="http://schemas.microsoft.com/office/drawing/2016/ink" xmlns:am3d="http://schemas.microsoft.com/office/drawing/2017/model3d" xmlns:o="urn:schemas-microsoft-com:office:office" xmlns:oel="http://schemas.microsoft.com/office/2019/extlst" xmlns:r="http://schemas.openxmlformats.org/officeDocument/2006/relationships" xmlns:m="http://schemas.openxmlformats.org/officeDocument/2006/math" xmlns:v="urn:schemas-microsoft-com:vml" xmlns:wp14="http://schemas.microsoft.com/office/word/2010/wordprocessingDrawing" xmlns:wp="http://schemas.openxmlformats.org/drawingml/2006/wordprocessingDrawing" xmlns:w10="urn:schemas-microsoft-com:office:word" xmlns:w="http://schemas.openxmlformats.org/wordprocessingml/2006/main" xmlns:w14="http://schemas.microsoft.com/office/word/2010/wordml" xmlns:w15="http://schemas.microsoft.com/office/word/2012/wordml" xmlns:w16cex="http://schemas.microsoft.com/office/word/2018/wordml/cex" xmlns:w16cid="http://schemas.microsoft.com/office/word/2016/wordml/cid" xmlns:w16="http://schemas.microsoft.com/office/word/2018/wordml" xmlns:w16sdtdh="http://schemas.microsoft.com/office/word/2020/wordml/sdtdatahash" xmlns:w16se="http://schemas.microsoft.com/office/word/2015/wordml/symex" xmlns:wpg="http://schemas.microsoft.com/office/word/2010/wordprocessingGroup" xmlns:wpi="http://schemas.microsoft.com/office/word/2010/wordprocessingInk" xmlns:wne="http://schemas.microsoft.com/office/word/2006/wordml" xmlns:wps="http://schemas.microsoft.com/office/word/2010/wordprocessingShape" mc:Ignorable="w14 w15 w16se w16cid w16 w16cex w16sdtdh wp14">
-  <w:abstractNum w:abstractNumId="0" w15:restartNumberingAfterBreak="0">
-    <w:nsid w:val="38F37A67"/>
+<w:numbering xmlns:ve="http://schemas.openxmlformats.org/markup-compatibility/2006" xmlns:o="urn:schemas-microsoft-com:office:office" xmlns:r="http://schemas.openxmlformats.org/officeDocument/2006/relationships" xmlns:m="http://schemas.openxmlformats.org/officeDocument/2006/math" xmlns:v="urn:schemas-microsoft-com:vml" xmlns:wp="http://schemas.openxmlformats.org/drawingml/2006/wordprocessingDrawing" xmlns:w10="urn:schemas-microsoft-com:office:word" xmlns:w="http://schemas.openxmlformats.org/wordprocessingml/2006/main" xmlns:w14="http://schemas.microsoft.com/office/word/2010/wordml" xmlns:wne="http://schemas.microsoft.com/office/word/2006/wordml">
+  <w:abstractNum w:abstractNumId="0">
+    <w:nsid w:val="38f37a67"/>
     <w:multiLevelType w:val="hybridMultilevel"/>
-    <w:tmpl w:val="ECFAB2E6"/>
-    <w:lvl w:ilvl="0" w:tplc="93EE8856">
-      <w:start w:val="1"/>
-      <w:numFmt w:val="decimal"/>
+    <w:tmpl w:val="ecfab2e6"/>
+    <w:lvl w:ilvl="0" w:tplc="93ee8856">
+      <w:start w:val="1"/>
       <w:lvlText w:val="%1."/>
       <w:lvlJc w:val="left"/>
       <w:pPr>
@@ -1840,7 +1825,7 @@
         <w:rFonts w:hint="default"/>
       </w:rPr>
     </w:lvl>
-    <w:lvl w:ilvl="1" w:tplc="04090019">
+    <w:lvl w:ilvl="1" w:tplc="4090019">
       <w:start w:val="1"/>
       <w:numFmt w:val="upperLetter"/>
       <w:lvlText w:val="%2."/>
@@ -1849,7 +1834,7 @@
         <w:ind w:left="1200" w:hanging="400"/>
       </w:pPr>
     </w:lvl>
-    <w:lvl w:ilvl="2" w:tplc="0409001B" w:tentative="1">
+    <w:lvl w:ilvl="2" w:tentative="on" w:tplc="409001b">
       <w:start w:val="1"/>
       <w:numFmt w:val="lowerRoman"/>
       <w:lvlText w:val="%3."/>
@@ -1858,16 +1843,15 @@
         <w:ind w:left="1600" w:hanging="400"/>
       </w:pPr>
     </w:lvl>
-    <w:lvl w:ilvl="3" w:tplc="0409000F" w:tentative="1">
-      <w:start w:val="1"/>
-      <w:numFmt w:val="decimal"/>
+    <w:lvl w:ilvl="3" w:tentative="on" w:tplc="409000f">
+      <w:start w:val="1"/>
       <w:lvlText w:val="%4."/>
       <w:lvlJc w:val="left"/>
       <w:pPr>
         <w:ind w:left="2000" w:hanging="400"/>
       </w:pPr>
     </w:lvl>
-    <w:lvl w:ilvl="4" w:tplc="04090019" w:tentative="1">
+    <w:lvl w:ilvl="4" w:tentative="on" w:tplc="4090019">
       <w:start w:val="1"/>
       <w:numFmt w:val="upperLetter"/>
       <w:lvlText w:val="%5."/>
@@ -1876,7 +1860,7 @@
         <w:ind w:left="2400" w:hanging="400"/>
       </w:pPr>
     </w:lvl>
-    <w:lvl w:ilvl="5" w:tplc="0409001B" w:tentative="1">
+    <w:lvl w:ilvl="5" w:tentative="on" w:tplc="409001b">
       <w:start w:val="1"/>
       <w:numFmt w:val="lowerRoman"/>
       <w:lvlText w:val="%6."/>
@@ -1885,16 +1869,15 @@
         <w:ind w:left="2800" w:hanging="400"/>
       </w:pPr>
     </w:lvl>
-    <w:lvl w:ilvl="6" w:tplc="0409000F" w:tentative="1">
-      <w:start w:val="1"/>
-      <w:numFmt w:val="decimal"/>
+    <w:lvl w:ilvl="6" w:tentative="on" w:tplc="409000f">
+      <w:start w:val="1"/>
       <w:lvlText w:val="%7."/>
       <w:lvlJc w:val="left"/>
       <w:pPr>
         <w:ind w:left="3200" w:hanging="400"/>
       </w:pPr>
     </w:lvl>
-    <w:lvl w:ilvl="7" w:tplc="04090019" w:tentative="1">
+    <w:lvl w:ilvl="7" w:tentative="on" w:tplc="4090019">
       <w:start w:val="1"/>
       <w:numFmt w:val="upperLetter"/>
       <w:lvlText w:val="%8."/>
@@ -1903,7 +1886,7 @@
         <w:ind w:left="3600" w:hanging="400"/>
       </w:pPr>
     </w:lvl>
-    <w:lvl w:ilvl="8" w:tplc="0409001B" w:tentative="1">
+    <w:lvl w:ilvl="8" w:tentative="on" w:tplc="409001b">
       <w:start w:val="1"/>
       <w:numFmt w:val="lowerRoman"/>
       <w:lvlText w:val="%9."/>
@@ -1913,11 +1896,100 @@
       </w:pPr>
     </w:lvl>
   </w:abstractNum>
-  <w:abstractNum w:abstractNumId="1" w15:restartNumberingAfterBreak="0">
-    <w:nsid w:val="4DB42AFA"/>
+  <w:abstractNum w:abstractNumId="1">
+    <w:nsid w:val="5f4356d2"/>
     <w:multiLevelType w:val="hybridMultilevel"/>
-    <w:tmpl w:val="01A4671C"/>
-    <w:lvl w:ilvl="0" w:tplc="04090001">
+    <w:tmpl w:val="feda83e4"/>
+    <w:lvl w:ilvl="0" w:tplc="727a49f0">
+      <w:start w:val="1"/>
+      <w:lvlText w:val="%1."/>
+      <w:lvlJc w:val="left"/>
+      <w:pPr>
+        <w:ind w:left="760" w:hanging="360"/>
+      </w:pPr>
+      <w:rPr>
+        <w:rFonts w:hint="default"/>
+      </w:rPr>
+    </w:lvl>
+    <w:lvl w:ilvl="1" w:tplc="4090019">
+      <w:start w:val="1"/>
+      <w:numFmt w:val="upperLetter"/>
+      <w:lvlText w:val="%2."/>
+      <w:lvlJc w:val="left"/>
+      <w:pPr>
+        <w:ind w:left="1200" w:hanging="400"/>
+      </w:pPr>
+    </w:lvl>
+    <w:lvl w:ilvl="2" w:tplc="580c3a12">
+      <w:start w:val="1"/>
+      <w:numFmt w:val="bullet"/>
+      <w:lvlText w:val=""/>
+      <w:lvlJc w:val="left"/>
+      <w:pPr>
+        <w:ind w:left="1560" w:hanging="360"/>
+      </w:pPr>
+      <w:rPr>
+        <w:rFonts w:ascii="Wingdings" w:hAnsi="Wingdings" w:cs="Calibri" w:hint="default"/>
+      </w:rPr>
+    </w:lvl>
+    <w:lvl w:ilvl="3" w:tentative="on" w:tplc="409000f">
+      <w:start w:val="1"/>
+      <w:lvlText w:val="%4."/>
+      <w:lvlJc w:val="left"/>
+      <w:pPr>
+        <w:ind w:left="2000" w:hanging="400"/>
+      </w:pPr>
+    </w:lvl>
+    <w:lvl w:ilvl="4" w:tentative="on" w:tplc="4090019">
+      <w:start w:val="1"/>
+      <w:numFmt w:val="upperLetter"/>
+      <w:lvlText w:val="%5."/>
+      <w:lvlJc w:val="left"/>
+      <w:pPr>
+        <w:ind w:left="2400" w:hanging="400"/>
+      </w:pPr>
+    </w:lvl>
+    <w:lvl w:ilvl="5" w:tentative="on" w:tplc="409001b">
+      <w:start w:val="1"/>
+      <w:numFmt w:val="lowerRoman"/>
+      <w:lvlText w:val="%6."/>
+      <w:lvlJc w:val="right"/>
+      <w:pPr>
+        <w:ind w:left="2800" w:hanging="400"/>
+      </w:pPr>
+    </w:lvl>
+    <w:lvl w:ilvl="6" w:tentative="on" w:tplc="409000f">
+      <w:start w:val="1"/>
+      <w:lvlText w:val="%7."/>
+      <w:lvlJc w:val="left"/>
+      <w:pPr>
+        <w:ind w:left="3200" w:hanging="400"/>
+      </w:pPr>
+    </w:lvl>
+    <w:lvl w:ilvl="7" w:tentative="on" w:tplc="4090019">
+      <w:start w:val="1"/>
+      <w:numFmt w:val="upperLetter"/>
+      <w:lvlText w:val="%8."/>
+      <w:lvlJc w:val="left"/>
+      <w:pPr>
+        <w:ind w:left="3600" w:hanging="400"/>
+      </w:pPr>
+    </w:lvl>
+    <w:lvl w:ilvl="8" w:tentative="on" w:tplc="409001b">
+      <w:start w:val="1"/>
+      <w:numFmt w:val="lowerRoman"/>
+      <w:lvlText w:val="%9."/>
+      <w:lvlJc w:val="right"/>
+      <w:pPr>
+        <w:ind w:left="4000" w:hanging="400"/>
+      </w:pPr>
+    </w:lvl>
+  </w:abstractNum>
+  <w:abstractNum w:abstractNumId="2">
+    <w:nsid w:val="685b26a0"/>
+    <w:multiLevelType w:val="hybridMultilevel"/>
+    <w:tmpl w:val="9b0c89fe"/>
+    <w:lvl w:ilvl="0" w:tplc="4090001">
       <w:start w:val="1"/>
       <w:numFmt w:val="bullet"/>
       <w:lvlText w:val=""/>
@@ -1929,7 +2001,7 @@
         <w:rFonts w:ascii="Wingdings" w:hAnsi="Wingdings" w:hint="default"/>
       </w:rPr>
     </w:lvl>
-    <w:lvl w:ilvl="1" w:tplc="04090003" w:tentative="1">
+    <w:lvl w:ilvl="1" w:tentative="on" w:tplc="ffffffff">
       <w:start w:val="1"/>
       <w:numFmt w:val="bullet"/>
       <w:lvlText w:val=""/>
@@ -1941,7 +2013,7 @@
         <w:rFonts w:ascii="Wingdings" w:hAnsi="Wingdings" w:hint="default"/>
       </w:rPr>
     </w:lvl>
-    <w:lvl w:ilvl="2" w:tplc="04090005" w:tentative="1">
+    <w:lvl w:ilvl="2" w:tentative="on" w:tplc="ffffffff">
       <w:start w:val="1"/>
       <w:numFmt w:val="bullet"/>
       <w:lvlText w:val=""/>
@@ -1953,7 +2025,7 @@
         <w:rFonts w:ascii="Wingdings" w:hAnsi="Wingdings" w:hint="default"/>
       </w:rPr>
     </w:lvl>
-    <w:lvl w:ilvl="3" w:tplc="04090001" w:tentative="1">
+    <w:lvl w:ilvl="3" w:tentative="on" w:tplc="ffffffff">
       <w:start w:val="1"/>
       <w:numFmt w:val="bullet"/>
       <w:lvlText w:val=""/>
@@ -1965,7 +2037,7 @@
         <w:rFonts w:ascii="Wingdings" w:hAnsi="Wingdings" w:hint="default"/>
       </w:rPr>
     </w:lvl>
-    <w:lvl w:ilvl="4" w:tplc="04090003" w:tentative="1">
+    <w:lvl w:ilvl="4" w:tentative="on" w:tplc="ffffffff">
       <w:start w:val="1"/>
       <w:numFmt w:val="bullet"/>
       <w:lvlText w:val=""/>
@@ -1977,7 +2049,7 @@
         <w:rFonts w:ascii="Wingdings" w:hAnsi="Wingdings" w:hint="default"/>
       </w:rPr>
     </w:lvl>
-    <w:lvl w:ilvl="5" w:tplc="04090005" w:tentative="1">
+    <w:lvl w:ilvl="5" w:tentative="on" w:tplc="ffffffff">
       <w:start w:val="1"/>
       <w:numFmt w:val="bullet"/>
       <w:lvlText w:val=""/>
@@ -1989,7 +2061,7 @@
         <w:rFonts w:ascii="Wingdings" w:hAnsi="Wingdings" w:hint="default"/>
       </w:rPr>
     </w:lvl>
-    <w:lvl w:ilvl="6" w:tplc="04090001" w:tentative="1">
+    <w:lvl w:ilvl="6" w:tentative="on" w:tplc="ffffffff">
       <w:start w:val="1"/>
       <w:numFmt w:val="bullet"/>
       <w:lvlText w:val=""/>
@@ -2001,7 +2073,7 @@
         <w:rFonts w:ascii="Wingdings" w:hAnsi="Wingdings" w:hint="default"/>
       </w:rPr>
     </w:lvl>
-    <w:lvl w:ilvl="7" w:tplc="04090003" w:tentative="1">
+    <w:lvl w:ilvl="7" w:tentative="on" w:tplc="ffffffff">
       <w:start w:val="1"/>
       <w:numFmt w:val="bullet"/>
       <w:lvlText w:val=""/>
@@ -2013,7 +2085,7 @@
         <w:rFonts w:ascii="Wingdings" w:hAnsi="Wingdings" w:hint="default"/>
       </w:rPr>
     </w:lvl>
-    <w:lvl w:ilvl="8" w:tplc="04090005" w:tentative="1">
+    <w:lvl w:ilvl="8" w:tentative="on" w:tplc="ffffffff">
       <w:start w:val="1"/>
       <w:numFmt w:val="bullet"/>
       <w:lvlText w:val=""/>
@@ -2026,103 +2098,11 @@
       </w:rPr>
     </w:lvl>
   </w:abstractNum>
-  <w:abstractNum w:abstractNumId="2" w15:restartNumberingAfterBreak="0">
-    <w:nsid w:val="5F4356D2"/>
+  <w:abstractNum w:abstractNumId="3">
+    <w:nsid w:val="4db42afa"/>
     <w:multiLevelType w:val="hybridMultilevel"/>
-    <w:tmpl w:val="FEDA83E4"/>
-    <w:lvl w:ilvl="0" w:tplc="727A49F0">
-      <w:start w:val="1"/>
-      <w:numFmt w:val="decimal"/>
-      <w:lvlText w:val="%1."/>
-      <w:lvlJc w:val="left"/>
-      <w:pPr>
-        <w:ind w:left="760" w:hanging="360"/>
-      </w:pPr>
-      <w:rPr>
-        <w:rFonts w:hint="default"/>
-      </w:rPr>
-    </w:lvl>
-    <w:lvl w:ilvl="1" w:tplc="04090019">
-      <w:start w:val="1"/>
-      <w:numFmt w:val="upperLetter"/>
-      <w:lvlText w:val="%2."/>
-      <w:lvlJc w:val="left"/>
-      <w:pPr>
-        <w:ind w:left="1200" w:hanging="400"/>
-      </w:pPr>
-    </w:lvl>
-    <w:lvl w:ilvl="2" w:tplc="580C3A12">
-      <w:start w:val="1"/>
-      <w:numFmt w:val="bullet"/>
-      <w:lvlText w:val=""/>
-      <w:lvlJc w:val="left"/>
-      <w:pPr>
-        <w:ind w:left="1560" w:hanging="360"/>
-      </w:pPr>
-      <w:rPr>
-        <w:rFonts w:ascii="Wingdings" w:eastAsiaTheme="minorEastAsia" w:hAnsi="Wingdings" w:cs="Calibri" w:hint="default"/>
-      </w:rPr>
-    </w:lvl>
-    <w:lvl w:ilvl="3" w:tplc="0409000F" w:tentative="1">
-      <w:start w:val="1"/>
-      <w:numFmt w:val="decimal"/>
-      <w:lvlText w:val="%4."/>
-      <w:lvlJc w:val="left"/>
-      <w:pPr>
-        <w:ind w:left="2000" w:hanging="400"/>
-      </w:pPr>
-    </w:lvl>
-    <w:lvl w:ilvl="4" w:tplc="04090019" w:tentative="1">
-      <w:start w:val="1"/>
-      <w:numFmt w:val="upperLetter"/>
-      <w:lvlText w:val="%5."/>
-      <w:lvlJc w:val="left"/>
-      <w:pPr>
-        <w:ind w:left="2400" w:hanging="400"/>
-      </w:pPr>
-    </w:lvl>
-    <w:lvl w:ilvl="5" w:tplc="0409001B" w:tentative="1">
-      <w:start w:val="1"/>
-      <w:numFmt w:val="lowerRoman"/>
-      <w:lvlText w:val="%6."/>
-      <w:lvlJc w:val="right"/>
-      <w:pPr>
-        <w:ind w:left="2800" w:hanging="400"/>
-      </w:pPr>
-    </w:lvl>
-    <w:lvl w:ilvl="6" w:tplc="0409000F" w:tentative="1">
-      <w:start w:val="1"/>
-      <w:numFmt w:val="decimal"/>
-      <w:lvlText w:val="%7."/>
-      <w:lvlJc w:val="left"/>
-      <w:pPr>
-        <w:ind w:left="3200" w:hanging="400"/>
-      </w:pPr>
-    </w:lvl>
-    <w:lvl w:ilvl="7" w:tplc="04090019" w:tentative="1">
-      <w:start w:val="1"/>
-      <w:numFmt w:val="upperLetter"/>
-      <w:lvlText w:val="%8."/>
-      <w:lvlJc w:val="left"/>
-      <w:pPr>
-        <w:ind w:left="3600" w:hanging="400"/>
-      </w:pPr>
-    </w:lvl>
-    <w:lvl w:ilvl="8" w:tplc="0409001B" w:tentative="1">
-      <w:start w:val="1"/>
-      <w:numFmt w:val="lowerRoman"/>
-      <w:lvlText w:val="%9."/>
-      <w:lvlJc w:val="right"/>
-      <w:pPr>
-        <w:ind w:left="4000" w:hanging="400"/>
-      </w:pPr>
-    </w:lvl>
-  </w:abstractNum>
-  <w:abstractNum w:abstractNumId="3" w15:restartNumberingAfterBreak="0">
-    <w:nsid w:val="68100621"/>
-    <w:multiLevelType w:val="hybridMultilevel"/>
-    <w:tmpl w:val="B9C669D6"/>
-    <w:lvl w:ilvl="0" w:tplc="04090001">
+    <w:tmpl w:val="1a4671c"/>
+    <w:lvl w:ilvl="0" w:tplc="4090001">
       <w:start w:val="1"/>
       <w:numFmt w:val="bullet"/>
       <w:lvlText w:val=""/>
@@ -2134,7 +2114,7 @@
         <w:rFonts w:ascii="Wingdings" w:hAnsi="Wingdings" w:hint="default"/>
       </w:rPr>
     </w:lvl>
-    <w:lvl w:ilvl="1" w:tplc="04090003" w:tentative="1">
+    <w:lvl w:ilvl="1" w:tentative="on" w:tplc="4090003">
       <w:start w:val="1"/>
       <w:numFmt w:val="bullet"/>
       <w:lvlText w:val=""/>
@@ -2146,7 +2126,7 @@
         <w:rFonts w:ascii="Wingdings" w:hAnsi="Wingdings" w:hint="default"/>
       </w:rPr>
     </w:lvl>
-    <w:lvl w:ilvl="2" w:tplc="04090005" w:tentative="1">
+    <w:lvl w:ilvl="2" w:tentative="on" w:tplc="4090005">
       <w:start w:val="1"/>
       <w:numFmt w:val="bullet"/>
       <w:lvlText w:val=""/>
@@ -2158,7 +2138,7 @@
         <w:rFonts w:ascii="Wingdings" w:hAnsi="Wingdings" w:hint="default"/>
       </w:rPr>
     </w:lvl>
-    <w:lvl w:ilvl="3" w:tplc="04090001" w:tentative="1">
+    <w:lvl w:ilvl="3" w:tentative="on" w:tplc="4090001">
       <w:start w:val="1"/>
       <w:numFmt w:val="bullet"/>
       <w:lvlText w:val=""/>
@@ -2170,7 +2150,7 @@
         <w:rFonts w:ascii="Wingdings" w:hAnsi="Wingdings" w:hint="default"/>
       </w:rPr>
     </w:lvl>
-    <w:lvl w:ilvl="4" w:tplc="04090003" w:tentative="1">
+    <w:lvl w:ilvl="4" w:tentative="on" w:tplc="4090003">
       <w:start w:val="1"/>
       <w:numFmt w:val="bullet"/>
       <w:lvlText w:val=""/>
@@ -2182,7 +2162,7 @@
         <w:rFonts w:ascii="Wingdings" w:hAnsi="Wingdings" w:hint="default"/>
       </w:rPr>
     </w:lvl>
-    <w:lvl w:ilvl="5" w:tplc="04090005" w:tentative="1">
+    <w:lvl w:ilvl="5" w:tentative="on" w:tplc="4090005">
       <w:start w:val="1"/>
       <w:numFmt w:val="bullet"/>
       <w:lvlText w:val=""/>
@@ -2194,7 +2174,7 @@
         <w:rFonts w:ascii="Wingdings" w:hAnsi="Wingdings" w:hint="default"/>
       </w:rPr>
     </w:lvl>
-    <w:lvl w:ilvl="6" w:tplc="04090001" w:tentative="1">
+    <w:lvl w:ilvl="6" w:tentative="on" w:tplc="4090001">
       <w:start w:val="1"/>
       <w:numFmt w:val="bullet"/>
       <w:lvlText w:val=""/>
@@ -2206,7 +2186,7 @@
         <w:rFonts w:ascii="Wingdings" w:hAnsi="Wingdings" w:hint="default"/>
       </w:rPr>
     </w:lvl>
-    <w:lvl w:ilvl="7" w:tplc="04090003" w:tentative="1">
+    <w:lvl w:ilvl="7" w:tentative="on" w:tplc="4090003">
       <w:start w:val="1"/>
       <w:numFmt w:val="bullet"/>
       <w:lvlText w:val=""/>
@@ -2218,7 +2198,7 @@
         <w:rFonts w:ascii="Wingdings" w:hAnsi="Wingdings" w:hint="default"/>
       </w:rPr>
     </w:lvl>
-    <w:lvl w:ilvl="8" w:tplc="04090005" w:tentative="1">
+    <w:lvl w:ilvl="8" w:tentative="on" w:tplc="4090005">
       <w:start w:val="1"/>
       <w:numFmt w:val="bullet"/>
       <w:lvlText w:val=""/>
@@ -2231,152 +2211,36 @@
       </w:rPr>
     </w:lvl>
   </w:abstractNum>
-  <w:abstractNum w:abstractNumId="4" w15:restartNumberingAfterBreak="0">
-    <w:nsid w:val="685B26A0"/>
-    <w:multiLevelType w:val="hybridMultilevel"/>
-    <w:tmpl w:val="9B0C89FE"/>
-    <w:lvl w:ilvl="0" w:tplc="04090001">
-      <w:start w:val="1"/>
-      <w:numFmt w:val="bullet"/>
-      <w:lvlText w:val=""/>
-      <w:lvlJc w:val="left"/>
-      <w:pPr>
-        <w:ind w:left="1200" w:hanging="400"/>
-      </w:pPr>
-      <w:rPr>
-        <w:rFonts w:ascii="Wingdings" w:hAnsi="Wingdings" w:hint="default"/>
-      </w:rPr>
-    </w:lvl>
-    <w:lvl w:ilvl="1" w:tplc="FFFFFFFF" w:tentative="1">
-      <w:start w:val="1"/>
-      <w:numFmt w:val="bullet"/>
-      <w:lvlText w:val=""/>
-      <w:lvlJc w:val="left"/>
-      <w:pPr>
-        <w:ind w:left="1600" w:hanging="400"/>
-      </w:pPr>
-      <w:rPr>
-        <w:rFonts w:ascii="Wingdings" w:hAnsi="Wingdings" w:hint="default"/>
-      </w:rPr>
-    </w:lvl>
-    <w:lvl w:ilvl="2" w:tplc="FFFFFFFF" w:tentative="1">
-      <w:start w:val="1"/>
-      <w:numFmt w:val="bullet"/>
-      <w:lvlText w:val=""/>
-      <w:lvlJc w:val="left"/>
-      <w:pPr>
-        <w:ind w:left="2000" w:hanging="400"/>
-      </w:pPr>
-      <w:rPr>
-        <w:rFonts w:ascii="Wingdings" w:hAnsi="Wingdings" w:hint="default"/>
-      </w:rPr>
-    </w:lvl>
-    <w:lvl w:ilvl="3" w:tplc="FFFFFFFF" w:tentative="1">
-      <w:start w:val="1"/>
-      <w:numFmt w:val="bullet"/>
-      <w:lvlText w:val=""/>
-      <w:lvlJc w:val="left"/>
-      <w:pPr>
-        <w:ind w:left="2400" w:hanging="400"/>
-      </w:pPr>
-      <w:rPr>
-        <w:rFonts w:ascii="Wingdings" w:hAnsi="Wingdings" w:hint="default"/>
-      </w:rPr>
-    </w:lvl>
-    <w:lvl w:ilvl="4" w:tplc="FFFFFFFF" w:tentative="1">
-      <w:start w:val="1"/>
-      <w:numFmt w:val="bullet"/>
-      <w:lvlText w:val=""/>
-      <w:lvlJc w:val="left"/>
-      <w:pPr>
-        <w:ind w:left="2800" w:hanging="400"/>
-      </w:pPr>
-      <w:rPr>
-        <w:rFonts w:ascii="Wingdings" w:hAnsi="Wingdings" w:hint="default"/>
-      </w:rPr>
-    </w:lvl>
-    <w:lvl w:ilvl="5" w:tplc="FFFFFFFF" w:tentative="1">
-      <w:start w:val="1"/>
-      <w:numFmt w:val="bullet"/>
-      <w:lvlText w:val=""/>
-      <w:lvlJc w:val="left"/>
-      <w:pPr>
-        <w:ind w:left="3200" w:hanging="400"/>
-      </w:pPr>
-      <w:rPr>
-        <w:rFonts w:ascii="Wingdings" w:hAnsi="Wingdings" w:hint="default"/>
-      </w:rPr>
-    </w:lvl>
-    <w:lvl w:ilvl="6" w:tplc="FFFFFFFF" w:tentative="1">
-      <w:start w:val="1"/>
-      <w:numFmt w:val="bullet"/>
-      <w:lvlText w:val=""/>
-      <w:lvlJc w:val="left"/>
-      <w:pPr>
-        <w:ind w:left="3600" w:hanging="400"/>
-      </w:pPr>
-      <w:rPr>
-        <w:rFonts w:ascii="Wingdings" w:hAnsi="Wingdings" w:hint="default"/>
-      </w:rPr>
-    </w:lvl>
-    <w:lvl w:ilvl="7" w:tplc="FFFFFFFF" w:tentative="1">
-      <w:start w:val="1"/>
-      <w:numFmt w:val="bullet"/>
-      <w:lvlText w:val=""/>
-      <w:lvlJc w:val="left"/>
-      <w:pPr>
-        <w:ind w:left="4000" w:hanging="400"/>
-      </w:pPr>
-      <w:rPr>
-        <w:rFonts w:ascii="Wingdings" w:hAnsi="Wingdings" w:hint="default"/>
-      </w:rPr>
-    </w:lvl>
-    <w:lvl w:ilvl="8" w:tplc="FFFFFFFF" w:tentative="1">
-      <w:start w:val="1"/>
-      <w:numFmt w:val="bullet"/>
-      <w:lvlText w:val=""/>
-      <w:lvlJc w:val="left"/>
-      <w:pPr>
-        <w:ind w:left="4400" w:hanging="400"/>
-      </w:pPr>
-      <w:rPr>
-        <w:rFonts w:ascii="Wingdings" w:hAnsi="Wingdings" w:hint="default"/>
-      </w:rPr>
-    </w:lvl>
-  </w:abstractNum>
-  <w:num w:numId="1" w16cid:durableId="1172522827">
+  <w:num w:numId="1">
     <w:abstractNumId w:val="0"/>
   </w:num>
-  <w:num w:numId="2" w16cid:durableId="106169471">
+  <w:num w:numId="2">
     <w:abstractNumId w:val="2"/>
   </w:num>
-  <w:num w:numId="3" w16cid:durableId="383989385">
+  <w:num w:numId="3">
     <w:abstractNumId w:val="3"/>
   </w:num>
-  <w:num w:numId="4" w16cid:durableId="14383550">
-    <w:abstractNumId w:val="4"/>
-  </w:num>
-  <w:num w:numId="5" w16cid:durableId="1093280998">
+  <w:num w:numId="4">
     <w:abstractNumId w:val="1"/>
   </w:num>
 </w:numbering>
 </file>
 
 <file path=word/styles.xml><?xml version="1.0" encoding="utf-8"?>
-<w:styles xmlns:mc="http://schemas.openxmlformats.org/markup-compatibility/2006" xmlns:r="http://schemas.openxmlformats.org/officeDocument/2006/relationships" xmlns:w="http://schemas.openxmlformats.org/wordprocessingml/2006/main" xmlns:w14="http://schemas.microsoft.com/office/word/2010/wordml" xmlns:w15="http://schemas.microsoft.com/office/word/2012/wordml" xmlns:w16cex="http://schemas.microsoft.com/office/word/2018/wordml/cex" xmlns:w16cid="http://schemas.microsoft.com/office/word/2016/wordml/cid" xmlns:w16="http://schemas.microsoft.com/office/word/2018/wordml" xmlns:w16sdtdh="http://schemas.microsoft.com/office/word/2020/wordml/sdtdatahash" xmlns:w16se="http://schemas.microsoft.com/office/word/2015/wordml/symex" mc:Ignorable="w14 w15 w16se w16cid w16 w16cex w16sdtdh">
+<w:styles xmlns:r="http://schemas.openxmlformats.org/officeDocument/2006/relationships" xmlns:w="http://schemas.openxmlformats.org/wordprocessingml/2006/main">
   <w:docDefaults>
     <w:rPrDefault>
       <w:rPr>
+        <w:lang w:val="en-US" w:eastAsia="ko-KR" w:bidi="ar-SA"/>
         <w:rFonts w:asciiTheme="minorHAnsi" w:eastAsiaTheme="minorEastAsia" w:hAnsiTheme="minorHAnsi" w:cstheme="minorBidi"/>
+        <w:szCs w:val="22"/>
         <w:kern w:val="2"/>
-        <w:szCs w:val="22"/>
-        <w:lang w:val="en-US" w:eastAsia="ko-KR" w:bidi="ar-SA"/>
       </w:rPr>
     </w:rPrDefault>
     <w:pPrDefault>
       <w:pPr>
+        <w:jc w:val="both"/>
         <w:spacing w:after="160" w:line="259" w:lineRule="auto"/>
-        <w:jc w:val="both"/>
       </w:pPr>
     </w:pPrDefault>
   </w:docDefaults>
@@ -2400,22 +2264,22 @@
     <w:lsdException w:name="index 7" w:semiHidden="1" w:unhideWhenUsed="1"/>
     <w:lsdException w:name="index 8" w:semiHidden="1" w:unhideWhenUsed="1"/>
     <w:lsdException w:name="index 9" w:semiHidden="1" w:unhideWhenUsed="1"/>
-    <w:lsdException w:name="toc 1" w:semiHidden="1" w:uiPriority="39" w:unhideWhenUsed="1"/>
-    <w:lsdException w:name="toc 2" w:semiHidden="1" w:uiPriority="39" w:unhideWhenUsed="1"/>
-    <w:lsdException w:name="toc 3" w:semiHidden="1" w:uiPriority="39" w:unhideWhenUsed="1"/>
-    <w:lsdException w:name="toc 4" w:semiHidden="1" w:uiPriority="39" w:unhideWhenUsed="1"/>
-    <w:lsdException w:name="toc 5" w:semiHidden="1" w:uiPriority="39" w:unhideWhenUsed="1"/>
-    <w:lsdException w:name="toc 6" w:semiHidden="1" w:uiPriority="39" w:unhideWhenUsed="1"/>
-    <w:lsdException w:name="toc 7" w:semiHidden="1" w:uiPriority="39" w:unhideWhenUsed="1"/>
-    <w:lsdException w:name="toc 8" w:semiHidden="1" w:uiPriority="39" w:unhideWhenUsed="1"/>
-    <w:lsdException w:name="toc 9" w:semiHidden="1" w:uiPriority="39" w:unhideWhenUsed="1"/>
+    <w:lsdException w:name="toc 1" w:semiHidden="1" w:uiPriority="57" w:unhideWhenUsed="1"/>
+    <w:lsdException w:name="toc 2" w:semiHidden="1" w:uiPriority="57" w:unhideWhenUsed="1"/>
+    <w:lsdException w:name="toc 3" w:semiHidden="1" w:uiPriority="57" w:unhideWhenUsed="1"/>
+    <w:lsdException w:name="toc 4" w:semiHidden="1" w:uiPriority="57" w:unhideWhenUsed="1"/>
+    <w:lsdException w:name="toc 5" w:semiHidden="1" w:uiPriority="57" w:unhideWhenUsed="1"/>
+    <w:lsdException w:name="toc 6" w:semiHidden="1" w:uiPriority="57" w:unhideWhenUsed="1"/>
+    <w:lsdException w:name="toc 7" w:semiHidden="1" w:uiPriority="57" w:unhideWhenUsed="1"/>
+    <w:lsdException w:name="toc 8" w:semiHidden="1" w:uiPriority="57" w:unhideWhenUsed="1"/>
+    <w:lsdException w:name="toc 9" w:semiHidden="1" w:uiPriority="57" w:unhideWhenUsed="1"/>
     <w:lsdException w:name="Normal Indent" w:semiHidden="1" w:unhideWhenUsed="1"/>
     <w:lsdException w:name="footnote text" w:semiHidden="1" w:unhideWhenUsed="1"/>
     <w:lsdException w:name="annotation text" w:semiHidden="1" w:unhideWhenUsed="1"/>
     <w:lsdException w:name="header" w:semiHidden="1" w:unhideWhenUsed="1"/>
     <w:lsdException w:name="footer" w:semiHidden="1" w:unhideWhenUsed="1"/>
     <w:lsdException w:name="index heading" w:semiHidden="1" w:unhideWhenUsed="1"/>
-    <w:lsdException w:name="caption" w:semiHidden="1" w:uiPriority="35" w:unhideWhenUsed="1" w:qFormat="1"/>
+    <w:lsdException w:name="caption" w:semiHidden="1" w:uiPriority="53" w:unhideWhenUsed="1" w:qFormat="1"/>
     <w:lsdException w:name="table of figures" w:semiHidden="1" w:unhideWhenUsed="1"/>
     <w:lsdException w:name="envelope address" w:semiHidden="1" w:unhideWhenUsed="1"/>
     <w:lsdException w:name="envelope return" w:semiHidden="1" w:unhideWhenUsed="1"/>
@@ -2443,7 +2307,7 @@
     <w:lsdException w:name="List Number 3" w:semiHidden="1" w:unhideWhenUsed="1"/>
     <w:lsdException w:name="List Number 4" w:semiHidden="1" w:unhideWhenUsed="1"/>
     <w:lsdException w:name="List Number 5" w:semiHidden="1" w:unhideWhenUsed="1"/>
-    <w:lsdException w:name="Title" w:uiPriority="10" w:qFormat="1"/>
+    <w:lsdException w:name="Title" w:uiPriority="16" w:qFormat="1"/>
     <w:lsdException w:name="Closing" w:semiHidden="1" w:unhideWhenUsed="1"/>
     <w:lsdException w:name="Signature" w:semiHidden="1" w:unhideWhenUsed="1"/>
     <w:lsdException w:name="Default Paragraph Font" w:semiHidden="1" w:uiPriority="1" w:unhideWhenUsed="1"/>
@@ -2455,7 +2319,7 @@
     <w:lsdException w:name="List Continue 4" w:semiHidden="1" w:unhideWhenUsed="1"/>
     <w:lsdException w:name="List Continue 5" w:semiHidden="1" w:unhideWhenUsed="1"/>
     <w:lsdException w:name="Message Header" w:semiHidden="1" w:unhideWhenUsed="1"/>
-    <w:lsdException w:name="Subtitle" w:uiPriority="11" w:qFormat="1"/>
+    <w:lsdException w:name="Subtitle" w:uiPriority="17" w:qFormat="1"/>
     <w:lsdException w:name="Salutation" w:semiHidden="1" w:unhideWhenUsed="1"/>
     <w:lsdException w:name="Date" w:semiHidden="1" w:unhideWhenUsed="1"/>
     <w:lsdException w:name="Body Text First Indent" w:semiHidden="1" w:unhideWhenUsed="1"/>
@@ -2468,8 +2332,8 @@
     <w:lsdException w:name="Block Text" w:semiHidden="1" w:unhideWhenUsed="1"/>
     <w:lsdException w:name="Hyperlink" w:semiHidden="1" w:unhideWhenUsed="1"/>
     <w:lsdException w:name="FollowedHyperlink" w:semiHidden="1" w:unhideWhenUsed="1"/>
-    <w:lsdException w:name="Strong" w:uiPriority="22" w:qFormat="1"/>
-    <w:lsdException w:name="Emphasis" w:uiPriority="20" w:qFormat="1"/>
+    <w:lsdException w:name="Strong" w:uiPriority="34" w:qFormat="1"/>
+    <w:lsdException w:name="Emphasis" w:uiPriority="32" w:qFormat="1"/>
     <w:lsdException w:name="Document Map" w:semiHidden="1" w:unhideWhenUsed="1"/>
     <w:lsdException w:name="Plain Text" w:semiHidden="1" w:unhideWhenUsed="1"/>
     <w:lsdException w:name="E-mail Signature" w:semiHidden="1" w:unhideWhenUsed="1"/>
@@ -2535,223 +2399,223 @@
     <w:lsdException w:name="Table Web 2" w:semiHidden="1" w:unhideWhenUsed="1"/>
     <w:lsdException w:name="Table Web 3" w:semiHidden="1" w:unhideWhenUsed="1"/>
     <w:lsdException w:name="Balloon Text" w:semiHidden="1" w:unhideWhenUsed="1"/>
-    <w:lsdException w:name="Table Grid" w:uiPriority="39"/>
+    <w:lsdException w:name="Table Grid" w:uiPriority="57"/>
     <w:lsdException w:name="Table Theme" w:semiHidden="1" w:unhideWhenUsed="1"/>
     <w:lsdException w:name="Placeholder Text" w:semiHidden="1"/>
     <w:lsdException w:name="No Spacing" w:uiPriority="1" w:qFormat="1"/>
-    <w:lsdException w:name="Light Shading" w:uiPriority="60"/>
-    <w:lsdException w:name="Light List" w:uiPriority="61"/>
-    <w:lsdException w:name="Light Grid" w:uiPriority="62"/>
-    <w:lsdException w:name="Medium Shading 1" w:uiPriority="63"/>
-    <w:lsdException w:name="Medium Shading 2" w:uiPriority="64"/>
-    <w:lsdException w:name="Medium List 1" w:uiPriority="65"/>
-    <w:lsdException w:name="Medium List 2" w:uiPriority="66"/>
-    <w:lsdException w:name="Medium Grid 1" w:uiPriority="67"/>
-    <w:lsdException w:name="Medium Grid 2" w:uiPriority="68"/>
-    <w:lsdException w:name="Medium Grid 3" w:uiPriority="69"/>
-    <w:lsdException w:name="Dark List" w:uiPriority="70"/>
-    <w:lsdException w:name="Colorful Shading" w:uiPriority="71"/>
-    <w:lsdException w:name="Colorful List" w:uiPriority="72"/>
-    <w:lsdException w:name="Colorful Grid" w:uiPriority="73"/>
-    <w:lsdException w:name="Light Shading Accent 1" w:uiPriority="60"/>
-    <w:lsdException w:name="Light List Accent 1" w:uiPriority="61"/>
-    <w:lsdException w:name="Light Grid Accent 1" w:uiPriority="62"/>
-    <w:lsdException w:name="Medium Shading 1 Accent 1" w:uiPriority="63"/>
-    <w:lsdException w:name="Medium Shading 2 Accent 1" w:uiPriority="64"/>
-    <w:lsdException w:name="Medium List 1 Accent 1" w:uiPriority="65"/>
+    <w:lsdException w:name="Light Shading" w:uiPriority="96"/>
+    <w:lsdException w:name="Light List" w:uiPriority="97"/>
+    <w:lsdException w:name="Light Grid" w:uiPriority="98"/>
+    <w:lsdException w:name="Medium Shading 1" w:uiPriority="99"/>
+    <w:lsdException w:name="Medium Shading 2" w:uiPriority="100"/>
+    <w:lsdException w:name="Medium List 1" w:uiPriority="101"/>
+    <w:lsdException w:name="Medium List 2" w:uiPriority="102"/>
+    <w:lsdException w:name="Medium Grid 1" w:uiPriority="103"/>
+    <w:lsdException w:name="Medium Grid 2" w:uiPriority="104"/>
+    <w:lsdException w:name="Medium Grid 3" w:uiPriority="105"/>
+    <w:lsdException w:name="Dark List" w:uiPriority="112"/>
+    <w:lsdException w:name="Colorful Shading" w:uiPriority="113"/>
+    <w:lsdException w:name="Colorful List" w:uiPriority="114"/>
+    <w:lsdException w:name="Colorful Grid" w:uiPriority="115"/>
+    <w:lsdException w:name="Light Shading Accent 1" w:uiPriority="96"/>
+    <w:lsdException w:name="Light List Accent 1" w:uiPriority="97"/>
+    <w:lsdException w:name="Light Grid Accent 1" w:uiPriority="98"/>
+    <w:lsdException w:name="Medium Shading 1 Accent 1" w:uiPriority="99"/>
+    <w:lsdException w:name="Medium Shading 2 Accent 1" w:uiPriority="100"/>
+    <w:lsdException w:name="Medium List 1 Accent 1" w:uiPriority="101"/>
     <w:lsdException w:name="Revision" w:semiHidden="1"/>
-    <w:lsdException w:name="List Paragraph" w:uiPriority="34" w:qFormat="1"/>
-    <w:lsdException w:name="Quote" w:uiPriority="29" w:qFormat="1"/>
-    <w:lsdException w:name="Intense Quote" w:uiPriority="30" w:qFormat="1"/>
-    <w:lsdException w:name="Medium List 2 Accent 1" w:uiPriority="66"/>
-    <w:lsdException w:name="Medium Grid 1 Accent 1" w:uiPriority="67"/>
-    <w:lsdException w:name="Medium Grid 2 Accent 1" w:uiPriority="68"/>
-    <w:lsdException w:name="Medium Grid 3 Accent 1" w:uiPriority="69"/>
-    <w:lsdException w:name="Dark List Accent 1" w:uiPriority="70"/>
-    <w:lsdException w:name="Colorful Shading Accent 1" w:uiPriority="71"/>
-    <w:lsdException w:name="Colorful List Accent 1" w:uiPriority="72"/>
-    <w:lsdException w:name="Colorful Grid Accent 1" w:uiPriority="73"/>
-    <w:lsdException w:name="Light Shading Accent 2" w:uiPriority="60"/>
-    <w:lsdException w:name="Light List Accent 2" w:uiPriority="61"/>
-    <w:lsdException w:name="Light Grid Accent 2" w:uiPriority="62"/>
-    <w:lsdException w:name="Medium Shading 1 Accent 2" w:uiPriority="63"/>
-    <w:lsdException w:name="Medium Shading 2 Accent 2" w:uiPriority="64"/>
-    <w:lsdException w:name="Medium List 1 Accent 2" w:uiPriority="65"/>
-    <w:lsdException w:name="Medium List 2 Accent 2" w:uiPriority="66"/>
-    <w:lsdException w:name="Medium Grid 1 Accent 2" w:uiPriority="67"/>
-    <w:lsdException w:name="Medium Grid 2 Accent 2" w:uiPriority="68"/>
-    <w:lsdException w:name="Medium Grid 3 Accent 2" w:uiPriority="69"/>
-    <w:lsdException w:name="Dark List Accent 2" w:uiPriority="70"/>
-    <w:lsdException w:name="Colorful Shading Accent 2" w:uiPriority="71"/>
-    <w:lsdException w:name="Colorful List Accent 2" w:uiPriority="72"/>
-    <w:lsdException w:name="Colorful Grid Accent 2" w:uiPriority="73"/>
-    <w:lsdException w:name="Light Shading Accent 3" w:uiPriority="60"/>
-    <w:lsdException w:name="Light List Accent 3" w:uiPriority="61"/>
-    <w:lsdException w:name="Light Grid Accent 3" w:uiPriority="62"/>
-    <w:lsdException w:name="Medium Shading 1 Accent 3" w:uiPriority="63"/>
-    <w:lsdException w:name="Medium Shading 2 Accent 3" w:uiPriority="64"/>
-    <w:lsdException w:name="Medium List 1 Accent 3" w:uiPriority="65"/>
-    <w:lsdException w:name="Medium List 2 Accent 3" w:uiPriority="66"/>
-    <w:lsdException w:name="Medium Grid 1 Accent 3" w:uiPriority="67"/>
-    <w:lsdException w:name="Medium Grid 2 Accent 3" w:uiPriority="68"/>
-    <w:lsdException w:name="Medium Grid 3 Accent 3" w:uiPriority="69"/>
-    <w:lsdException w:name="Dark List Accent 3" w:uiPriority="70"/>
-    <w:lsdException w:name="Colorful Shading Accent 3" w:uiPriority="71"/>
-    <w:lsdException w:name="Colorful List Accent 3" w:uiPriority="72"/>
-    <w:lsdException w:name="Colorful Grid Accent 3" w:uiPriority="73"/>
-    <w:lsdException w:name="Light Shading Accent 4" w:uiPriority="60"/>
-    <w:lsdException w:name="Light List Accent 4" w:uiPriority="61"/>
-    <w:lsdException w:name="Light Grid Accent 4" w:uiPriority="62"/>
-    <w:lsdException w:name="Medium Shading 1 Accent 4" w:uiPriority="63"/>
-    <w:lsdException w:name="Medium Shading 2 Accent 4" w:uiPriority="64"/>
-    <w:lsdException w:name="Medium List 1 Accent 4" w:uiPriority="65"/>
-    <w:lsdException w:name="Medium List 2 Accent 4" w:uiPriority="66"/>
-    <w:lsdException w:name="Medium Grid 1 Accent 4" w:uiPriority="67"/>
-    <w:lsdException w:name="Medium Grid 2 Accent 4" w:uiPriority="68"/>
-    <w:lsdException w:name="Medium Grid 3 Accent 4" w:uiPriority="69"/>
-    <w:lsdException w:name="Dark List Accent 4" w:uiPriority="70"/>
-    <w:lsdException w:name="Colorful Shading Accent 4" w:uiPriority="71"/>
-    <w:lsdException w:name="Colorful List Accent 4" w:uiPriority="72"/>
-    <w:lsdException w:name="Colorful Grid Accent 4" w:uiPriority="73"/>
-    <w:lsdException w:name="Light Shading Accent 5" w:uiPriority="60"/>
-    <w:lsdException w:name="Light List Accent 5" w:uiPriority="61"/>
-    <w:lsdException w:name="Light Grid Accent 5" w:uiPriority="62"/>
-    <w:lsdException w:name="Medium Shading 1 Accent 5" w:uiPriority="63"/>
-    <w:lsdException w:name="Medium Shading 2 Accent 5" w:uiPriority="64"/>
-    <w:lsdException w:name="Medium List 1 Accent 5" w:uiPriority="65"/>
-    <w:lsdException w:name="Medium List 2 Accent 5" w:uiPriority="66"/>
-    <w:lsdException w:name="Medium Grid 1 Accent 5" w:uiPriority="67"/>
-    <w:lsdException w:name="Medium Grid 2 Accent 5" w:uiPriority="68"/>
-    <w:lsdException w:name="Medium Grid 3 Accent 5" w:uiPriority="69"/>
-    <w:lsdException w:name="Dark List Accent 5" w:uiPriority="70"/>
-    <w:lsdException w:name="Colorful Shading Accent 5" w:uiPriority="71"/>
-    <w:lsdException w:name="Colorful List Accent 5" w:uiPriority="72"/>
-    <w:lsdException w:name="Colorful Grid Accent 5" w:uiPriority="73"/>
-    <w:lsdException w:name="Light Shading Accent 6" w:uiPriority="60"/>
-    <w:lsdException w:name="Light List Accent 6" w:uiPriority="61"/>
-    <w:lsdException w:name="Light Grid Accent 6" w:uiPriority="62"/>
-    <w:lsdException w:name="Medium Shading 1 Accent 6" w:uiPriority="63"/>
-    <w:lsdException w:name="Medium Shading 2 Accent 6" w:uiPriority="64"/>
-    <w:lsdException w:name="Medium List 1 Accent 6" w:uiPriority="65"/>
-    <w:lsdException w:name="Medium List 2 Accent 6" w:uiPriority="66"/>
-    <w:lsdException w:name="Medium Grid 1 Accent 6" w:uiPriority="67"/>
-    <w:lsdException w:name="Medium Grid 2 Accent 6" w:uiPriority="68"/>
-    <w:lsdException w:name="Medium Grid 3 Accent 6" w:uiPriority="69"/>
-    <w:lsdException w:name="Dark List Accent 6" w:uiPriority="70"/>
-    <w:lsdException w:name="Colorful Shading Accent 6" w:uiPriority="71"/>
-    <w:lsdException w:name="Colorful List Accent 6" w:uiPriority="72"/>
-    <w:lsdException w:name="Colorful Grid Accent 6" w:uiPriority="73"/>
-    <w:lsdException w:name="Subtle Emphasis" w:uiPriority="19" w:qFormat="1"/>
-    <w:lsdException w:name="Intense Emphasis" w:uiPriority="21" w:qFormat="1"/>
-    <w:lsdException w:name="Subtle Reference" w:uiPriority="31" w:qFormat="1"/>
-    <w:lsdException w:name="Intense Reference" w:uiPriority="32" w:qFormat="1"/>
-    <w:lsdException w:name="Book Title" w:uiPriority="33" w:qFormat="1"/>
-    <w:lsdException w:name="Bibliography" w:semiHidden="1" w:uiPriority="37" w:unhideWhenUsed="1"/>
-    <w:lsdException w:name="TOC Heading" w:semiHidden="1" w:uiPriority="39" w:unhideWhenUsed="1" w:qFormat="1"/>
-    <w:lsdException w:name="Plain Table 1" w:uiPriority="41"/>
-    <w:lsdException w:name="Plain Table 2" w:uiPriority="42"/>
-    <w:lsdException w:name="Plain Table 3" w:uiPriority="43"/>
-    <w:lsdException w:name="Plain Table 4" w:uiPriority="44"/>
-    <w:lsdException w:name="Plain Table 5" w:uiPriority="45"/>
-    <w:lsdException w:name="Grid Table Light" w:uiPriority="40"/>
-    <w:lsdException w:name="Grid Table 1 Light" w:uiPriority="46"/>
-    <w:lsdException w:name="Grid Table 2" w:uiPriority="47"/>
-    <w:lsdException w:name="Grid Table 3" w:uiPriority="48"/>
-    <w:lsdException w:name="Grid Table 4" w:uiPriority="49"/>
-    <w:lsdException w:name="Grid Table 5 Dark" w:uiPriority="50"/>
-    <w:lsdException w:name="Grid Table 6 Colorful" w:uiPriority="51"/>
-    <w:lsdException w:name="Grid Table 7 Colorful" w:uiPriority="52"/>
-    <w:lsdException w:name="Grid Table 1 Light Accent 1" w:uiPriority="46"/>
-    <w:lsdException w:name="Grid Table 2 Accent 1" w:uiPriority="47"/>
-    <w:lsdException w:name="Grid Table 3 Accent 1" w:uiPriority="48"/>
-    <w:lsdException w:name="Grid Table 4 Accent 1" w:uiPriority="49"/>
-    <w:lsdException w:name="Grid Table 5 Dark Accent 1" w:uiPriority="50"/>
-    <w:lsdException w:name="Grid Table 6 Colorful Accent 1" w:uiPriority="51"/>
-    <w:lsdException w:name="Grid Table 7 Colorful Accent 1" w:uiPriority="52"/>
-    <w:lsdException w:name="Grid Table 1 Light Accent 2" w:uiPriority="46"/>
-    <w:lsdException w:name="Grid Table 2 Accent 2" w:uiPriority="47"/>
-    <w:lsdException w:name="Grid Table 3 Accent 2" w:uiPriority="48"/>
-    <w:lsdException w:name="Grid Table 4 Accent 2" w:uiPriority="49"/>
-    <w:lsdException w:name="Grid Table 5 Dark Accent 2" w:uiPriority="50"/>
-    <w:lsdException w:name="Grid Table 6 Colorful Accent 2" w:uiPriority="51"/>
-    <w:lsdException w:name="Grid Table 7 Colorful Accent 2" w:uiPriority="52"/>
-    <w:lsdException w:name="Grid Table 1 Light Accent 3" w:uiPriority="46"/>
-    <w:lsdException w:name="Grid Table 2 Accent 3" w:uiPriority="47"/>
-    <w:lsdException w:name="Grid Table 3 Accent 3" w:uiPriority="48"/>
-    <w:lsdException w:name="Grid Table 4 Accent 3" w:uiPriority="49"/>
-    <w:lsdException w:name="Grid Table 5 Dark Accent 3" w:uiPriority="50"/>
-    <w:lsdException w:name="Grid Table 6 Colorful Accent 3" w:uiPriority="51"/>
-    <w:lsdException w:name="Grid Table 7 Colorful Accent 3" w:uiPriority="52"/>
-    <w:lsdException w:name="Grid Table 1 Light Accent 4" w:uiPriority="46"/>
-    <w:lsdException w:name="Grid Table 2 Accent 4" w:uiPriority="47"/>
-    <w:lsdException w:name="Grid Table 3 Accent 4" w:uiPriority="48"/>
-    <w:lsdException w:name="Grid Table 4 Accent 4" w:uiPriority="49"/>
-    <w:lsdException w:name="Grid Table 5 Dark Accent 4" w:uiPriority="50"/>
-    <w:lsdException w:name="Grid Table 6 Colorful Accent 4" w:uiPriority="51"/>
-    <w:lsdException w:name="Grid Table 7 Colorful Accent 4" w:uiPriority="52"/>
-    <w:lsdException w:name="Grid Table 1 Light Accent 5" w:uiPriority="46"/>
-    <w:lsdException w:name="Grid Table 2 Accent 5" w:uiPriority="47"/>
-    <w:lsdException w:name="Grid Table 3 Accent 5" w:uiPriority="48"/>
-    <w:lsdException w:name="Grid Table 4 Accent 5" w:uiPriority="49"/>
-    <w:lsdException w:name="Grid Table 5 Dark Accent 5" w:uiPriority="50"/>
-    <w:lsdException w:name="Grid Table 6 Colorful Accent 5" w:uiPriority="51"/>
-    <w:lsdException w:name="Grid Table 7 Colorful Accent 5" w:uiPriority="52"/>
-    <w:lsdException w:name="Grid Table 1 Light Accent 6" w:uiPriority="46"/>
-    <w:lsdException w:name="Grid Table 2 Accent 6" w:uiPriority="47"/>
-    <w:lsdException w:name="Grid Table 3 Accent 6" w:uiPriority="48"/>
-    <w:lsdException w:name="Grid Table 4 Accent 6" w:uiPriority="49"/>
-    <w:lsdException w:name="Grid Table 5 Dark Accent 6" w:uiPriority="50"/>
-    <w:lsdException w:name="Grid Table 6 Colorful Accent 6" w:uiPriority="51"/>
-    <w:lsdException w:name="Grid Table 7 Colorful Accent 6" w:uiPriority="52"/>
-    <w:lsdException w:name="List Table 1 Light" w:uiPriority="46"/>
-    <w:lsdException w:name="List Table 2" w:uiPriority="47"/>
-    <w:lsdException w:name="List Table 3" w:uiPriority="48"/>
-    <w:lsdException w:name="List Table 4" w:uiPriority="49"/>
-    <w:lsdException w:name="List Table 5 Dark" w:uiPriority="50"/>
-    <w:lsdException w:name="List Table 6 Colorful" w:uiPriority="51"/>
-    <w:lsdException w:name="List Table 7 Colorful" w:uiPriority="52"/>
-    <w:lsdException w:name="List Table 1 Light Accent 1" w:uiPriority="46"/>
-    <w:lsdException w:name="List Table 2 Accent 1" w:uiPriority="47"/>
-    <w:lsdException w:name="List Table 3 Accent 1" w:uiPriority="48"/>
-    <w:lsdException w:name="List Table 4 Accent 1" w:uiPriority="49"/>
-    <w:lsdException w:name="List Table 5 Dark Accent 1" w:uiPriority="50"/>
-    <w:lsdException w:name="List Table 6 Colorful Accent 1" w:uiPriority="51"/>
-    <w:lsdException w:name="List Table 7 Colorful Accent 1" w:uiPriority="52"/>
-    <w:lsdException w:name="List Table 1 Light Accent 2" w:uiPriority="46"/>
-    <w:lsdException w:name="List Table 2 Accent 2" w:uiPriority="47"/>
-    <w:lsdException w:name="List Table 3 Accent 2" w:uiPriority="48"/>
-    <w:lsdException w:name="List Table 4 Accent 2" w:uiPriority="49"/>
-    <w:lsdException w:name="List Table 5 Dark Accent 2" w:uiPriority="50"/>
-    <w:lsdException w:name="List Table 6 Colorful Accent 2" w:uiPriority="51"/>
-    <w:lsdException w:name="List Table 7 Colorful Accent 2" w:uiPriority="52"/>
-    <w:lsdException w:name="List Table 1 Light Accent 3" w:uiPriority="46"/>
-    <w:lsdException w:name="List Table 2 Accent 3" w:uiPriority="47"/>
-    <w:lsdException w:name="List Table 3 Accent 3" w:uiPriority="48"/>
-    <w:lsdException w:name="List Table 4 Accent 3" w:uiPriority="49"/>
-    <w:lsdException w:name="List Table 5 Dark Accent 3" w:uiPriority="50"/>
-    <w:lsdException w:name="List Table 6 Colorful Accent 3" w:uiPriority="51"/>
-    <w:lsdException w:name="List Table 7 Colorful Accent 3" w:uiPriority="52"/>
-    <w:lsdException w:name="List Table 1 Light Accent 4" w:uiPriority="46"/>
-    <w:lsdException w:name="List Table 2 Accent 4" w:uiPriority="47"/>
-    <w:lsdException w:name="List Table 3 Accent 4" w:uiPriority="48"/>
-    <w:lsdException w:name="List Table 4 Accent 4" w:uiPriority="49"/>
-    <w:lsdException w:name="List Table 5 Dark Accent 4" w:uiPriority="50"/>
-    <w:lsdException w:name="List Table 6 Colorful Accent 4" w:uiPriority="51"/>
-    <w:lsdException w:name="List Table 7 Colorful Accent 4" w:uiPriority="52"/>
-    <w:lsdException w:name="List Table 1 Light Accent 5" w:uiPriority="46"/>
-    <w:lsdException w:name="List Table 2 Accent 5" w:uiPriority="47"/>
-    <w:lsdException w:name="List Table 3 Accent 5" w:uiPriority="48"/>
-    <w:lsdException w:name="List Table 4 Accent 5" w:uiPriority="49"/>
-    <w:lsdException w:name="List Table 5 Dark Accent 5" w:uiPriority="50"/>
-    <w:lsdException w:name="List Table 6 Colorful Accent 5" w:uiPriority="51"/>
-    <w:lsdException w:name="List Table 7 Colorful Accent 5" w:uiPriority="52"/>
-    <w:lsdException w:name="List Table 1 Light Accent 6" w:uiPriority="46"/>
-    <w:lsdException w:name="List Table 2 Accent 6" w:uiPriority="47"/>
-    <w:lsdException w:name="List Table 3 Accent 6" w:uiPriority="48"/>
-    <w:lsdException w:name="List Table 4 Accent 6" w:uiPriority="49"/>
-    <w:lsdException w:name="List Table 5 Dark Accent 6" w:uiPriority="50"/>
-    <w:lsdException w:name="List Table 6 Colorful Accent 6" w:uiPriority="51"/>
-    <w:lsdException w:name="List Table 7 Colorful Accent 6" w:uiPriority="52"/>
+    <w:lsdException w:name="List Paragraph" w:uiPriority="52" w:qFormat="1"/>
+    <w:lsdException w:name="Quote" w:uiPriority="41" w:qFormat="1"/>
+    <w:lsdException w:name="Intense Quote" w:uiPriority="48" w:qFormat="1"/>
+    <w:lsdException w:name="Medium List 2 Accent 1" w:uiPriority="102"/>
+    <w:lsdException w:name="Medium Grid 1 Accent 1" w:uiPriority="103"/>
+    <w:lsdException w:name="Medium Grid 2 Accent 1" w:uiPriority="104"/>
+    <w:lsdException w:name="Medium Grid 3 Accent 1" w:uiPriority="105"/>
+    <w:lsdException w:name="Dark List Accent 1" w:uiPriority="112"/>
+    <w:lsdException w:name="Colorful Shading Accent 1" w:uiPriority="113"/>
+    <w:lsdException w:name="Colorful List Accent 1" w:uiPriority="114"/>
+    <w:lsdException w:name="Colorful Grid Accent 1" w:uiPriority="115"/>
+    <w:lsdException w:name="Light Shading Accent 2" w:uiPriority="96"/>
+    <w:lsdException w:name="Light List Accent 2" w:uiPriority="97"/>
+    <w:lsdException w:name="Light Grid Accent 2" w:uiPriority="98"/>
+    <w:lsdException w:name="Medium Shading 1 Accent 2" w:uiPriority="99"/>
+    <w:lsdException w:name="Medium Shading 2 Accent 2" w:uiPriority="100"/>
+    <w:lsdException w:name="Medium List 1 Accent 2" w:uiPriority="101"/>
+    <w:lsdException w:name="Medium List 2 Accent 2" w:uiPriority="102"/>
+    <w:lsdException w:name="Medium Grid 1 Accent 2" w:uiPriority="103"/>
+    <w:lsdException w:name="Medium Grid 2 Accent 2" w:uiPriority="104"/>
+    <w:lsdException w:name="Medium Grid 3 Accent 2" w:uiPriority="105"/>
+    <w:lsdException w:name="Dark List Accent 2" w:uiPriority="112"/>
+    <w:lsdException w:name="Colorful Shading Accent 2" w:uiPriority="113"/>
+    <w:lsdException w:name="Colorful List Accent 2" w:uiPriority="114"/>
+    <w:lsdException w:name="Colorful Grid Accent 2" w:uiPriority="115"/>
+    <w:lsdException w:name="Light Shading Accent 3" w:uiPriority="96"/>
+    <w:lsdException w:name="Light List Accent 3" w:uiPriority="97"/>
+    <w:lsdException w:name="Light Grid Accent 3" w:uiPriority="98"/>
+    <w:lsdException w:name="Medium Shading 1 Accent 3" w:uiPriority="99"/>
+    <w:lsdException w:name="Medium Shading 2 Accent 3" w:uiPriority="100"/>
+    <w:lsdException w:name="Medium List 1 Accent 3" w:uiPriority="101"/>
+    <w:lsdException w:name="Medium List 2 Accent 3" w:uiPriority="102"/>
+    <w:lsdException w:name="Medium Grid 1 Accent 3" w:uiPriority="103"/>
+    <w:lsdException w:name="Medium Grid 2 Accent 3" w:uiPriority="104"/>
+    <w:lsdException w:name="Medium Grid 3 Accent 3" w:uiPriority="105"/>
+    <w:lsdException w:name="Dark List Accent 3" w:uiPriority="112"/>
+    <w:lsdException w:name="Colorful Shading Accent 3" w:uiPriority="113"/>
+    <w:lsdException w:name="Colorful List Accent 3" w:uiPriority="114"/>
+    <w:lsdException w:name="Colorful Grid Accent 3" w:uiPriority="115"/>
+    <w:lsdException w:name="Light Shading Accent 4" w:uiPriority="96"/>
+    <w:lsdException w:name="Light List Accent 4" w:uiPriority="97"/>
+    <w:lsdException w:name="Light Grid Accent 4" w:uiPriority="98"/>
+    <w:lsdException w:name="Medium Shading 1 Accent 4" w:uiPriority="99"/>
+    <w:lsdException w:name="Medium Shading 2 Accent 4" w:uiPriority="100"/>
+    <w:lsdException w:name="Medium List 1 Accent 4" w:uiPriority="101"/>
+    <w:lsdException w:name="Medium List 2 Accent 4" w:uiPriority="102"/>
+    <w:lsdException w:name="Medium Grid 1 Accent 4" w:uiPriority="103"/>
+    <w:lsdException w:name="Medium Grid 2 Accent 4" w:uiPriority="104"/>
+    <w:lsdException w:name="Medium Grid 3 Accent 4" w:uiPriority="105"/>
+    <w:lsdException w:name="Dark List Accent 4" w:uiPriority="112"/>
+    <w:lsdException w:name="Colorful Shading Accent 4" w:uiPriority="113"/>
+    <w:lsdException w:name="Colorful List Accent 4" w:uiPriority="114"/>
+    <w:lsdException w:name="Colorful Grid Accent 4" w:uiPriority="115"/>
+    <w:lsdException w:name="Light Shading Accent 5" w:uiPriority="96"/>
+    <w:lsdException w:name="Light List Accent 5" w:uiPriority="97"/>
+    <w:lsdException w:name="Light Grid Accent 5" w:uiPriority="98"/>
+    <w:lsdException w:name="Medium Shading 1 Accent 5" w:uiPriority="99"/>
+    <w:lsdException w:name="Medium Shading 2 Accent 5" w:uiPriority="100"/>
+    <w:lsdException w:name="Medium List 1 Accent 5" w:uiPriority="101"/>
+    <w:lsdException w:name="Medium List 2 Accent 5" w:uiPriority="102"/>
+    <w:lsdException w:name="Medium Grid 1 Accent 5" w:uiPriority="103"/>
+    <w:lsdException w:name="Medium Grid 2 Accent 5" w:uiPriority="104"/>
+    <w:lsdException w:name="Medium Grid 3 Accent 5" w:uiPriority="105"/>
+    <w:lsdException w:name="Dark List Accent 5" w:uiPriority="112"/>
+    <w:lsdException w:name="Colorful Shading Accent 5" w:uiPriority="113"/>
+    <w:lsdException w:name="Colorful List Accent 5" w:uiPriority="114"/>
+    <w:lsdException w:name="Colorful Grid Accent 5" w:uiPriority="115"/>
+    <w:lsdException w:name="Light Shading Accent 6" w:uiPriority="96"/>
+    <w:lsdException w:name="Light List Accent 6" w:uiPriority="97"/>
+    <w:lsdException w:name="Light Grid Accent 6" w:uiPriority="98"/>
+    <w:lsdException w:name="Medium Shading 1 Accent 6" w:uiPriority="99"/>
+    <w:lsdException w:name="Medium Shading 2 Accent 6" w:uiPriority="100"/>
+    <w:lsdException w:name="Medium List 1 Accent 6" w:uiPriority="101"/>
+    <w:lsdException w:name="Medium List 2 Accent 6" w:uiPriority="102"/>
+    <w:lsdException w:name="Medium Grid 1 Accent 6" w:uiPriority="103"/>
+    <w:lsdException w:name="Medium Grid 2 Accent 6" w:uiPriority="104"/>
+    <w:lsdException w:name="Medium Grid 3 Accent 6" w:uiPriority="105"/>
+    <w:lsdException w:name="Dark List Accent 6" w:uiPriority="112"/>
+    <w:lsdException w:name="Colorful Shading Accent 6" w:uiPriority="113"/>
+    <w:lsdException w:name="Colorful List Accent 6" w:uiPriority="114"/>
+    <w:lsdException w:name="Colorful Grid Accent 6" w:uiPriority="115"/>
+    <w:lsdException w:name="Subtle Emphasis" w:uiPriority="25" w:qFormat="1"/>
+    <w:lsdException w:name="Intense Emphasis" w:uiPriority="33" w:qFormat="1"/>
+    <w:lsdException w:name="Subtle Reference" w:uiPriority="49" w:qFormat="1"/>
+    <w:lsdException w:name="Intense Reference" w:uiPriority="50" w:qFormat="1"/>
+    <w:lsdException w:name="Book Title" w:uiPriority="51" w:qFormat="1"/>
+    <w:lsdException w:name="Bibliography" w:semiHidden="1" w:uiPriority="55" w:unhideWhenUsed="1"/>
+    <w:lsdException w:name="TOC Heading" w:semiHidden="1" w:uiPriority="57" w:unhideWhenUsed="1" w:qFormat="1"/>
+    <w:lsdException w:name="Plain Table 1" w:uiPriority="65"/>
+    <w:lsdException w:name="Plain Table 2" w:uiPriority="66"/>
+    <w:lsdException w:name="Plain Table 3" w:uiPriority="67"/>
+    <w:lsdException w:name="Plain Table 4" w:uiPriority="68"/>
+    <w:lsdException w:name="Plain Table 5" w:uiPriority="69"/>
+    <w:lsdException w:name="Grid Table Light" w:uiPriority="64"/>
+    <w:lsdException w:name="Grid Table 1 Light" w:uiPriority="70"/>
+    <w:lsdException w:name="Grid Table 2" w:uiPriority="71"/>
+    <w:lsdException w:name="Grid Table 3" w:uiPriority="72"/>
+    <w:lsdException w:name="Grid Table 4" w:uiPriority="73"/>
+    <w:lsdException w:name="Grid Table 5 Dark" w:uiPriority="80"/>
+    <w:lsdException w:name="Grid Table 6 Colorful" w:uiPriority="81"/>
+    <w:lsdException w:name="Grid Table 7 Colorful" w:uiPriority="82"/>
+    <w:lsdException w:name="Grid Table 1 Light Accent 1" w:uiPriority="70"/>
+    <w:lsdException w:name="Grid Table 2 Accent 1" w:uiPriority="71"/>
+    <w:lsdException w:name="Grid Table 3 Accent 1" w:uiPriority="72"/>
+    <w:lsdException w:name="Grid Table 4 Accent 1" w:uiPriority="73"/>
+    <w:lsdException w:name="Grid Table 5 Dark Accent 1" w:uiPriority="80"/>
+    <w:lsdException w:name="Grid Table 6 Colorful Accent 1" w:uiPriority="81"/>
+    <w:lsdException w:name="Grid Table 7 Colorful Accent 1" w:uiPriority="82"/>
+    <w:lsdException w:name="Grid Table 1 Light Accent 2" w:uiPriority="70"/>
+    <w:lsdException w:name="Grid Table 2 Accent 2" w:uiPriority="71"/>
+    <w:lsdException w:name="Grid Table 3 Accent 2" w:uiPriority="72"/>
+    <w:lsdException w:name="Grid Table 4 Accent 2" w:uiPriority="73"/>
+    <w:lsdException w:name="Grid Table 5 Dark Accent 2" w:uiPriority="80"/>
+    <w:lsdException w:name="Grid Table 6 Colorful Accent 2" w:uiPriority="81"/>
+    <w:lsdException w:name="Grid Table 7 Colorful Accent 2" w:uiPriority="82"/>
+    <w:lsdException w:name="Grid Table 1 Light Accent 3" w:uiPriority="70"/>
+    <w:lsdException w:name="Grid Table 2 Accent 3" w:uiPriority="71"/>
+    <w:lsdException w:name="Grid Table 3 Accent 3" w:uiPriority="72"/>
+    <w:lsdException w:name="Grid Table 4 Accent 3" w:uiPriority="73"/>
+    <w:lsdException w:name="Grid Table 5 Dark Accent 3" w:uiPriority="80"/>
+    <w:lsdException w:name="Grid Table 6 Colorful Accent 3" w:uiPriority="81"/>
+    <w:lsdException w:name="Grid Table 7 Colorful Accent 3" w:uiPriority="82"/>
+    <w:lsdException w:name="Grid Table 1 Light Accent 4" w:uiPriority="70"/>
+    <w:lsdException w:name="Grid Table 2 Accent 4" w:uiPriority="71"/>
+    <w:lsdException w:name="Grid Table 3 Accent 4" w:uiPriority="72"/>
+    <w:lsdException w:name="Grid Table 4 Accent 4" w:uiPriority="73"/>
+    <w:lsdException w:name="Grid Table 5 Dark Accent 4" w:uiPriority="80"/>
+    <w:lsdException w:name="Grid Table 6 Colorful Accent 4" w:uiPriority="81"/>
+    <w:lsdException w:name="Grid Table 7 Colorful Accent 4" w:uiPriority="82"/>
+    <w:lsdException w:name="Grid Table 1 Light Accent 5" w:uiPriority="70"/>
+    <w:lsdException w:name="Grid Table 2 Accent 5" w:uiPriority="71"/>
+    <w:lsdException w:name="Grid Table 3 Accent 5" w:uiPriority="72"/>
+    <w:lsdException w:name="Grid Table 4 Accent 5" w:uiPriority="73"/>
+    <w:lsdException w:name="Grid Table 5 Dark Accent 5" w:uiPriority="80"/>
+    <w:lsdException w:name="Grid Table 6 Colorful Accent 5" w:uiPriority="81"/>
+    <w:lsdException w:name="Grid Table 7 Colorful Accent 5" w:uiPriority="82"/>
+    <w:lsdException w:name="Grid Table 1 Light Accent 6" w:uiPriority="70"/>
+    <w:lsdException w:name="Grid Table 2 Accent 6" w:uiPriority="71"/>
+    <w:lsdException w:name="Grid Table 3 Accent 6" w:uiPriority="72"/>
+    <w:lsdException w:name="Grid Table 4 Accent 6" w:uiPriority="73"/>
+    <w:lsdException w:name="Grid Table 5 Dark Accent 6" w:uiPriority="80"/>
+    <w:lsdException w:name="Grid Table 6 Colorful Accent 6" w:uiPriority="81"/>
+    <w:lsdException w:name="Grid Table 7 Colorful Accent 6" w:uiPriority="82"/>
+    <w:lsdException w:name="List Table 1 Light" w:uiPriority="70"/>
+    <w:lsdException w:name="List Table 2" w:uiPriority="71"/>
+    <w:lsdException w:name="List Table 3" w:uiPriority="72"/>
+    <w:lsdException w:name="List Table 4" w:uiPriority="73"/>
+    <w:lsdException w:name="List Table 5 Dark" w:uiPriority="80"/>
+    <w:lsdException w:name="List Table 6 Colorful" w:uiPriority="81"/>
+    <w:lsdException w:name="List Table 7 Colorful" w:uiPriority="82"/>
+    <w:lsdException w:name="List Table 1 Light Accent 1" w:uiPriority="70"/>
+    <w:lsdException w:name="List Table 2 Accent 1" w:uiPriority="71"/>
+    <w:lsdException w:name="List Table 3 Accent 1" w:uiPriority="72"/>
+    <w:lsdException w:name="List Table 4 Accent 1" w:uiPriority="73"/>
+    <w:lsdException w:name="List Table 5 Dark Accent 1" w:uiPriority="80"/>
+    <w:lsdException w:name="List Table 6 Colorful Accent 1" w:uiPriority="81"/>
+    <w:lsdException w:name="List Table 7 Colorful Accent 1" w:uiPriority="82"/>
+    <w:lsdException w:name="List Table 1 Light Accent 2" w:uiPriority="70"/>
+    <w:lsdException w:name="List Table 2 Accent 2" w:uiPriority="71"/>
+    <w:lsdException w:name="List Table 3 Accent 2" w:uiPriority="72"/>
+    <w:lsdException w:name="List Table 4 Accent 2" w:uiPriority="73"/>
+    <w:lsdException w:name="List Table 5 Dark Accent 2" w:uiPriority="80"/>
+    <w:lsdException w:name="List Table 6 Colorful Accent 2" w:uiPriority="81"/>
+    <w:lsdException w:name="List Table 7 Colorful Accent 2" w:uiPriority="82"/>
+    <w:lsdException w:name="List Table 1 Light Accent 3" w:uiPriority="70"/>
+    <w:lsdException w:name="List Table 2 Accent 3" w:uiPriority="71"/>
+    <w:lsdException w:name="List Table 3 Accent 3" w:uiPriority="72"/>
+    <w:lsdException w:name="List Table 4 Accent 3" w:uiPriority="73"/>
+    <w:lsdException w:name="List Table 5 Dark Accent 3" w:uiPriority="80"/>
+    <w:lsdException w:name="List Table 6 Colorful Accent 3" w:uiPriority="81"/>
+    <w:lsdException w:name="List Table 7 Colorful Accent 3" w:uiPriority="82"/>
+    <w:lsdException w:name="List Table 1 Light Accent 4" w:uiPriority="70"/>
+    <w:lsdException w:name="List Table 2 Accent 4" w:uiPriority="71"/>
+    <w:lsdException w:name="List Table 3 Accent 4" w:uiPriority="72"/>
+    <w:lsdException w:name="List Table 4 Accent 4" w:uiPriority="73"/>
+    <w:lsdException w:name="List Table 5 Dark Accent 4" w:uiPriority="80"/>
+    <w:lsdException w:name="List Table 6 Colorful Accent 4" w:uiPriority="81"/>
+    <w:lsdException w:name="List Table 7 Colorful Accent 4" w:uiPriority="82"/>
+    <w:lsdException w:name="List Table 1 Light Accent 5" w:uiPriority="70"/>
+    <w:lsdException w:name="List Table 2 Accent 5" w:uiPriority="71"/>
+    <w:lsdException w:name="List Table 3 Accent 5" w:uiPriority="72"/>
+    <w:lsdException w:name="List Table 4 Accent 5" w:uiPriority="73"/>
+    <w:lsdException w:name="List Table 5 Dark Accent 5" w:uiPriority="80"/>
+    <w:lsdException w:name="List Table 6 Colorful Accent 5" w:uiPriority="81"/>
+    <w:lsdException w:name="List Table 7 Colorful Accent 5" w:uiPriority="82"/>
+    <w:lsdException w:name="List Table 1 Light Accent 6" w:uiPriority="70"/>
+    <w:lsdException w:name="List Table 2 Accent 6" w:uiPriority="71"/>
+    <w:lsdException w:name="List Table 3 Accent 6" w:uiPriority="72"/>
+    <w:lsdException w:name="List Table 4 Accent 6" w:uiPriority="73"/>
+    <w:lsdException w:name="List Table 5 Dark Accent 6" w:uiPriority="80"/>
+    <w:lsdException w:name="List Table 6 Colorful Accent 6" w:uiPriority="81"/>
+    <w:lsdException w:name="List Table 7 Colorful Accent 6" w:uiPriority="82"/>
     <w:lsdException w:name="Mention" w:semiHidden="1" w:unhideWhenUsed="1"/>
     <w:lsdException w:name="Smart Hyperlink" w:semiHidden="1" w:unhideWhenUsed="1"/>
     <w:lsdException w:name="Hashtag" w:semiHidden="1" w:unhideWhenUsed="1"/>
@@ -2762,10 +2626,10 @@
     <w:name w:val="Normal"/>
     <w:qFormat/>
     <w:pPr>
-      <w:widowControl w:val="0"/>
-      <w:wordWrap w:val="0"/>
-      <w:autoSpaceDE w:val="0"/>
-      <w:autoSpaceDN w:val="0"/>
+      <w:autoSpaceDE w:val="off"/>
+      <w:autoSpaceDN w:val="off"/>
+      <w:widowControl w:val="off"/>
+      <w:wordWrap w:val="off"/>
     </w:pPr>
   </w:style>
   <w:style w:type="character" w:default="1" w:styleId="a0">
@@ -2796,22 +2660,20 @@
   </w:style>
   <w:style w:type="paragraph" w:styleId="a3">
     <w:name w:val="List Paragraph"/>
+    <w:uiPriority w:val="34"/>
     <w:basedOn w:val="a"/>
-    <w:uiPriority w:val="34"/>
     <w:qFormat/>
-    <w:rsid w:val="00B63669"/>
     <w:pPr>
       <w:ind w:leftChars="400" w:left="800"/>
     </w:pPr>
   </w:style>
   <w:style w:type="paragraph" w:styleId="a4">
     <w:name w:val="caption"/>
+    <w:uiPriority w:val="35"/>
     <w:basedOn w:val="a"/>
     <w:next w:val="a"/>
-    <w:uiPriority w:val="35"/>
+    <w:qFormat/>
     <w:unhideWhenUsed/>
-    <w:qFormat/>
-    <w:rsid w:val="008F4498"/>
     <w:rPr>
       <w:b/>
       <w:bCs/>
@@ -2820,14 +2682,17 @@
   </w:style>
   <w:style w:type="paragraph" w:styleId="HTML">
     <w:name w:val="HTML Preformatted"/>
+    <w:uiPriority w:val="99"/>
     <w:basedOn w:val="a"/>
     <w:link w:val="HTMLChar"/>
-    <w:uiPriority w:val="99"/>
     <w:semiHidden/>
     <w:unhideWhenUsed/>
-    <w:rsid w:val="00AF2825"/>
     <w:pPr>
+      <w:autoSpaceDE/>
+      <w:autoSpaceDN/>
       <w:widowControl/>
+      <w:wordWrap/>
+      <w:jc w:val="left"/>
       <w:tabs>
         <w:tab w:val="left" w:pos="916"/>
         <w:tab w:val="left" w:pos="1832"/>
@@ -2846,53 +2711,45 @@
         <w:tab w:val="left" w:pos="13740"/>
         <w:tab w:val="left" w:pos="14656"/>
       </w:tabs>
-      <w:wordWrap/>
-      <w:autoSpaceDE/>
-      <w:autoSpaceDN/>
       <w:spacing w:after="0" w:line="240" w:lineRule="auto"/>
-      <w:jc w:val="left"/>
     </w:pPr>
     <w:rPr>
       <w:rFonts w:ascii="굴림체" w:eastAsia="굴림체" w:hAnsi="굴림체" w:cs="굴림체"/>
-      <w:kern w:val="0"/>
       <w:sz w:val="24"/>
       <w:szCs w:val="24"/>
+      <w:kern w:val="0"/>
     </w:rPr>
   </w:style>
   <w:style w:type="character" w:customStyle="1" w:styleId="HTMLChar">
     <w:name w:val="미리 서식이 지정된 HTML Char"/>
+    <w:uiPriority w:val="99"/>
     <w:basedOn w:val="a0"/>
     <w:link w:val="HTML"/>
-    <w:uiPriority w:val="99"/>
     <w:semiHidden/>
-    <w:rsid w:val="00AF2825"/>
     <w:rPr>
       <w:rFonts w:ascii="굴림체" w:eastAsia="굴림체" w:hAnsi="굴림체" w:cs="굴림체"/>
-      <w:kern w:val="0"/>
       <w:sz w:val="24"/>
       <w:szCs w:val="24"/>
+      <w:kern w:val="0"/>
     </w:rPr>
   </w:style>
   <w:style w:type="character" w:customStyle="1" w:styleId="pl-s1">
     <w:name w:val="pl-s1"/>
     <w:basedOn w:val="a0"/>
-    <w:rsid w:val="00AF2825"/>
   </w:style>
   <w:style w:type="character" w:customStyle="1" w:styleId="pl-c1">
     <w:name w:val="pl-c1"/>
     <w:basedOn w:val="a0"/>
-    <w:rsid w:val="00AF2825"/>
   </w:style>
   <w:style w:type="character" w:styleId="a5">
     <w:name w:val="Hyperlink"/>
+    <w:uiPriority w:val="99"/>
     <w:basedOn w:val="a0"/>
-    <w:uiPriority w:val="99"/>
     <w:semiHidden/>
     <w:unhideWhenUsed/>
-    <w:rsid w:val="00FE00A0"/>
     <w:rPr>
       <w:color w:val="0000FF"/>
-      <w:u w:val="single"/>
+      <w:u w:val="single" w:color="auto"/>
     </w:rPr>
   </w:style>
 </w:styles>
@@ -2903,10 +2760,10 @@
   <a:themeElements>
     <a:clrScheme name="Office">
       <a:dk1>
-        <a:sysClr val="windowText" lastClr="000000"/>
+        <a:sysClr lastClr="000000" val="windowText"/>
       </a:dk1>
       <a:lt1>
-        <a:sysClr val="window" lastClr="FFFFFF"/>
+        <a:sysClr lastClr="FFFFFF" val="window"/>
       </a:lt1>
       <a:dk2>
         <a:srgbClr val="44546A"/>
@@ -2941,7 +2798,7 @@
     </a:clrScheme>
     <a:fontScheme name="Office">
       <a:majorFont>
-        <a:latin typeface="맑은 고딕" panose="020F0302020204030204"/>
+        <a:latin typeface="맑은 고딕"/>
         <a:ea typeface=""/>
         <a:cs typeface=""/>
         <a:font script="Jpan" typeface="游ゴシック Light"/>
@@ -2974,26 +2831,10 @@
         <a:font script="Viet" typeface="Times New Roman"/>
         <a:font script="Uigh" typeface="Microsoft Uighur"/>
         <a:font script="Geor" typeface="Sylfaen"/>
-        <a:font script="Armn" typeface="Arial"/>
-        <a:font script="Bugi" typeface="Leelawadee UI"/>
-        <a:font script="Bopo" typeface="Microsoft JhengHei"/>
-        <a:font script="Java" typeface="Javanese Text"/>
-        <a:font script="Lisu" typeface="Segoe UI"/>
         <a:font script="Mymr" typeface="Myanmar Text"/>
-        <a:font script="Nkoo" typeface="Ebrima"/>
-        <a:font script="Olck" typeface="Nirmala UI"/>
-        <a:font script="Osma" typeface="Ebrima"/>
-        <a:font script="Phag" typeface="Phagspa"/>
-        <a:font script="Syrn" typeface="Estrangelo Edessa"/>
-        <a:font script="Syrj" typeface="Estrangelo Edessa"/>
-        <a:font script="Syre" typeface="Estrangelo Edessa"/>
-        <a:font script="Sora" typeface="Nirmala UI"/>
-        <a:font script="Tale" typeface="Microsoft Tai Le"/>
-        <a:font script="Talu" typeface="Microsoft New Tai Lue"/>
-        <a:font script="Tfng" typeface="Ebrima"/>
       </a:majorFont>
       <a:minorFont>
-        <a:latin typeface="맑은 고딕" panose="020F0502020204030204"/>
+        <a:latin typeface="맑은 고딕"/>
         <a:ea typeface=""/>
         <a:cs typeface=""/>
         <a:font script="Jpan" typeface="游明朝"/>
@@ -3026,23 +2867,7 @@
         <a:font script="Viet" typeface="Arial"/>
         <a:font script="Uigh" typeface="Microsoft Uighur"/>
         <a:font script="Geor" typeface="Sylfaen"/>
-        <a:font script="Armn" typeface="Arial"/>
-        <a:font script="Bugi" typeface="Leelawadee UI"/>
-        <a:font script="Bopo" typeface="Microsoft JhengHei"/>
-        <a:font script="Java" typeface="Javanese Text"/>
-        <a:font script="Lisu" typeface="Segoe UI"/>
         <a:font script="Mymr" typeface="Myanmar Text"/>
-        <a:font script="Nkoo" typeface="Ebrima"/>
-        <a:font script="Olck" typeface="Nirmala UI"/>
-        <a:font script="Osma" typeface="Ebrima"/>
-        <a:font script="Phag" typeface="Phagspa"/>
-        <a:font script="Syrn" typeface="Estrangelo Edessa"/>
-        <a:font script="Syrj" typeface="Estrangelo Edessa"/>
-        <a:font script="Syre" typeface="Estrangelo Edessa"/>
-        <a:font script="Sora" typeface="Nirmala UI"/>
-        <a:font script="Tale" typeface="Microsoft Tai Le"/>
-        <a:font script="Talu" typeface="Microsoft New Tai Lue"/>
-        <a:font script="Tfng" typeface="Ebrima"/>
       </a:minorFont>
     </a:fontScheme>
     <a:fmtScheme name="Office">
@@ -3050,157 +2875,171 @@
         <a:solidFill>
           <a:schemeClr val="phClr"/>
         </a:solidFill>
-        <a:gradFill rotWithShape="1">
+        <a:gradFill flip="none" rotWithShape="1">
           <a:gsLst>
             <a:gs pos="0">
               <a:schemeClr val="phClr">
-                <a:lumMod val="110000"/>
-                <a:satMod val="105000"/>
+                <a:satMod val="104999"/>
                 <a:tint val="67000"/>
               </a:schemeClr>
             </a:gs>
             <a:gs pos="50000">
               <a:schemeClr val="phClr">
-                <a:lumMod val="105000"/>
                 <a:satMod val="103000"/>
                 <a:tint val="73000"/>
               </a:schemeClr>
             </a:gs>
             <a:gs pos="100000">
               <a:schemeClr val="phClr">
-                <a:lumMod val="105000"/>
                 <a:satMod val="109000"/>
                 <a:tint val="81000"/>
               </a:schemeClr>
             </a:gs>
           </a:gsLst>
           <a:lin ang="5400000" scaled="0"/>
+          <a:tileRect/>
         </a:gradFill>
-        <a:gradFill rotWithShape="1">
+        <a:gradFill flip="none" rotWithShape="1">
           <a:gsLst>
             <a:gs pos="0">
               <a:schemeClr val="phClr">
                 <a:satMod val="103000"/>
-                <a:lumMod val="102000"/>
                 <a:tint val="94000"/>
               </a:schemeClr>
             </a:gs>
             <a:gs pos="50000">
               <a:schemeClr val="phClr">
                 <a:satMod val="110000"/>
-                <a:lumMod val="100000"/>
                 <a:shade val="100000"/>
               </a:schemeClr>
             </a:gs>
             <a:gs pos="100000">
               <a:schemeClr val="phClr">
-                <a:lumMod val="99000"/>
                 <a:satMod val="120000"/>
                 <a:shade val="78000"/>
               </a:schemeClr>
             </a:gs>
           </a:gsLst>
           <a:lin ang="5400000" scaled="0"/>
+          <a:tileRect/>
         </a:gradFill>
       </a:fillStyleLst>
       <a:lnStyleLst>
-        <a:ln w="6350" cap="flat" cmpd="sng" algn="ctr">
+        <a:ln w="6350">
           <a:solidFill>
             <a:schemeClr val="phClr"/>
           </a:solidFill>
-          <a:prstDash val="solid"/>
           <a:miter lim="800000"/>
         </a:ln>
-        <a:ln w="12700" cap="flat" cmpd="sng" algn="ctr">
+        <a:ln w="12700">
           <a:solidFill>
             <a:schemeClr val="phClr"/>
           </a:solidFill>
-          <a:prstDash val="solid"/>
           <a:miter lim="800000"/>
         </a:ln>
-        <a:ln w="19050" cap="flat" cmpd="sng" algn="ctr">
+        <a:ln w="19050">
           <a:solidFill>
             <a:schemeClr val="phClr"/>
           </a:solidFill>
-          <a:prstDash val="solid"/>
           <a:miter lim="800000"/>
         </a:ln>
       </a:lnStyleLst>
       <a:effectStyleLst>
         <a:effectStyle>
-          <a:effectLst/>
-        </a:effectStyle>
-        <a:effectStyle>
-          <a:effectLst/>
+          <a:effectLst>
+            <a:outerShdw blurRad="40000" dist="20000" dir="5400000" rotWithShape="0">
+              <a:srgbClr val="000000">
+                <a:alpha val="38000"/>
+              </a:srgbClr>
+            </a:outerShdw>
+          </a:effectLst>
         </a:effectStyle>
         <a:effectStyle>
           <a:effectLst>
-            <a:outerShdw blurRad="57150" dist="19050" dir="5400000" algn="ctr" rotWithShape="0">
+            <a:outerShdw blurRad="40000" dist="23000" dir="5400000" rotWithShape="0">
               <a:srgbClr val="000000">
-                <a:alpha val="63000"/>
+                <a:alpha val="35000"/>
               </a:srgbClr>
             </a:outerShdw>
           </a:effectLst>
+        </a:effectStyle>
+        <a:effectStyle>
+          <a:effectLst>
+            <a:outerShdw blurRad="40000" dist="23000" dir="5400000" rotWithShape="0">
+              <a:srgbClr val="000000">
+                <a:alpha val="35000"/>
+              </a:srgbClr>
+            </a:outerShdw>
+          </a:effectLst>
+          <a:scene3d>
+            <a:camera prst="orthographicFront">
+              <a:rot lat="0" lon="0" rev="0"/>
+            </a:camera>
+            <a:lightRig rig="threePt" dir="t">
+              <a:rot lat="0" lon="0" rev="1200000"/>
+            </a:lightRig>
+          </a:scene3d>
+          <a:sp3d>
+            <a:bevelT w="63500" h="25400"/>
+          </a:sp3d>
         </a:effectStyle>
       </a:effectStyleLst>
       <a:bgFillStyleLst>
         <a:solidFill>
           <a:schemeClr val="phClr"/>
         </a:solidFill>
-        <a:solidFill>
-          <a:schemeClr val="phClr">
-            <a:tint val="95000"/>
-            <a:satMod val="170000"/>
-          </a:schemeClr>
-        </a:solidFill>
-        <a:gradFill rotWithShape="1">
+        <a:gradFill flip="none" rotWithShape="1">
           <a:gsLst>
             <a:gs pos="0">
               <a:schemeClr val="phClr">
-                <a:tint val="93000"/>
-                <a:satMod val="150000"/>
-                <a:shade val="98000"/>
-                <a:lumMod val="102000"/>
+                <a:satMod val="104999"/>
+                <a:tint val="67000"/>
               </a:schemeClr>
             </a:gs>
             <a:gs pos="50000">
               <a:schemeClr val="phClr">
-                <a:tint val="98000"/>
-                <a:satMod val="130000"/>
-                <a:shade val="90000"/>
-                <a:lumMod val="103000"/>
+                <a:satMod val="103000"/>
+                <a:tint val="73000"/>
               </a:schemeClr>
             </a:gs>
             <a:gs pos="100000">
               <a:schemeClr val="phClr">
-                <a:shade val="63000"/>
-                <a:satMod val="120000"/>
+                <a:satMod val="109000"/>
+                <a:tint val="81000"/>
               </a:schemeClr>
             </a:gs>
           </a:gsLst>
           <a:lin ang="5400000" scaled="0"/>
+          <a:tileRect/>
+        </a:gradFill>
+        <a:gradFill flip="none" rotWithShape="1">
+          <a:gsLst>
+            <a:gs pos="0">
+              <a:schemeClr val="phClr">
+                <a:satMod val="103000"/>
+                <a:tint val="94000"/>
+              </a:schemeClr>
+            </a:gs>
+            <a:gs pos="50000">
+              <a:schemeClr val="phClr">
+                <a:satMod val="110000"/>
+                <a:shade val="100000"/>
+              </a:schemeClr>
+            </a:gs>
+            <a:gs pos="100000">
+              <a:schemeClr val="phClr">
+                <a:satMod val="120000"/>
+                <a:shade val="78000"/>
+              </a:schemeClr>
+            </a:gs>
+          </a:gsLst>
+          <a:lin ang="5400000" scaled="0"/>
+          <a:tileRect/>
         </a:gradFill>
       </a:bgFillStyleLst>
     </a:fmtScheme>
   </a:themeElements>
   <a:objectDefaults/>
   <a:extraClrSchemeLst/>
-  <a:extLst>
-    <a:ext uri="{05A4C25C-085E-4340-85A3-A5531E510DB2}">
-      <thm15:themeFamily xmlns:thm15="http://schemas.microsoft.com/office/thememl/2012/main" name="Office Theme" id="{62F939B6-93AF-4DB8-9C6B-D6C7DFDC589F}" vid="{4A3C46E8-61CC-4603-A589-7422A47A8E4A}"/>
-    </a:ext>
-  </a:extLst>
 </a:theme>
-</file>
-
-<file path=customXml/item1.xml><?xml version="1.0" encoding="utf-8"?>
-<b:Sources xmlns:b="http://schemas.openxmlformats.org/officeDocument/2006/bibliography" xmlns="http://schemas.openxmlformats.org/officeDocument/2006/bibliography" SelectedStyle="\APASixthEditionOfficeOnline.xsl" StyleName="APA" Version="6"/>
-</file>
-
-<file path=customXml/itemProps1.xml><?xml version="1.0" encoding="utf-8"?>
-<ds:datastoreItem xmlns:ds="http://schemas.openxmlformats.org/officeDocument/2006/customXml" ds:itemID="{395D19C6-C856-43E5-B3C7-74DCA8F0EDC2}">
-  <ds:schemaRefs>
-    <ds:schemaRef ds:uri="http://schemas.openxmlformats.org/officeDocument/2006/bibliography"/>
-  </ds:schemaRefs>
-</ds:datastoreItem>
 </file>
--- a/HW1/GNN_HW1.docx
+++ b/HW1/GNN_HW1.docx
@@ -617,7 +617,7 @@
         </w:rPr>
         <w:drawing>
           <wp:inline distT="0" distB="0" distL="180" distR="180">
-            <wp:extent cx="3882541" cy="3194913"/>
+            <wp:extent cx="3601433" cy="2963592"/>
             <wp:effectExtent l="0" t="0" r="0" b="0"/>
             <wp:docPr id="1035" name="shape1035" hidden="0"/>
             <wp:cNvGraphicFramePr>
@@ -648,7 +648,7 @@
                   <pic:spPr>
                     <a:xfrm>
                       <a:off x="0" y="0"/>
-                      <a:ext cx="3882541" cy="3194913"/>
+                      <a:ext cx="3601433" cy="2963592"/>
                     </a:xfrm>
                     <a:prstGeom prst="rect"/>
                   </pic:spPr>
@@ -661,16 +661,6 @@
     </w:p>
     <w:p>
       <w:pPr>
-        <w:jc w:val="left"/>
-        <w:rPr>
-          <w:rFonts w:ascii="Calibri" w:hAnsi="Calibri" w:cs="Calibri" w:hint="eastAsia"/>
-          <w:sz w:val="28"/>
-          <w:szCs w:val="32"/>
-        </w:rPr>
-      </w:pPr>
-    </w:p>
-    <w:p>
-      <w:pPr>
         <w:pStyle w:val="a3"/>
         <w:ind w:leftChars="0"/>
         <w:jc w:val="left"/>
@@ -679,9 +669,11 @@
           <w:numId w:val="1"/>
         </w:numPr>
         <w:rPr>
-          <w:rFonts w:ascii="Calibri" w:hAnsi="Calibri" w:cs="Calibri"/>
+          <w:lang w:eastAsia="ko-KR"/>
+          <w:rFonts w:ascii="Calibri" w:hAnsi="Calibri" w:cs="Calibri" w:hint="eastAsia"/>
           <w:sz w:val="28"/>
           <w:szCs w:val="32"/>
+          <w:rtl w:val="off"/>
         </w:rPr>
       </w:pPr>
       <w:r>
@@ -692,18 +684,30 @@
         </w:rPr>
         <w:t>Learning node2vec with your best parameters</w:t>
       </w:r>
-      <w:r>
-        <w:rPr>
-          <w:rFonts w:ascii="Calibri" w:hAnsi="Calibri" w:cs="Calibri"/>
-          <w:noProof/>
+    </w:p>
+    <w:p>
+      <w:pPr>
+        <w:pStyle w:val="a3"/>
+        <w:ind w:leftChars="0" w:left="1200"/>
+        <w:jc w:val="left"/>
+        <w:rPr>
+          <w:lang w:eastAsia="ko-KR"/>
+          <w:rFonts w:ascii="Calibri" w:hAnsi="Calibri" w:cs="Calibri" w:hint="eastAsia"/>
           <w:sz w:val="28"/>
           <w:szCs w:val="32"/>
+          <w:rtl w:val="off"/>
+        </w:rPr>
+      </w:pPr>
+      <w:r>
+        <w:rPr>
+          <w:rFonts w:ascii="Calibri" w:hAnsi="Calibri" w:cs="Calibri"/>
+          <w:sz w:val="22"/>
         </w:rPr>
         <w:drawing>
-          <wp:inline distT="0" distB="0" distL="0" distR="0">
-            <wp:extent cx="5104025" cy="2664833"/>
+          <wp:inline distT="0" distB="0" distL="180" distR="180">
+            <wp:extent cx="3670007" cy="2881289"/>
             <wp:effectExtent l="0" t="0" r="0" b="0"/>
-            <wp:docPr id="1030" name="shape1030" hidden="0"/>
+            <wp:docPr id="1048" name="shape1048" hidden="0"/>
             <wp:cNvGraphicFramePr>
               <a:graphicFrameLocks xmlns:a="http://schemas.openxmlformats.org/drawingml/2006/main" noChangeAspect="1"/>
             </wp:cNvGraphicFramePr>
@@ -724,7 +728,7 @@
                         </a:ext>
                       </a:extLst>
                     </a:blip>
-                    <a:srcRect l="16616" t="14857" r="13553" b="12128"/>
+                    <a:srcRect l="9076" t="5813" r="5813" b="5087"/>
                     <a:stretch>
                       <a:fillRect/>
                     </a:stretch>
@@ -732,13 +736,9 @@
                   <pic:spPr>
                     <a:xfrm>
                       <a:off x="0" y="0"/>
-                      <a:ext cx="5104025" cy="2664833"/>
+                      <a:ext cx="3670007" cy="2881289"/>
                     </a:xfrm>
                     <a:prstGeom prst="rect"/>
-                    <a:noFill/>
-                    <a:ln>
-                      <a:noFill/>
-                    </a:ln>
                   </pic:spPr>
                 </pic:pic>
               </a:graphicData>
@@ -749,6 +749,16 @@
     </w:p>
     <w:p>
       <w:pPr>
+        <w:jc w:val="left"/>
+        <w:rPr>
+          <w:rFonts w:ascii="Calibri" w:hAnsi="Calibri" w:cs="Calibri"/>
+          <w:sz w:val="28"/>
+          <w:szCs w:val="32"/>
+        </w:rPr>
+      </w:pPr>
+    </w:p>
+    <w:p>
+      <w:pPr>
         <w:ind w:left="400"/>
         <w:jc w:val="left"/>
         <w:rPr>
@@ -768,7 +778,39 @@
           <w:rFonts w:ascii="Calibri" w:hAnsi="Calibri" w:cs="Calibri"/>
           <w:sz w:val="22"/>
         </w:rPr>
-        <w:t xml:space="preserve">o get the better result than that of initial values, I tried to adjust the parameters. </w:t>
+        <w:t xml:space="preserve">o </w:t>
+      </w:r>
+      <w:r>
+        <w:rPr>
+          <w:lang w:eastAsia="ko-KR"/>
+          <w:rFonts w:ascii="Calibri" w:hAnsi="Calibri" w:cs="Calibri"/>
+          <w:sz w:val="22"/>
+          <w:rtl w:val="off"/>
+        </w:rPr>
+        <w:t xml:space="preserve">make </w:t>
+      </w:r>
+      <w:r>
+        <w:rPr>
+          <w:rFonts w:ascii="Calibri" w:hAnsi="Calibri" w:cs="Calibri"/>
+          <w:sz w:val="22"/>
+        </w:rPr>
+        <w:t>result</w:t>
+      </w:r>
+      <w:r>
+        <w:rPr>
+          <w:lang w:eastAsia="ko-KR"/>
+          <w:rFonts w:ascii="Calibri" w:hAnsi="Calibri" w:cs="Calibri"/>
+          <w:sz w:val="22"/>
+          <w:rtl w:val="off"/>
+        </w:rPr>
+        <w:t xml:space="preserve"> better</w:t>
+      </w:r>
+      <w:r>
+        <w:rPr>
+          <w:rFonts w:ascii="Calibri" w:hAnsi="Calibri" w:cs="Calibri"/>
+          <w:sz w:val="22"/>
+        </w:rPr>
+        <w:t xml:space="preserve"> than that of initial values, I tried to adjust the parameters. </w:t>
       </w:r>
     </w:p>
     <w:p>
@@ -1003,7 +1045,16 @@
           <w:rFonts w:ascii="Calibri" w:hAnsi="Calibri" w:cs="Calibri"/>
           <w:sz w:val="22"/>
         </w:rPr>
-        <w:t>indows=10</w:t>
+        <w:t>indows=1</w:t>
+      </w:r>
+      <w:r>
+        <w:rPr>
+          <w:lang w:eastAsia="ko-KR"/>
+          <w:rFonts w:ascii="Calibri" w:hAnsi="Calibri" w:cs="Calibri"/>
+          <w:sz w:val="22"/>
+          <w:rtl w:val="off"/>
+        </w:rPr>
+        <w:t>5</w:t>
       </w:r>
     </w:p>
     <w:p>
@@ -1073,7 +1124,16 @@
           <w:rFonts w:ascii="Calibri" w:hAnsi="Calibri" w:cs="Calibri"/>
           <w:sz w:val="22"/>
         </w:rPr>
-        <w:t xml:space="preserve"> 0.0001</w:t>
+        <w:t xml:space="preserve"> 0.</w:t>
+      </w:r>
+      <w:r>
+        <w:rPr>
+          <w:lang w:eastAsia="ko-KR"/>
+          <w:rFonts w:ascii="Calibri" w:hAnsi="Calibri" w:cs="Calibri"/>
+          <w:sz w:val="22"/>
+          <w:rtl w:val="off"/>
+        </w:rPr>
+        <w:t>4</w:t>
       </w:r>
     </w:p>
     <w:p>
@@ -1109,7 +1169,16 @@
           <w:rFonts w:ascii="Calibri" w:hAnsi="Calibri" w:cs="Calibri"/>
           <w:sz w:val="22"/>
         </w:rPr>
-        <w:t xml:space="preserve"> 0.99999</w:t>
+        <w:t xml:space="preserve"> 0.</w:t>
+      </w:r>
+      <w:r>
+        <w:rPr>
+          <w:lang w:eastAsia="ko-KR"/>
+          <w:rFonts w:ascii="Calibri" w:hAnsi="Calibri" w:cs="Calibri"/>
+          <w:sz w:val="22"/>
+          <w:rtl w:val="off"/>
+        </w:rPr>
+        <w:t>8</w:t>
       </w:r>
     </w:p>
     <w:p>
@@ -1164,17 +1233,12 @@
       </w:r>
       <w:r>
         <w:rPr>
-          <w:rFonts w:ascii="Calibri" w:hAnsi="Calibri" w:cs="Calibri"/>
-          <w:sz w:val="22"/>
-        </w:rPr>
-        <w:t>1</w:t>
-      </w:r>
-      <w:r>
-        <w:rPr>
-          <w:rFonts w:ascii="Calibri" w:hAnsi="Calibri" w:cs="Calibri"/>
-          <w:sz w:val="22"/>
-        </w:rPr>
-        <w:t>0</w:t>
+          <w:lang w:eastAsia="ko-KR"/>
+          <w:rFonts w:ascii="Calibri" w:hAnsi="Calibri" w:cs="Calibri"/>
+          <w:sz w:val="22"/>
+          <w:rtl w:val="off"/>
+        </w:rPr>
+        <w:t>30</w:t>
       </w:r>
     </w:p>
     <w:p>
@@ -1239,7 +1303,7 @@
         </w:numPr>
         <w:rPr>
           <w:rFonts w:ascii="Calibri" w:hAnsi="Calibri" w:cs="Calibri" w:hint="eastAsia"/>
-          <w:szCs w:val="20"/>
+          <w:sz w:val="22"/>
         </w:rPr>
       </w:pPr>
       <w:r>
@@ -1256,24 +1320,6 @@
         </w:rPr>
         <w:t>indows=10</w:t>
       </w:r>
-    </w:p>
-    <w:p>
-      <w:pPr>
-        <w:jc w:val="left"/>
-        <w:rPr>
-          <w:rFonts w:ascii="Calibri" w:hAnsi="Calibri" w:cs="Calibri"/>
-          <w:sz w:val="22"/>
-        </w:rPr>
-      </w:pPr>
-    </w:p>
-    <w:p>
-      <w:pPr>
-        <w:jc w:val="left"/>
-        <w:rPr>
-          <w:rFonts w:ascii="Calibri" w:hAnsi="Calibri" w:cs="Calibri" w:hint="eastAsia"/>
-          <w:sz w:val="22"/>
-        </w:rPr>
-      </w:pPr>
     </w:p>
     <w:p>
       <w:pPr>
@@ -1380,8 +1426,10 @@
           <w:numId w:val="4"/>
         </w:numPr>
         <w:rPr>
-          <w:rFonts w:ascii="Calibri" w:hAnsi="Calibri" w:cs="Calibri"/>
-          <w:sz w:val="22"/>
+          <w:lang w:eastAsia="ko-KR"/>
+          <w:rFonts w:ascii="Calibri" w:hAnsi="Calibri" w:cs="Calibri" w:hint="eastAsia"/>
+          <w:sz w:val="22"/>
+          <w:rtl w:val="off"/>
         </w:rPr>
       </w:pPr>
       <w:r>
@@ -1400,15 +1448,82 @@
       </w:r>
       <w:r>
         <w:rPr>
-          <w:rFonts w:ascii="Calibri" w:hAnsi="Calibri" w:cs="Calibri"/>
-          <w:noProof/>
+          <w:lang w:eastAsia="ko-KR"/>
+          <w:rFonts w:ascii="Calibri" w:hAnsi="Calibri" w:cs="Calibri"/>
+          <w:sz w:val="22"/>
+          <w:rtl w:val="off"/>
+        </w:rPr>
+        <w:t xml:space="preserve"> (Extremely)</w:t>
+      </w:r>
+    </w:p>
+    <w:p>
+      <w:pPr>
+        <w:pStyle w:val="a3"/>
+        <w:ind w:leftChars="0"/>
+        <w:jc w:val="left"/>
+        <w:numPr>
+          <w:ilvl w:val="2"/>
+          <w:numId w:val="4"/>
+        </w:numPr>
+        <w:rPr>
+          <w:lang w:eastAsia="ko-KR"/>
+          <w:rFonts w:ascii="Calibri" w:hAnsi="Calibri" w:cs="Calibri" w:hint="eastAsia"/>
+          <w:sz w:val="22"/>
+          <w:rtl w:val="off"/>
+        </w:rPr>
+      </w:pPr>
+      <w:r>
+        <w:rPr>
+          <w:lang w:eastAsia="ko-KR"/>
+          <w:rFonts w:ascii="Calibri" w:hAnsi="Calibri" w:cs="Calibri" w:hint="eastAsia"/>
+          <w:sz w:val="22"/>
+          <w:rtl w:val="off"/>
+        </w:rPr>
+        <w:t xml:space="preserve">It searches the nodes near the base node, but </w:t>
+      </w:r>
+      <w:r>
+        <w:rPr>
+          <w:lang w:eastAsia="ko-KR"/>
+          <w:rFonts w:ascii="Calibri" w:hAnsi="Calibri" w:cs="Calibri" w:hint="eastAsia"/>
+          <w:b/>
+          <w:bCs/>
+          <w:i/>
+          <w:iCs/>
+          <w:sz w:val="22"/>
+          <w:rtl w:val="off"/>
+        </w:rPr>
+        <w:t>q</w:t>
+      </w:r>
+      <w:r>
+        <w:rPr>
+          <w:lang w:eastAsia="ko-KR"/>
+          <w:rFonts w:ascii="Calibri" w:hAnsi="Calibri" w:cs="Calibri" w:hint="eastAsia"/>
+          <w:sz w:val="22"/>
+          <w:rtl w:val="off"/>
+        </w:rPr>
+        <w:t xml:space="preserve"> is too big to find unrelated nodes.</w:t>
+      </w:r>
+    </w:p>
+    <w:p>
+      <w:pPr>
+        <w:pStyle w:val="a3"/>
+        <w:ind w:leftChars="0" w:left="1200"/>
+        <w:jc w:val="left"/>
+        <w:rPr>
+          <w:rFonts w:ascii="Calibri" w:hAnsi="Calibri" w:cs="Calibri"/>
+          <w:sz w:val="22"/>
+        </w:rPr>
+      </w:pPr>
+      <w:r>
+        <w:rPr>
+          <w:rFonts w:ascii="Calibri" w:hAnsi="Calibri" w:cs="Calibri"/>
           <w:sz w:val="22"/>
         </w:rPr>
         <w:drawing>
-          <wp:inline distT="0" distB="0" distL="0" distR="0">
-            <wp:extent cx="4868991" cy="2559200"/>
+          <wp:inline distT="0" distB="0" distL="180" distR="180">
+            <wp:extent cx="3518111" cy="2638390"/>
             <wp:effectExtent l="0" t="0" r="0" b="0"/>
-            <wp:docPr id="1031" name="shape1031" hidden="0"/>
+            <wp:docPr id="1038" name="shape1038" hidden="0"/>
             <wp:cNvGraphicFramePr>
               <a:graphicFrameLocks xmlns:a="http://schemas.openxmlformats.org/drawingml/2006/main" noChangeAspect="1"/>
             </wp:cNvGraphicFramePr>
@@ -1429,7 +1544,7 @@
                         </a:ext>
                       </a:extLst>
                     </a:blip>
-                    <a:srcRect l="17099" t="15277" r="15067" b="13416"/>
+                    <a:srcRect l="6041" t="5225" r="5225" b="6041"/>
                     <a:stretch>
                       <a:fillRect/>
                     </a:stretch>
@@ -1437,13 +1552,9 @@
                   <pic:spPr>
                     <a:xfrm>
                       <a:off x="0" y="0"/>
-                      <a:ext cx="4868991" cy="2559200"/>
+                      <a:ext cx="3518111" cy="2638390"/>
                     </a:xfrm>
                     <a:prstGeom prst="rect"/>
-                    <a:noFill/>
-                    <a:ln>
-                      <a:noFill/>
-                    </a:ln>
                   </pic:spPr>
                 </pic:pic>
               </a:graphicData>
@@ -1462,39 +1573,86 @@
           <w:numId w:val="4"/>
         </w:numPr>
         <w:rPr>
-          <w:rFonts w:ascii="Calibri" w:hAnsi="Calibri" w:cs="Calibri"/>
-          <w:sz w:val="22"/>
-        </w:rPr>
-      </w:pPr>
-      <w:r>
-        <w:rPr>
-          <w:rFonts w:ascii="Calibri" w:hAnsi="Calibri" w:cs="Calibri"/>
-          <w:sz w:val="22"/>
-        </w:rPr>
-        <w:t>High p &amp; Low q case’s graph</w:t>
-      </w:r>
-    </w:p>
-    <w:p>
-      <w:pPr>
-        <w:pStyle w:val="a3"/>
-        <w:ind w:leftChars="0" w:left="1200"/>
-        <w:jc w:val="left"/>
-        <w:rPr>
-          <w:rFonts w:ascii="Calibri" w:hAnsi="Calibri" w:cs="Calibri"/>
-          <w:sz w:val="22"/>
-        </w:rPr>
-      </w:pPr>
-      <w:r>
-        <w:rPr>
-          <w:rFonts w:ascii="Calibri" w:hAnsi="Calibri" w:cs="Calibri"/>
-          <w:noProof/>
+          <w:lang w:eastAsia="ko-KR"/>
+          <w:rFonts w:ascii="Calibri" w:hAnsi="Calibri" w:cs="Calibri" w:hint="eastAsia"/>
+          <w:sz w:val="22"/>
+          <w:rtl w:val="off"/>
+        </w:rPr>
+      </w:pPr>
+      <w:r>
+        <w:rPr>
+          <w:rFonts w:ascii="Calibri" w:hAnsi="Calibri" w:cs="Calibri"/>
+          <w:sz w:val="22"/>
+        </w:rPr>
+        <w:t>High p &amp; Low q case’s grap</w:t>
+      </w:r>
+      <w:r>
+        <w:rPr>
+          <w:lang w:eastAsia="ko-KR"/>
+          <w:rFonts w:ascii="Calibri" w:hAnsi="Calibri" w:cs="Calibri"/>
+          <w:sz w:val="22"/>
+          <w:rtl w:val="off"/>
+        </w:rPr>
+        <w:t>h (Extremely)</w:t>
+      </w:r>
+    </w:p>
+    <w:p>
+      <w:pPr>
+        <w:pStyle w:val="a3"/>
+        <w:ind w:leftChars="0"/>
+        <w:jc w:val="left"/>
+        <w:numPr>
+          <w:ilvl w:val="2"/>
+          <w:numId w:val="4"/>
+        </w:numPr>
+        <w:rPr>
+          <w:lang w:eastAsia="ko-KR"/>
+          <w:rFonts w:ascii="Calibri" w:hAnsi="Calibri" w:cs="Calibri" w:hint="eastAsia"/>
+          <w:sz w:val="22"/>
+          <w:rtl w:val="off"/>
+        </w:rPr>
+      </w:pPr>
+      <w:r>
+        <w:rPr>
+          <w:lang w:eastAsia="ko-KR"/>
+          <w:rFonts w:ascii="Calibri" w:hAnsi="Calibri" w:cs="Calibri"/>
+          <w:sz w:val="22"/>
+          <w:rtl w:val="off"/>
+        </w:rPr>
+        <w:t>It cannot distinguish the communities, because this condition searches the nodes based on depth</w:t>
+      </w:r>
+      <w:r>
+        <w:rPr>
+          <w:lang w:eastAsia="ko-KR"/>
+          <w:rFonts w:ascii="Calibri" w:hAnsi="Calibri" w:cs="Calibri" w:hint="eastAsia"/>
+          <w:sz w:val="22"/>
+          <w:rtl w:val="off"/>
+        </w:rPr>
+        <w:t>.</w:t>
+      </w:r>
+    </w:p>
+    <w:p>
+      <w:pPr>
+        <w:pStyle w:val="a3"/>
+        <w:ind w:leftChars="0" w:left="1560"/>
+        <w:jc w:val="left"/>
+        <w:rPr>
+          <w:lang w:eastAsia="ko-KR"/>
+          <w:rFonts w:ascii="Calibri" w:hAnsi="Calibri" w:cs="Calibri" w:hint="eastAsia"/>
+          <w:sz w:val="22"/>
+          <w:rtl w:val="off"/>
+        </w:rPr>
+      </w:pPr>
+      <w:r>
+        <w:rPr>
+          <w:rFonts w:ascii="Calibri" w:hAnsi="Calibri" w:cs="Calibri"/>
           <w:sz w:val="22"/>
         </w:rPr>
         <w:drawing>
-          <wp:inline distT="0" distB="0" distL="0" distR="0">
-            <wp:extent cx="4832427" cy="2526364"/>
+          <wp:inline distT="0" distB="0" distL="180" distR="180">
+            <wp:extent cx="3515845" cy="2636693"/>
             <wp:effectExtent l="0" t="0" r="0" b="0"/>
-            <wp:docPr id="1032" name="shape1032" hidden="0"/>
+            <wp:docPr id="1043" name="shape1043" hidden="0"/>
             <wp:cNvGraphicFramePr>
               <a:graphicFrameLocks xmlns:a="http://schemas.openxmlformats.org/drawingml/2006/main" noChangeAspect="1"/>
             </wp:cNvGraphicFramePr>
@@ -1515,7 +1673,7 @@
                         </a:ext>
                       </a:extLst>
                     </a:blip>
-                    <a:srcRect l="17157" t="15693" r="14417" b="12761"/>
+                    <a:srcRect l="6172" t="5979" r="5979" b="6172"/>
                     <a:stretch>
                       <a:fillRect/>
                     </a:stretch>
@@ -1523,13 +1681,9 @@
                   <pic:spPr>
                     <a:xfrm>
                       <a:off x="0" y="0"/>
-                      <a:ext cx="4832427" cy="2526364"/>
+                      <a:ext cx="3515845" cy="2636693"/>
                     </a:xfrm>
                     <a:prstGeom prst="rect"/>
-                    <a:noFill/>
-                    <a:ln>
-                      <a:noFill/>
-                    </a:ln>
                   </pic:spPr>
                 </pic:pic>
               </a:graphicData>
@@ -1541,94 +1695,6 @@
     <w:p>
       <w:pPr>
         <w:pStyle w:val="a3"/>
-        <w:ind w:leftChars="0" w:left="1200"/>
-        <w:jc w:val="left"/>
-        <w:rPr>
-          <w:rFonts w:ascii="Calibri" w:hAnsi="Calibri" w:cs="Calibri"/>
-          <w:sz w:val="22"/>
-        </w:rPr>
-      </w:pPr>
-    </w:p>
-    <w:p>
-      <w:pPr>
-        <w:pStyle w:val="a3"/>
-        <w:ind w:leftChars="0" w:left="1200"/>
-        <w:jc w:val="left"/>
-        <w:rPr>
-          <w:rFonts w:ascii="Calibri" w:hAnsi="Calibri" w:cs="Calibri"/>
-          <w:sz w:val="22"/>
-        </w:rPr>
-      </w:pPr>
-    </w:p>
-    <w:p>
-      <w:pPr>
-        <w:pStyle w:val="a3"/>
-        <w:ind w:leftChars="0" w:left="1200"/>
-        <w:jc w:val="left"/>
-        <w:rPr>
-          <w:rFonts w:ascii="Calibri" w:hAnsi="Calibri" w:cs="Calibri"/>
-          <w:sz w:val="22"/>
-        </w:rPr>
-      </w:pPr>
-    </w:p>
-    <w:p>
-      <w:pPr>
-        <w:pStyle w:val="a3"/>
-        <w:ind w:leftChars="0" w:left="1200"/>
-        <w:jc w:val="left"/>
-        <w:rPr>
-          <w:rFonts w:ascii="Calibri" w:hAnsi="Calibri" w:cs="Calibri"/>
-          <w:sz w:val="22"/>
-        </w:rPr>
-      </w:pPr>
-    </w:p>
-    <w:p>
-      <w:pPr>
-        <w:pStyle w:val="a3"/>
-        <w:ind w:leftChars="0" w:left="1200"/>
-        <w:jc w:val="left"/>
-        <w:rPr>
-          <w:rFonts w:ascii="Calibri" w:hAnsi="Calibri" w:cs="Calibri"/>
-          <w:sz w:val="22"/>
-        </w:rPr>
-      </w:pPr>
-    </w:p>
-    <w:p>
-      <w:pPr>
-        <w:pStyle w:val="a3"/>
-        <w:ind w:leftChars="0" w:left="1200"/>
-        <w:jc w:val="left"/>
-        <w:rPr>
-          <w:rFonts w:ascii="Calibri" w:hAnsi="Calibri" w:cs="Calibri" w:hint="eastAsia"/>
-          <w:sz w:val="22"/>
-        </w:rPr>
-      </w:pPr>
-    </w:p>
-    <w:p>
-      <w:pPr>
-        <w:pStyle w:val="a3"/>
-        <w:ind w:leftChars="0"/>
-        <w:jc w:val="left"/>
-        <w:numPr>
-          <w:ilvl w:val="0"/>
-          <w:numId w:val="4"/>
-        </w:numPr>
-        <w:rPr>
-          <w:rFonts w:ascii="Calibri" w:hAnsi="Calibri" w:cs="Calibri" w:hint="eastAsia"/>
-          <w:sz w:val="22"/>
-        </w:rPr>
-      </w:pPr>
-      <w:r>
-        <w:rPr>
-          <w:rFonts w:ascii="Calibri" w:hAnsi="Calibri" w:cs="Calibri"/>
-          <w:sz w:val="22"/>
-        </w:rPr>
-        <w:t>For better result, adjusted the other parameters</w:t>
-      </w:r>
-    </w:p>
-    <w:p>
-      <w:pPr>
-        <w:pStyle w:val="a3"/>
         <w:ind w:leftChars="0"/>
         <w:jc w:val="left"/>
         <w:numPr>
@@ -1636,43 +1702,68 @@
           <w:numId w:val="4"/>
         </w:numPr>
         <w:rPr>
-          <w:rFonts w:ascii="Calibri" w:hAnsi="Calibri" w:cs="Calibri"/>
-          <w:sz w:val="22"/>
-        </w:rPr>
-      </w:pPr>
-      <w:r>
-        <w:rPr>
-          <w:rFonts w:ascii="Calibri" w:hAnsi="Calibri" w:cs="Calibri"/>
-          <w:sz w:val="22"/>
-        </w:rPr>
-        <w:t xml:space="preserve">Change window value from 10 to </w:t>
-      </w:r>
-      <w:r>
-        <w:rPr>
-          <w:rFonts w:ascii="Calibri" w:hAnsi="Calibri" w:cs="Calibri"/>
-          <w:sz w:val="22"/>
-        </w:rPr>
-        <w:t>15:</w:t>
-      </w:r>
-      <w:r>
-        <w:rPr>
-          <w:rFonts w:ascii="Calibri" w:hAnsi="Calibri" w:cs="Calibri"/>
-          <w:noProof/>
-          <w:sz w:val="22"/>
-        </w:rPr>
-        <w:t xml:space="preserve"> worse result</w:t>
-      </w:r>
-      <w:r>
-        <w:rPr>
-          <w:rFonts w:ascii="Calibri" w:hAnsi="Calibri" w:cs="Calibri"/>
-          <w:noProof/>
+          <w:lang w:eastAsia="ko-KR"/>
+          <w:rFonts w:ascii="Calibri" w:hAnsi="Calibri" w:cs="Calibri" w:hint="eastAsia"/>
+          <w:sz w:val="22"/>
+          <w:rtl w:val="off"/>
+        </w:rPr>
+      </w:pPr>
+      <w:r>
+        <w:rPr>
+          <w:lang w:eastAsia="ko-KR"/>
+          <w:rFonts w:ascii="Calibri" w:hAnsi="Calibri" w:cs="Calibri"/>
+          <w:sz w:val="22"/>
+          <w:rtl w:val="off"/>
+        </w:rPr>
+        <w:t>Moderately small p &amp; large q</w:t>
+      </w:r>
+    </w:p>
+    <w:p>
+      <w:pPr>
+        <w:pStyle w:val="a3"/>
+        <w:ind w:leftChars="0"/>
+        <w:jc w:val="left"/>
+        <w:numPr>
+          <w:ilvl w:val="2"/>
+          <w:numId w:val="4"/>
+        </w:numPr>
+        <w:rPr>
+          <w:lang w:eastAsia="ko-KR"/>
+          <w:rFonts w:ascii="Calibri" w:hAnsi="Calibri" w:cs="Calibri" w:hint="eastAsia"/>
+          <w:sz w:val="22"/>
+          <w:rtl w:val="off"/>
+        </w:rPr>
+      </w:pPr>
+      <w:r>
+        <w:rPr>
+          <w:lang w:eastAsia="ko-KR"/>
+          <w:rFonts w:ascii="Calibri" w:hAnsi="Calibri" w:cs="Calibri"/>
+          <w:sz w:val="22"/>
+          <w:rtl w:val="off"/>
+        </w:rPr>
+        <w:t>works well</w:t>
+      </w:r>
+    </w:p>
+    <w:p>
+      <w:pPr>
+        <w:pStyle w:val="a3"/>
+        <w:ind w:leftChars="0" w:left="1560"/>
+        <w:jc w:val="left"/>
+        <w:rPr>
+          <w:rFonts w:ascii="Calibri" w:hAnsi="Calibri" w:cs="Calibri" w:hint="eastAsia"/>
+          <w:sz w:val="22"/>
+        </w:rPr>
+      </w:pPr>
+      <w:r>
+        <w:rPr>
+          <w:rFonts w:ascii="Calibri" w:hAnsi="Calibri" w:cs="Calibri"/>
           <w:sz w:val="22"/>
         </w:rPr>
         <w:drawing>
-          <wp:inline distT="0" distB="0" distL="0" distR="0">
-            <wp:extent cx="4719362" cy="2352185"/>
+          <wp:inline distT="0" distB="0" distL="180" distR="180">
+            <wp:extent cx="2994068" cy="2245384"/>
             <wp:effectExtent l="0" t="0" r="0" b="0"/>
-            <wp:docPr id="1033" name="shape1033" hidden="0"/>
+            <wp:docPr id="1044" name="shape1044" hidden="0"/>
             <wp:cNvGraphicFramePr>
               <a:graphicFrameLocks xmlns:a="http://schemas.openxmlformats.org/drawingml/2006/main" noChangeAspect="1"/>
             </wp:cNvGraphicFramePr>
@@ -1693,7 +1784,7 @@
                         </a:ext>
                       </a:extLst>
                     </a:blip>
-                    <a:srcRect l="16635" t="15207" r="12324" b="13978"/>
+                    <a:srcRect l="6378" t="6378" r="3805" b="3805"/>
                     <a:stretch>
                       <a:fillRect/>
                     </a:stretch>
@@ -1701,13 +1792,9 @@
                   <pic:spPr>
                     <a:xfrm>
                       <a:off x="0" y="0"/>
-                      <a:ext cx="4719362" cy="2352185"/>
+                      <a:ext cx="2994068" cy="2245384"/>
                     </a:xfrm>
                     <a:prstGeom prst="rect"/>
-                    <a:noFill/>
-                    <a:ln>
-                      <a:noFill/>
-                    </a:ln>
                   </pic:spPr>
                 </pic:pic>
               </a:graphicData>
@@ -1722,10 +1809,309 @@
         <w:ind w:leftChars="0"/>
         <w:jc w:val="left"/>
         <w:numPr>
+          <w:ilvl w:val="0"/>
+          <w:numId w:val="4"/>
+        </w:numPr>
+        <w:rPr>
+          <w:rFonts w:ascii="Calibri" w:hAnsi="Calibri" w:cs="Calibri" w:hint="eastAsia"/>
+          <w:sz w:val="22"/>
+        </w:rPr>
+      </w:pPr>
+      <w:r>
+        <w:rPr>
+          <w:rFonts w:ascii="Calibri" w:hAnsi="Calibri" w:cs="Calibri"/>
+          <w:sz w:val="22"/>
+        </w:rPr>
+        <w:t>For better result, adjusted the other parameters</w:t>
+      </w:r>
+    </w:p>
+    <w:p>
+      <w:pPr>
+        <w:pStyle w:val="a3"/>
+        <w:ind w:leftChars="0"/>
+        <w:jc w:val="left"/>
+        <w:numPr>
           <w:ilvl w:val="1"/>
           <w:numId w:val="4"/>
         </w:numPr>
         <w:rPr>
+          <w:lang w:eastAsia="ko-KR"/>
+          <w:rFonts w:ascii="Calibri" w:hAnsi="Calibri" w:cs="Calibri" w:hint="eastAsia"/>
+          <w:sz w:val="22"/>
+          <w:rtl w:val="off"/>
+        </w:rPr>
+      </w:pPr>
+      <w:r>
+        <w:rPr>
+          <w:rFonts w:ascii="Calibri" w:hAnsi="Calibri" w:cs="Calibri"/>
+          <w:sz w:val="22"/>
+        </w:rPr>
+        <w:t xml:space="preserve">Change window value </w:t>
+      </w:r>
+    </w:p>
+    <w:p>
+      <w:pPr>
+        <w:pStyle w:val="a3"/>
+        <w:ind w:leftChars="0"/>
+        <w:jc w:val="left"/>
+        <w:numPr>
+          <w:ilvl w:val="2"/>
+          <w:numId w:val="4"/>
+        </w:numPr>
+        <w:rPr>
+          <w:lang w:eastAsia="ko-KR"/>
+          <w:rFonts w:ascii="Calibri" w:hAnsi="Calibri" w:cs="Calibri" w:hint="eastAsia"/>
+          <w:noProof/>
+          <w:sz w:val="22"/>
+          <w:rtl w:val="off"/>
+        </w:rPr>
+      </w:pPr>
+      <w:r>
+        <w:rPr>
+          <w:rFonts w:ascii="Calibri" w:hAnsi="Calibri" w:cs="Calibri"/>
+          <w:sz w:val="22"/>
+        </w:rPr>
+        <w:t xml:space="preserve">from 10 to </w:t>
+      </w:r>
+      <w:r>
+        <w:rPr>
+          <w:rFonts w:ascii="Calibri" w:hAnsi="Calibri" w:cs="Calibri"/>
+          <w:sz w:val="22"/>
+        </w:rPr>
+        <w:t>15:</w:t>
+      </w:r>
+      <w:r>
+        <w:rPr>
+          <w:rFonts w:ascii="Calibri" w:hAnsi="Calibri" w:cs="Calibri"/>
+          <w:noProof/>
+          <w:sz w:val="22"/>
+        </w:rPr>
+        <w:t xml:space="preserve"> </w:t>
+      </w:r>
+      <w:r>
+        <w:rPr>
+          <w:lang w:eastAsia="ko-KR"/>
+          <w:rFonts w:ascii="Calibri" w:hAnsi="Calibri" w:cs="Calibri"/>
+          <w:noProof/>
+          <w:sz w:val="22"/>
+          <w:rtl w:val="off"/>
+        </w:rPr>
+        <w:t>more clustered</w:t>
+      </w:r>
+    </w:p>
+    <w:p>
+      <w:pPr>
+        <w:pStyle w:val="a3"/>
+        <w:ind w:leftChars="0" w:left="1560"/>
+        <w:jc w:val="left"/>
+        <w:rPr>
+          <w:lang w:eastAsia="ko-KR"/>
+          <w:rFonts w:ascii="Calibri" w:hAnsi="Calibri" w:cs="Calibri" w:hint="eastAsia"/>
+          <w:sz w:val="22"/>
+          <w:rtl w:val="off"/>
+        </w:rPr>
+      </w:pPr>
+      <w:r>
+        <w:rPr>
+          <w:rFonts w:ascii="Calibri" w:hAnsi="Calibri" w:cs="Calibri"/>
+          <w:sz w:val="22"/>
+        </w:rPr>
+        <w:drawing>
+          <wp:inline distT="0" distB="0" distL="180" distR="180">
+            <wp:extent cx="2758328" cy="2165538"/>
+            <wp:effectExtent l="0" t="0" r="0" b="0"/>
+            <wp:docPr id="1046" name="shape1046" hidden="0"/>
+            <wp:cNvGraphicFramePr>
+              <a:graphicFrameLocks xmlns:a="http://schemas.openxmlformats.org/drawingml/2006/main" noChangeAspect="1"/>
+            </wp:cNvGraphicFramePr>
+            <a:graphic xmlns:a="http://schemas.openxmlformats.org/drawingml/2006/main">
+              <a:graphicData uri="http://schemas.openxmlformats.org/drawingml/2006/picture">
+                <pic:pic xmlns:pic="http://schemas.openxmlformats.org/drawingml/2006/picture">
+                  <pic:nvPicPr>
+                    <pic:cNvPr id="0" name="이미지"/>
+                    <pic:cNvPicPr preferRelativeResize="1">
+                      <a:picLocks noChangeAspect="1"/>
+                    </pic:cNvPicPr>
+                  </pic:nvPicPr>
+                  <pic:blipFill>
+                    <a:blip r:embed="rId10">
+                      <a:extLst>
+                        <a:ext uri="{28A0092B-C50C-407E-A947-70E740481C1C}">
+                          <a14:useLocalDpi xmlns:a14="http://schemas.microsoft.com/office/drawing/2010/main" val="0"/>
+                        </a:ext>
+                      </a:extLst>
+                    </a:blip>
+                    <a:srcRect l="9076" t="5813" r="5813" b="5087"/>
+                    <a:stretch>
+                      <a:fillRect/>
+                    </a:stretch>
+                  </pic:blipFill>
+                  <pic:spPr>
+                    <a:xfrm>
+                      <a:off x="0" y="0"/>
+                      <a:ext cx="2758328" cy="2165538"/>
+                    </a:xfrm>
+                    <a:prstGeom prst="rect"/>
+                  </pic:spPr>
+                </pic:pic>
+              </a:graphicData>
+            </a:graphic>
+          </wp:inline>
+        </w:drawing>
+      </w:r>
+    </w:p>
+    <w:p>
+      <w:pPr>
+        <w:pStyle w:val="a3"/>
+        <w:ind w:leftChars="0"/>
+        <w:jc w:val="left"/>
+        <w:numPr>
+          <w:ilvl w:val="2"/>
+          <w:numId w:val="4"/>
+        </w:numPr>
+        <w:rPr>
+          <w:lang w:eastAsia="ko-KR"/>
+          <w:rFonts w:ascii="Calibri" w:hAnsi="Calibri" w:cs="Calibri" w:hint="eastAsia"/>
+          <w:sz w:val="22"/>
+          <w:rtl w:val="off"/>
+        </w:rPr>
+      </w:pPr>
+      <w:r>
+        <w:rPr>
+          <w:lang w:eastAsia="ko-KR"/>
+          <w:rFonts w:ascii="Calibri" w:hAnsi="Calibri" w:cs="Calibri" w:hint="eastAsia"/>
+          <w:sz w:val="22"/>
+          <w:rtl w:val="off"/>
+        </w:rPr>
+        <w:t>from 10 to 5: more sparsed</w:t>
+      </w:r>
+    </w:p>
+    <w:p>
+      <w:pPr>
+        <w:pStyle w:val="a3"/>
+        <w:ind w:leftChars="0" w:left="1560"/>
+        <w:jc w:val="left"/>
+        <w:rPr>
+          <w:lang w:eastAsia="ko-KR"/>
+          <w:rFonts w:ascii="Calibri" w:hAnsi="Calibri" w:cs="Calibri" w:hint="eastAsia"/>
+          <w:sz w:val="22"/>
+          <w:rtl w:val="off"/>
+        </w:rPr>
+      </w:pPr>
+      <w:r>
+        <w:rPr>
+          <w:lang w:eastAsia="ko-KR"/>
+          <w:rFonts w:ascii="Calibri" w:hAnsi="Calibri" w:cs="Calibri" w:hint="eastAsia"/>
+          <w:sz w:val="22"/>
+          <w:rtl w:val="off"/>
+        </w:rPr>
+        <w:drawing>
+          <wp:inline distT="0" distB="0" distL="180" distR="180">
+            <wp:extent cx="2751545" cy="2041865"/>
+            <wp:effectExtent l="0" t="0" r="0" b="0"/>
+            <wp:docPr id="1047" name="shape1047" hidden="0"/>
+            <wp:cNvGraphicFramePr>
+              <a:graphicFrameLocks xmlns:a="http://schemas.openxmlformats.org/drawingml/2006/main" noChangeAspect="1"/>
+            </wp:cNvGraphicFramePr>
+            <a:graphic xmlns:a="http://schemas.openxmlformats.org/drawingml/2006/main">
+              <a:graphicData uri="http://schemas.openxmlformats.org/drawingml/2006/picture">
+                <pic:pic xmlns:pic="http://schemas.openxmlformats.org/drawingml/2006/picture">
+                  <pic:nvPicPr>
+                    <pic:cNvPr id="0" name="이미지"/>
+                    <pic:cNvPicPr preferRelativeResize="1">
+                      <a:picLocks noChangeAspect="1"/>
+                    </pic:cNvPicPr>
+                  </pic:nvPicPr>
+                  <pic:blipFill>
+                    <a:blip r:embed="rId11">
+                      <a:extLst>
+                        <a:ext uri="{28A0092B-C50C-407E-A947-70E740481C1C}">
+                          <a14:useLocalDpi xmlns:a14="http://schemas.microsoft.com/office/drawing/2010/main" val="0"/>
+                        </a:ext>
+                      </a:extLst>
+                    </a:blip>
+                    <a:srcRect l="6515" t="5646" r="5646" b="6515"/>
+                    <a:stretch>
+                      <a:fillRect/>
+                    </a:stretch>
+                  </pic:blipFill>
+                  <pic:spPr>
+                    <a:xfrm>
+                      <a:off x="0" y="0"/>
+                      <a:ext cx="2751545" cy="2041865"/>
+                    </a:xfrm>
+                    <a:prstGeom prst="rect"/>
+                  </pic:spPr>
+                </pic:pic>
+              </a:graphicData>
+            </a:graphic>
+          </wp:inline>
+        </w:drawing>
+      </w:r>
+    </w:p>
+    <w:p>
+      <w:pPr>
+        <w:pStyle w:val="a3"/>
+        <w:ind w:leftChars="0" w:left="1560"/>
+        <w:jc w:val="left"/>
+        <w:rPr>
+          <w:lang w:eastAsia="ko-KR"/>
+          <w:rFonts w:ascii="Calibri" w:hAnsi="Calibri" w:cs="Calibri" w:hint="eastAsia"/>
+          <w:sz w:val="22"/>
+          <w:rtl w:val="off"/>
+        </w:rPr>
+      </w:pPr>
+    </w:p>
+    <w:p>
+      <w:pPr>
+        <w:pStyle w:val="a3"/>
+        <w:ind w:leftChars="0"/>
+        <w:jc w:val="left"/>
+        <w:numPr>
+          <w:ilvl w:val="1"/>
+          <w:numId w:val="4"/>
+        </w:numPr>
+        <w:rPr>
+          <w:rFonts w:ascii="Calibri" w:hAnsi="Calibri" w:cs="Calibri"/>
+          <w:sz w:val="22"/>
+        </w:rPr>
+      </w:pPr>
+      <w:r>
+        <w:rPr>
+          <w:lang w:eastAsia="ko-KR"/>
+          <w:rFonts w:ascii="Calibri" w:hAnsi="Calibri" w:cs="Calibri" w:hint="eastAsia"/>
+          <w:sz w:val="22"/>
+          <w:rtl w:val="off"/>
+        </w:rPr>
+        <w:t>Smaller and bigger walk-len</w:t>
+      </w:r>
+      <w:r>
+        <w:rPr>
+          <w:rFonts w:ascii="Calibri" w:hAnsi="Calibri" w:cs="Calibri"/>
+          <w:sz w:val="22"/>
+        </w:rPr>
+        <w:t>gth</w:t>
+      </w:r>
+      <w:r>
+        <w:rPr>
+          <w:lang w:eastAsia="ko-KR"/>
+          <w:rFonts w:ascii="Calibri" w:hAnsi="Calibri" w:cs="Calibri"/>
+          <w:sz w:val="22"/>
+          <w:rtl w:val="off"/>
+        </w:rPr>
+        <w:t xml:space="preserve"> made result worse</w:t>
+      </w:r>
+    </w:p>
+    <w:p>
+      <w:pPr>
+        <w:pStyle w:val="a3"/>
+        <w:ind w:leftChars="0"/>
+        <w:jc w:val="left"/>
+        <w:numPr>
+          <w:ilvl w:val="1"/>
+          <w:numId w:val="4"/>
+        </w:numPr>
+        <w:rPr>
           <w:rFonts w:ascii="Calibri" w:hAnsi="Calibri" w:cs="Calibri"/>
           <w:sz w:val="22"/>
         </w:rPr>
@@ -1739,38 +2125,19 @@
       </w:r>
       <w:r>
         <w:rPr>
-          <w:rFonts w:ascii="Calibri" w:hAnsi="Calibri" w:cs="Calibri"/>
-          <w:sz w:val="22"/>
-        </w:rPr>
-        <w:t xml:space="preserve">, </w:t>
-      </w:r>
-      <w:r>
-        <w:rPr>
-          <w:rFonts w:ascii="Calibri" w:hAnsi="Calibri" w:cs="Calibri"/>
-          <w:sz w:val="22"/>
-        </w:rPr>
-        <w:t>reducing window</w:t>
-      </w:r>
-      <w:r>
-        <w:rPr>
-          <w:rFonts w:ascii="Calibri" w:hAnsi="Calibri" w:cs="Calibri"/>
-          <w:sz w:val="22"/>
-        </w:rPr>
-        <w:t xml:space="preserve">, </w:t>
-      </w:r>
-      <w:r>
-        <w:rPr>
-          <w:rFonts w:ascii="Calibri" w:hAnsi="Calibri" w:cs="Calibri" w:hint="eastAsia"/>
-          <w:sz w:val="22"/>
-        </w:rPr>
-        <w:t>w</w:t>
-      </w:r>
-      <w:r>
-        <w:rPr>
-          <w:rFonts w:ascii="Calibri" w:hAnsi="Calibri" w:cs="Calibri"/>
-          <w:sz w:val="22"/>
-        </w:rPr>
-        <w:t xml:space="preserve">alk-length, </w:t>
+          <w:lang w:eastAsia="ko-KR"/>
+          <w:rFonts w:ascii="Calibri" w:hAnsi="Calibri" w:cs="Calibri"/>
+          <w:sz w:val="22"/>
+          <w:rtl w:val="off"/>
+        </w:rPr>
+        <w:t xml:space="preserve"> and</w:t>
+      </w:r>
+      <w:r>
+        <w:rPr>
+          <w:rFonts w:ascii="Calibri" w:hAnsi="Calibri" w:cs="Calibri"/>
+          <w:sz w:val="22"/>
+        </w:rPr>
+        <w:t xml:space="preserve"> </w:t>
       </w:r>
       <w:r>
         <w:rPr>
@@ -1784,7 +2151,23 @@
           <w:rFonts w:ascii="Calibri" w:hAnsi="Calibri" w:cs="Calibri"/>
           <w:sz w:val="22"/>
         </w:rPr>
-        <w:t xml:space="preserve"> do not have effect to the result.</w:t>
+        <w:t xml:space="preserve"> </w:t>
+      </w:r>
+      <w:r>
+        <w:rPr>
+          <w:lang w:eastAsia="ko-KR"/>
+          <w:rFonts w:ascii="Calibri" w:hAnsi="Calibri" w:cs="Calibri"/>
+          <w:sz w:val="22"/>
+          <w:rtl w:val="off"/>
+        </w:rPr>
+        <w:t xml:space="preserve">also </w:t>
+      </w:r>
+      <w:r>
+        <w:rPr>
+          <w:rFonts w:ascii="Calibri" w:hAnsi="Calibri" w:cs="Calibri"/>
+          <w:sz w:val="22"/>
+        </w:rPr>
+        <w:t>do not have effect to the result.</w:t>
       </w:r>
     </w:p>
     <w:p>

--- a/HW1/GNN_HW1.docx
+++ b/HW1/GNN_HW1.docx
@@ -251,18 +251,6 @@
     <w:p>
       <w:pPr>
         <w:pStyle w:val="a3"/>
-        <w:ind w:leftChars="0" w:left="760"/>
-        <w:jc w:val="left"/>
-        <w:rPr>
-          <w:rFonts w:ascii="Calibri" w:hAnsi="Calibri" w:cs="Calibri" w:hint="eastAsia"/>
-          <w:sz w:val="28"/>
-          <w:szCs w:val="32"/>
-        </w:rPr>
-      </w:pPr>
-    </w:p>
-    <w:p>
-      <w:pPr>
-        <w:pStyle w:val="a3"/>
         <w:ind w:leftChars="0"/>
         <w:jc w:val="left"/>
         <w:numPr>
@@ -400,7 +388,7 @@
                         </a:ext>
                       </a:extLst>
                     </a:blip>
-                    <a:srcRect l="16271" t="12752" r="12887" b="14255"/>
+                    <a:srcRect l="16271" t="12751" r="12887" b="14255"/>
                     <a:stretch>
                       <a:fillRect/>
                     </a:stretch>
@@ -616,10 +604,10 @@
           <w:szCs w:val="44"/>
         </w:rPr>
         <w:drawing>
-          <wp:inline distT="0" distB="0" distL="180" distR="180">
+          <wp:inline distT="0" distB="0" distL="0" distR="0">
             <wp:extent cx="3601433" cy="2963592"/>
             <wp:effectExtent l="0" t="0" r="0" b="0"/>
-            <wp:docPr id="1035" name="shape1035" hidden="0"/>
+            <wp:docPr id="1029" name="shape1029" hidden="0"/>
             <wp:cNvGraphicFramePr>
               <a:graphicFrameLocks xmlns:a="http://schemas.openxmlformats.org/drawingml/2006/main" noChangeAspect="1"/>
             </wp:cNvGraphicFramePr>
@@ -704,10 +692,10 @@
           <w:sz w:val="22"/>
         </w:rPr>
         <w:drawing>
-          <wp:inline distT="0" distB="0" distL="180" distR="180">
-            <wp:extent cx="3670007" cy="2881289"/>
+          <wp:inline distT="0" distB="0" distL="0" distR="0">
+            <wp:extent cx="3747052" cy="2810081"/>
             <wp:effectExtent l="0" t="0" r="0" b="0"/>
-            <wp:docPr id="1048" name="shape1048" hidden="0"/>
+            <wp:docPr id="1030" name="shape1030" hidden="0"/>
             <wp:cNvGraphicFramePr>
               <a:graphicFrameLocks xmlns:a="http://schemas.openxmlformats.org/drawingml/2006/main" noChangeAspect="1"/>
             </wp:cNvGraphicFramePr>
@@ -728,7 +716,7 @@
                         </a:ext>
                       </a:extLst>
                     </a:blip>
-                    <a:srcRect l="9076" t="5813" r="5813" b="5087"/>
+                    <a:srcRect l="6378" t="6378" r="3805" b="3805"/>
                     <a:stretch>
                       <a:fillRect/>
                     </a:stretch>
@@ -736,7 +724,7 @@
                   <pic:spPr>
                     <a:xfrm>
                       <a:off x="0" y="0"/>
-                      <a:ext cx="3670007" cy="2881289"/>
+                      <a:ext cx="3747052" cy="2810081"/>
                     </a:xfrm>
                     <a:prstGeom prst="rect"/>
                   </pic:spPr>
@@ -871,7 +859,23 @@
           <w:rFonts w:ascii="Calibri" w:hAnsi="Calibri" w:cs="Calibri"/>
           <w:sz w:val="22"/>
         </w:rPr>
-        <w:t>p=1 (</w:t>
+        <w:t>p=</w:t>
+      </w:r>
+      <w:r>
+        <w:rPr>
+          <w:lang w:eastAsia="ko-KR"/>
+          <w:rFonts w:ascii="Calibri" w:hAnsi="Calibri" w:cs="Calibri"/>
+          <w:sz w:val="22"/>
+          <w:rtl w:val="off"/>
+        </w:rPr>
+        <w:t>0.5</w:t>
+      </w:r>
+      <w:r>
+        <w:rPr>
+          <w:rFonts w:ascii="Calibri" w:hAnsi="Calibri" w:cs="Calibri"/>
+          <w:sz w:val="22"/>
+        </w:rPr>
+        <w:t xml:space="preserve"> (</w:t>
       </w:r>
       <w:r>
         <w:rPr>
@@ -1054,7 +1058,7 @@
           <w:sz w:val="22"/>
           <w:rtl w:val="off"/>
         </w:rPr>
-        <w:t>5</w:t>
+        <w:t>0</w:t>
       </w:r>
     </w:p>
     <w:p>
@@ -1318,7 +1322,16 @@
           <w:rFonts w:ascii="Calibri" w:hAnsi="Calibri" w:cs="Calibri"/>
           <w:sz w:val="22"/>
         </w:rPr>
-        <w:t>indows=10</w:t>
+        <w:t>indows=1</w:t>
+      </w:r>
+      <w:r>
+        <w:rPr>
+          <w:lang w:eastAsia="ko-KR"/>
+          <w:rFonts w:ascii="Calibri" w:hAnsi="Calibri" w:cs="Calibri"/>
+          <w:sz w:val="22"/>
+          <w:rtl w:val="off"/>
+        </w:rPr>
+        <w:t>5</w:t>
       </w:r>
     </w:p>
     <w:p>
@@ -1520,10 +1533,10 @@
           <w:sz w:val="22"/>
         </w:rPr>
         <w:drawing>
-          <wp:inline distT="0" distB="0" distL="180" distR="180">
+          <wp:inline distT="0" distB="0" distL="0" distR="0">
             <wp:extent cx="3518111" cy="2638390"/>
             <wp:effectExtent l="0" t="0" r="0" b="0"/>
-            <wp:docPr id="1038" name="shape1038" hidden="0"/>
+            <wp:docPr id="1031" name="shape1031" hidden="0"/>
             <wp:cNvGraphicFramePr>
               <a:graphicFrameLocks xmlns:a="http://schemas.openxmlformats.org/drawingml/2006/main" noChangeAspect="1"/>
             </wp:cNvGraphicFramePr>
@@ -1649,10 +1662,10 @@
           <w:sz w:val="22"/>
         </w:rPr>
         <w:drawing>
-          <wp:inline distT="0" distB="0" distL="180" distR="180">
+          <wp:inline distT="0" distB="0" distL="0" distR="0">
             <wp:extent cx="3515845" cy="2636693"/>
             <wp:effectExtent l="0" t="0" r="0" b="0"/>
-            <wp:docPr id="1043" name="shape1043" hidden="0"/>
+            <wp:docPr id="1032" name="shape1032" hidden="0"/>
             <wp:cNvGraphicFramePr>
               <a:graphicFrameLocks xmlns:a="http://schemas.openxmlformats.org/drawingml/2006/main" noChangeAspect="1"/>
             </wp:cNvGraphicFramePr>
@@ -1695,6 +1708,32 @@
     <w:p>
       <w:pPr>
         <w:pStyle w:val="a3"/>
+        <w:ind w:leftChars="0" w:left="1560"/>
+        <w:jc w:val="left"/>
+        <w:rPr>
+          <w:lang w:eastAsia="ko-KR"/>
+          <w:rFonts w:ascii="Calibri" w:hAnsi="Calibri" w:cs="Calibri" w:hint="eastAsia"/>
+          <w:sz w:val="22"/>
+          <w:rtl w:val="off"/>
+        </w:rPr>
+      </w:pPr>
+    </w:p>
+    <w:p>
+      <w:pPr>
+        <w:pStyle w:val="a3"/>
+        <w:ind w:leftChars="0" w:left="1560"/>
+        <w:jc w:val="left"/>
+        <w:rPr>
+          <w:lang w:eastAsia="ko-KR"/>
+          <w:rFonts w:ascii="Calibri" w:hAnsi="Calibri" w:cs="Calibri" w:hint="eastAsia"/>
+          <w:sz w:val="22"/>
+          <w:rtl w:val="off"/>
+        </w:rPr>
+      </w:pPr>
+    </w:p>
+    <w:p>
+      <w:pPr>
+        <w:pStyle w:val="a3"/>
         <w:ind w:leftChars="0"/>
         <w:jc w:val="left"/>
         <w:numPr>
@@ -1760,10 +1799,10 @@
           <w:sz w:val="22"/>
         </w:rPr>
         <w:drawing>
-          <wp:inline distT="0" distB="0" distL="180" distR="180">
+          <wp:inline distT="0" distB="0" distL="0" distR="0">
             <wp:extent cx="2994068" cy="2245384"/>
             <wp:effectExtent l="0" t="0" r="0" b="0"/>
-            <wp:docPr id="1044" name="shape1044" hidden="0"/>
+            <wp:docPr id="1033" name="shape1033" hidden="0"/>
             <wp:cNvGraphicFramePr>
               <a:graphicFrameLocks xmlns:a="http://schemas.openxmlformats.org/drawingml/2006/main" noChangeAspect="1"/>
             </wp:cNvGraphicFramePr>
@@ -1896,7 +1935,7 @@
           <w:sz w:val="22"/>
           <w:rtl w:val="off"/>
         </w:rPr>
-        <w:t>more clustered</w:t>
+        <w:t>more clustered, but green nodes and blue nodes are mixed</w:t>
       </w:r>
     </w:p>
     <w:p>
@@ -1917,10 +1956,10 @@
           <w:sz w:val="22"/>
         </w:rPr>
         <w:drawing>
-          <wp:inline distT="0" distB="0" distL="180" distR="180">
+          <wp:inline distT="0" distB="0" distL="0" distR="0">
             <wp:extent cx="2758328" cy="2165538"/>
             <wp:effectExtent l="0" t="0" r="0" b="0"/>
-            <wp:docPr id="1046" name="shape1046" hidden="0"/>
+            <wp:docPr id="1034" name="shape1034" hidden="0"/>
             <wp:cNvGraphicFramePr>
               <a:graphicFrameLocks xmlns:a="http://schemas.openxmlformats.org/drawingml/2006/main" noChangeAspect="1"/>
             </wp:cNvGraphicFramePr>
@@ -2006,10 +2045,10 @@
           <w:rtl w:val="off"/>
         </w:rPr>
         <w:drawing>
-          <wp:inline distT="0" distB="0" distL="180" distR="180">
+          <wp:inline distT="0" distB="0" distL="0" distR="0">
             <wp:extent cx="2751545" cy="2041865"/>
             <wp:effectExtent l="0" t="0" r="0" b="0"/>
-            <wp:docPr id="1047" name="shape1047" hidden="0"/>
+            <wp:docPr id="1035" name="shape1035" hidden="0"/>
             <wp:cNvGraphicFramePr>
               <a:graphicFrameLocks xmlns:a="http://schemas.openxmlformats.org/drawingml/2006/main" noChangeAspect="1"/>
             </wp:cNvGraphicFramePr>
@@ -2280,6 +2319,232 @@
     </w:lvl>
   </w:abstractNum>
   <w:abstractNum w:abstractNumId="1">
+    <w:nsid w:val="685b26a0"/>
+    <w:multiLevelType w:val="hybridMultilevel"/>
+    <w:tmpl w:val="9b0c89fe"/>
+    <w:lvl w:ilvl="0" w:tplc="4090001">
+      <w:start w:val="1"/>
+      <w:numFmt w:val="bullet"/>
+      <w:lvlText w:val=""/>
+      <w:lvlJc w:val="left"/>
+      <w:pPr>
+        <w:ind w:left="1200" w:hanging="400"/>
+      </w:pPr>
+      <w:rPr>
+        <w:rFonts w:ascii="Wingdings" w:hAnsi="Wingdings" w:hint="default"/>
+      </w:rPr>
+    </w:lvl>
+    <w:lvl w:ilvl="1" w:tentative="on" w:tplc="ffffffff">
+      <w:start w:val="1"/>
+      <w:numFmt w:val="bullet"/>
+      <w:lvlText w:val=""/>
+      <w:lvlJc w:val="left"/>
+      <w:pPr>
+        <w:ind w:left="1600" w:hanging="400"/>
+      </w:pPr>
+      <w:rPr>
+        <w:rFonts w:ascii="Wingdings" w:hAnsi="Wingdings" w:hint="default"/>
+      </w:rPr>
+    </w:lvl>
+    <w:lvl w:ilvl="2" w:tentative="on" w:tplc="ffffffff">
+      <w:start w:val="1"/>
+      <w:numFmt w:val="bullet"/>
+      <w:lvlText w:val=""/>
+      <w:lvlJc w:val="left"/>
+      <w:pPr>
+        <w:ind w:left="2000" w:hanging="400"/>
+      </w:pPr>
+      <w:rPr>
+        <w:rFonts w:ascii="Wingdings" w:hAnsi="Wingdings" w:hint="default"/>
+      </w:rPr>
+    </w:lvl>
+    <w:lvl w:ilvl="3" w:tentative="on" w:tplc="ffffffff">
+      <w:start w:val="1"/>
+      <w:numFmt w:val="bullet"/>
+      <w:lvlText w:val=""/>
+      <w:lvlJc w:val="left"/>
+      <w:pPr>
+        <w:ind w:left="2400" w:hanging="400"/>
+      </w:pPr>
+      <w:rPr>
+        <w:rFonts w:ascii="Wingdings" w:hAnsi="Wingdings" w:hint="default"/>
+      </w:rPr>
+    </w:lvl>
+    <w:lvl w:ilvl="4" w:tentative="on" w:tplc="ffffffff">
+      <w:start w:val="1"/>
+      <w:numFmt w:val="bullet"/>
+      <w:lvlText w:val=""/>
+      <w:lvlJc w:val="left"/>
+      <w:pPr>
+        <w:ind w:left="2800" w:hanging="400"/>
+      </w:pPr>
+      <w:rPr>
+        <w:rFonts w:ascii="Wingdings" w:hAnsi="Wingdings" w:hint="default"/>
+      </w:rPr>
+    </w:lvl>
+    <w:lvl w:ilvl="5" w:tentative="on" w:tplc="ffffffff">
+      <w:start w:val="1"/>
+      <w:numFmt w:val="bullet"/>
+      <w:lvlText w:val=""/>
+      <w:lvlJc w:val="left"/>
+      <w:pPr>
+        <w:ind w:left="3200" w:hanging="400"/>
+      </w:pPr>
+      <w:rPr>
+        <w:rFonts w:ascii="Wingdings" w:hAnsi="Wingdings" w:hint="default"/>
+      </w:rPr>
+    </w:lvl>
+    <w:lvl w:ilvl="6" w:tentative="on" w:tplc="ffffffff">
+      <w:start w:val="1"/>
+      <w:numFmt w:val="bullet"/>
+      <w:lvlText w:val=""/>
+      <w:lvlJc w:val="left"/>
+      <w:pPr>
+        <w:ind w:left="3600" w:hanging="400"/>
+      </w:pPr>
+      <w:rPr>
+        <w:rFonts w:ascii="Wingdings" w:hAnsi="Wingdings" w:hint="default"/>
+      </w:rPr>
+    </w:lvl>
+    <w:lvl w:ilvl="7" w:tentative="on" w:tplc="ffffffff">
+      <w:start w:val="1"/>
+      <w:numFmt w:val="bullet"/>
+      <w:lvlText w:val=""/>
+      <w:lvlJc w:val="left"/>
+      <w:pPr>
+        <w:ind w:left="4000" w:hanging="400"/>
+      </w:pPr>
+      <w:rPr>
+        <w:rFonts w:ascii="Wingdings" w:hAnsi="Wingdings" w:hint="default"/>
+      </w:rPr>
+    </w:lvl>
+    <w:lvl w:ilvl="8" w:tentative="on" w:tplc="ffffffff">
+      <w:start w:val="1"/>
+      <w:numFmt w:val="bullet"/>
+      <w:lvlText w:val=""/>
+      <w:lvlJc w:val="left"/>
+      <w:pPr>
+        <w:ind w:left="4400" w:hanging="400"/>
+      </w:pPr>
+      <w:rPr>
+        <w:rFonts w:ascii="Wingdings" w:hAnsi="Wingdings" w:hint="default"/>
+      </w:rPr>
+    </w:lvl>
+  </w:abstractNum>
+  <w:abstractNum w:abstractNumId="2">
+    <w:nsid w:val="4db42afa"/>
+    <w:multiLevelType w:val="hybridMultilevel"/>
+    <w:tmpl w:val="1a4671c"/>
+    <w:lvl w:ilvl="0" w:tplc="4090001">
+      <w:start w:val="1"/>
+      <w:numFmt w:val="bullet"/>
+      <w:lvlText w:val=""/>
+      <w:lvlJc w:val="left"/>
+      <w:pPr>
+        <w:ind w:left="1200" w:hanging="400"/>
+      </w:pPr>
+      <w:rPr>
+        <w:rFonts w:ascii="Wingdings" w:hAnsi="Wingdings" w:hint="default"/>
+      </w:rPr>
+    </w:lvl>
+    <w:lvl w:ilvl="1" w:tentative="on" w:tplc="4090003">
+      <w:start w:val="1"/>
+      <w:numFmt w:val="bullet"/>
+      <w:lvlText w:val=""/>
+      <w:lvlJc w:val="left"/>
+      <w:pPr>
+        <w:ind w:left="1600" w:hanging="400"/>
+      </w:pPr>
+      <w:rPr>
+        <w:rFonts w:ascii="Wingdings" w:hAnsi="Wingdings" w:hint="default"/>
+      </w:rPr>
+    </w:lvl>
+    <w:lvl w:ilvl="2" w:tentative="on" w:tplc="4090005">
+      <w:start w:val="1"/>
+      <w:numFmt w:val="bullet"/>
+      <w:lvlText w:val=""/>
+      <w:lvlJc w:val="left"/>
+      <w:pPr>
+        <w:ind w:left="2000" w:hanging="400"/>
+      </w:pPr>
+      <w:rPr>
+        <w:rFonts w:ascii="Wingdings" w:hAnsi="Wingdings" w:hint="default"/>
+      </w:rPr>
+    </w:lvl>
+    <w:lvl w:ilvl="3" w:tentative="on" w:tplc="4090001">
+      <w:start w:val="1"/>
+      <w:numFmt w:val="bullet"/>
+      <w:lvlText w:val=""/>
+      <w:lvlJc w:val="left"/>
+      <w:pPr>
+        <w:ind w:left="2400" w:hanging="400"/>
+      </w:pPr>
+      <w:rPr>
+        <w:rFonts w:ascii="Wingdings" w:hAnsi="Wingdings" w:hint="default"/>
+      </w:rPr>
+    </w:lvl>
+    <w:lvl w:ilvl="4" w:tentative="on" w:tplc="4090003">
+      <w:start w:val="1"/>
+      <w:numFmt w:val="bullet"/>
+      <w:lvlText w:val=""/>
+      <w:lvlJc w:val="left"/>
+      <w:pPr>
+        <w:ind w:left="2800" w:hanging="400"/>
+      </w:pPr>
+      <w:rPr>
+        <w:rFonts w:ascii="Wingdings" w:hAnsi="Wingdings" w:hint="default"/>
+      </w:rPr>
+    </w:lvl>
+    <w:lvl w:ilvl="5" w:tentative="on" w:tplc="4090005">
+      <w:start w:val="1"/>
+      <w:numFmt w:val="bullet"/>
+      <w:lvlText w:val=""/>
+      <w:lvlJc w:val="left"/>
+      <w:pPr>
+        <w:ind w:left="3200" w:hanging="400"/>
+      </w:pPr>
+      <w:rPr>
+        <w:rFonts w:ascii="Wingdings" w:hAnsi="Wingdings" w:hint="default"/>
+      </w:rPr>
+    </w:lvl>
+    <w:lvl w:ilvl="6" w:tentative="on" w:tplc="4090001">
+      <w:start w:val="1"/>
+      <w:numFmt w:val="bullet"/>
+      <w:lvlText w:val=""/>
+      <w:lvlJc w:val="left"/>
+      <w:pPr>
+        <w:ind w:left="3600" w:hanging="400"/>
+      </w:pPr>
+      <w:rPr>
+        <w:rFonts w:ascii="Wingdings" w:hAnsi="Wingdings" w:hint="default"/>
+      </w:rPr>
+    </w:lvl>
+    <w:lvl w:ilvl="7" w:tentative="on" w:tplc="4090003">
+      <w:start w:val="1"/>
+      <w:numFmt w:val="bullet"/>
+      <w:lvlText w:val=""/>
+      <w:lvlJc w:val="left"/>
+      <w:pPr>
+        <w:ind w:left="4000" w:hanging="400"/>
+      </w:pPr>
+      <w:rPr>
+        <w:rFonts w:ascii="Wingdings" w:hAnsi="Wingdings" w:hint="default"/>
+      </w:rPr>
+    </w:lvl>
+    <w:lvl w:ilvl="8" w:tentative="on" w:tplc="4090005">
+      <w:start w:val="1"/>
+      <w:numFmt w:val="bullet"/>
+      <w:lvlText w:val=""/>
+      <w:lvlJc w:val="left"/>
+      <w:pPr>
+        <w:ind w:left="4400" w:hanging="400"/>
+      </w:pPr>
+      <w:rPr>
+        <w:rFonts w:ascii="Wingdings" w:hAnsi="Wingdings" w:hint="default"/>
+      </w:rPr>
+    </w:lvl>
+  </w:abstractNum>
+  <w:abstractNum w:abstractNumId="3">
     <w:nsid w:val="5f4356d2"/>
     <w:multiLevelType w:val="hybridMultilevel"/>
     <w:tmpl w:val="feda83e4"/>
@@ -2366,245 +2631,19 @@
       <w:pPr>
         <w:ind w:left="4000" w:hanging="400"/>
       </w:pPr>
-    </w:lvl>
-  </w:abstractNum>
-  <w:abstractNum w:abstractNumId="2">
-    <w:nsid w:val="685b26a0"/>
-    <w:multiLevelType w:val="hybridMultilevel"/>
-    <w:tmpl w:val="9b0c89fe"/>
-    <w:lvl w:ilvl="0" w:tplc="4090001">
-      <w:start w:val="1"/>
-      <w:numFmt w:val="bullet"/>
-      <w:lvlText w:val=""/>
-      <w:lvlJc w:val="left"/>
-      <w:pPr>
-        <w:ind w:left="1200" w:hanging="400"/>
-      </w:pPr>
-      <w:rPr>
-        <w:rFonts w:ascii="Wingdings" w:hAnsi="Wingdings" w:hint="default"/>
-      </w:rPr>
-    </w:lvl>
-    <w:lvl w:ilvl="1" w:tentative="on" w:tplc="ffffffff">
-      <w:start w:val="1"/>
-      <w:numFmt w:val="bullet"/>
-      <w:lvlText w:val=""/>
-      <w:lvlJc w:val="left"/>
-      <w:pPr>
-        <w:ind w:left="1600" w:hanging="400"/>
-      </w:pPr>
-      <w:rPr>
-        <w:rFonts w:ascii="Wingdings" w:hAnsi="Wingdings" w:hint="default"/>
-      </w:rPr>
-    </w:lvl>
-    <w:lvl w:ilvl="2" w:tentative="on" w:tplc="ffffffff">
-      <w:start w:val="1"/>
-      <w:numFmt w:val="bullet"/>
-      <w:lvlText w:val=""/>
-      <w:lvlJc w:val="left"/>
-      <w:pPr>
-        <w:ind w:left="2000" w:hanging="400"/>
-      </w:pPr>
-      <w:rPr>
-        <w:rFonts w:ascii="Wingdings" w:hAnsi="Wingdings" w:hint="default"/>
-      </w:rPr>
-    </w:lvl>
-    <w:lvl w:ilvl="3" w:tentative="on" w:tplc="ffffffff">
-      <w:start w:val="1"/>
-      <w:numFmt w:val="bullet"/>
-      <w:lvlText w:val=""/>
-      <w:lvlJc w:val="left"/>
-      <w:pPr>
-        <w:ind w:left="2400" w:hanging="400"/>
-      </w:pPr>
-      <w:rPr>
-        <w:rFonts w:ascii="Wingdings" w:hAnsi="Wingdings" w:hint="default"/>
-      </w:rPr>
-    </w:lvl>
-    <w:lvl w:ilvl="4" w:tentative="on" w:tplc="ffffffff">
-      <w:start w:val="1"/>
-      <w:numFmt w:val="bullet"/>
-      <w:lvlText w:val=""/>
-      <w:lvlJc w:val="left"/>
-      <w:pPr>
-        <w:ind w:left="2800" w:hanging="400"/>
-      </w:pPr>
-      <w:rPr>
-        <w:rFonts w:ascii="Wingdings" w:hAnsi="Wingdings" w:hint="default"/>
-      </w:rPr>
-    </w:lvl>
-    <w:lvl w:ilvl="5" w:tentative="on" w:tplc="ffffffff">
-      <w:start w:val="1"/>
-      <w:numFmt w:val="bullet"/>
-      <w:lvlText w:val=""/>
-      <w:lvlJc w:val="left"/>
-      <w:pPr>
-        <w:ind w:left="3200" w:hanging="400"/>
-      </w:pPr>
-      <w:rPr>
-        <w:rFonts w:ascii="Wingdings" w:hAnsi="Wingdings" w:hint="default"/>
-      </w:rPr>
-    </w:lvl>
-    <w:lvl w:ilvl="6" w:tentative="on" w:tplc="ffffffff">
-      <w:start w:val="1"/>
-      <w:numFmt w:val="bullet"/>
-      <w:lvlText w:val=""/>
-      <w:lvlJc w:val="left"/>
-      <w:pPr>
-        <w:ind w:left="3600" w:hanging="400"/>
-      </w:pPr>
-      <w:rPr>
-        <w:rFonts w:ascii="Wingdings" w:hAnsi="Wingdings" w:hint="default"/>
-      </w:rPr>
-    </w:lvl>
-    <w:lvl w:ilvl="7" w:tentative="on" w:tplc="ffffffff">
-      <w:start w:val="1"/>
-      <w:numFmt w:val="bullet"/>
-      <w:lvlText w:val=""/>
-      <w:lvlJc w:val="left"/>
-      <w:pPr>
-        <w:ind w:left="4000" w:hanging="400"/>
-      </w:pPr>
-      <w:rPr>
-        <w:rFonts w:ascii="Wingdings" w:hAnsi="Wingdings" w:hint="default"/>
-      </w:rPr>
-    </w:lvl>
-    <w:lvl w:ilvl="8" w:tentative="on" w:tplc="ffffffff">
-      <w:start w:val="1"/>
-      <w:numFmt w:val="bullet"/>
-      <w:lvlText w:val=""/>
-      <w:lvlJc w:val="left"/>
-      <w:pPr>
-        <w:ind w:left="4400" w:hanging="400"/>
-      </w:pPr>
-      <w:rPr>
-        <w:rFonts w:ascii="Wingdings" w:hAnsi="Wingdings" w:hint="default"/>
-      </w:rPr>
-    </w:lvl>
-  </w:abstractNum>
-  <w:abstractNum w:abstractNumId="3">
-    <w:nsid w:val="4db42afa"/>
-    <w:multiLevelType w:val="hybridMultilevel"/>
-    <w:tmpl w:val="1a4671c"/>
-    <w:lvl w:ilvl="0" w:tplc="4090001">
-      <w:start w:val="1"/>
-      <w:numFmt w:val="bullet"/>
-      <w:lvlText w:val=""/>
-      <w:lvlJc w:val="left"/>
-      <w:pPr>
-        <w:ind w:left="1200" w:hanging="400"/>
-      </w:pPr>
-      <w:rPr>
-        <w:rFonts w:ascii="Wingdings" w:hAnsi="Wingdings" w:hint="default"/>
-      </w:rPr>
-    </w:lvl>
-    <w:lvl w:ilvl="1" w:tentative="on" w:tplc="4090003">
-      <w:start w:val="1"/>
-      <w:numFmt w:val="bullet"/>
-      <w:lvlText w:val=""/>
-      <w:lvlJc w:val="left"/>
-      <w:pPr>
-        <w:ind w:left="1600" w:hanging="400"/>
-      </w:pPr>
-      <w:rPr>
-        <w:rFonts w:ascii="Wingdings" w:hAnsi="Wingdings" w:hint="default"/>
-      </w:rPr>
-    </w:lvl>
-    <w:lvl w:ilvl="2" w:tentative="on" w:tplc="4090005">
-      <w:start w:val="1"/>
-      <w:numFmt w:val="bullet"/>
-      <w:lvlText w:val=""/>
-      <w:lvlJc w:val="left"/>
-      <w:pPr>
-        <w:ind w:left="2000" w:hanging="400"/>
-      </w:pPr>
-      <w:rPr>
-        <w:rFonts w:ascii="Wingdings" w:hAnsi="Wingdings" w:hint="default"/>
-      </w:rPr>
-    </w:lvl>
-    <w:lvl w:ilvl="3" w:tentative="on" w:tplc="4090001">
-      <w:start w:val="1"/>
-      <w:numFmt w:val="bullet"/>
-      <w:lvlText w:val=""/>
-      <w:lvlJc w:val="left"/>
-      <w:pPr>
-        <w:ind w:left="2400" w:hanging="400"/>
-      </w:pPr>
-      <w:rPr>
-        <w:rFonts w:ascii="Wingdings" w:hAnsi="Wingdings" w:hint="default"/>
-      </w:rPr>
-    </w:lvl>
-    <w:lvl w:ilvl="4" w:tentative="on" w:tplc="4090003">
-      <w:start w:val="1"/>
-      <w:numFmt w:val="bullet"/>
-      <w:lvlText w:val=""/>
-      <w:lvlJc w:val="left"/>
-      <w:pPr>
-        <w:ind w:left="2800" w:hanging="400"/>
-      </w:pPr>
-      <w:rPr>
-        <w:rFonts w:ascii="Wingdings" w:hAnsi="Wingdings" w:hint="default"/>
-      </w:rPr>
-    </w:lvl>
-    <w:lvl w:ilvl="5" w:tentative="on" w:tplc="4090005">
-      <w:start w:val="1"/>
-      <w:numFmt w:val="bullet"/>
-      <w:lvlText w:val=""/>
-      <w:lvlJc w:val="left"/>
-      <w:pPr>
-        <w:ind w:left="3200" w:hanging="400"/>
-      </w:pPr>
-      <w:rPr>
-        <w:rFonts w:ascii="Wingdings" w:hAnsi="Wingdings" w:hint="default"/>
-      </w:rPr>
-    </w:lvl>
-    <w:lvl w:ilvl="6" w:tentative="on" w:tplc="4090001">
-      <w:start w:val="1"/>
-      <w:numFmt w:val="bullet"/>
-      <w:lvlText w:val=""/>
-      <w:lvlJc w:val="left"/>
-      <w:pPr>
-        <w:ind w:left="3600" w:hanging="400"/>
-      </w:pPr>
-      <w:rPr>
-        <w:rFonts w:ascii="Wingdings" w:hAnsi="Wingdings" w:hint="default"/>
-      </w:rPr>
-    </w:lvl>
-    <w:lvl w:ilvl="7" w:tentative="on" w:tplc="4090003">
-      <w:start w:val="1"/>
-      <w:numFmt w:val="bullet"/>
-      <w:lvlText w:val=""/>
-      <w:lvlJc w:val="left"/>
-      <w:pPr>
-        <w:ind w:left="4000" w:hanging="400"/>
-      </w:pPr>
-      <w:rPr>
-        <w:rFonts w:ascii="Wingdings" w:hAnsi="Wingdings" w:hint="default"/>
-      </w:rPr>
-    </w:lvl>
-    <w:lvl w:ilvl="8" w:tentative="on" w:tplc="4090005">
-      <w:start w:val="1"/>
-      <w:numFmt w:val="bullet"/>
-      <w:lvlText w:val=""/>
-      <w:lvlJc w:val="left"/>
-      <w:pPr>
-        <w:ind w:left="4400" w:hanging="400"/>
-      </w:pPr>
-      <w:rPr>
-        <w:rFonts w:ascii="Wingdings" w:hAnsi="Wingdings" w:hint="default"/>
-      </w:rPr>
     </w:lvl>
   </w:abstractNum>
   <w:num w:numId="1">
     <w:abstractNumId w:val="0"/>
   </w:num>
   <w:num w:numId="2">
+    <w:abstractNumId w:val="1"/>
+  </w:num>
+  <w:num w:numId="3">
     <w:abstractNumId w:val="2"/>
   </w:num>
-  <w:num w:numId="3">
+  <w:num w:numId="4">
     <w:abstractNumId w:val="3"/>
-  </w:num>
-  <w:num w:numId="4">
-    <w:abstractNumId w:val="1"/>
   </w:num>
 </w:numbering>
 </file>
@@ -2647,22 +2686,22 @@
     <w:lsdException w:name="index 7" w:semiHidden="1" w:unhideWhenUsed="1"/>
     <w:lsdException w:name="index 8" w:semiHidden="1" w:unhideWhenUsed="1"/>
     <w:lsdException w:name="index 9" w:semiHidden="1" w:unhideWhenUsed="1"/>
-    <w:lsdException w:name="toc 1" w:semiHidden="1" w:uiPriority="57" w:unhideWhenUsed="1"/>
-    <w:lsdException w:name="toc 2" w:semiHidden="1" w:uiPriority="57" w:unhideWhenUsed="1"/>
-    <w:lsdException w:name="toc 3" w:semiHidden="1" w:uiPriority="57" w:unhideWhenUsed="1"/>
-    <w:lsdException w:name="toc 4" w:semiHidden="1" w:uiPriority="57" w:unhideWhenUsed="1"/>
-    <w:lsdException w:name="toc 5" w:semiHidden="1" w:uiPriority="57" w:unhideWhenUsed="1"/>
-    <w:lsdException w:name="toc 6" w:semiHidden="1" w:uiPriority="57" w:unhideWhenUsed="1"/>
-    <w:lsdException w:name="toc 7" w:semiHidden="1" w:uiPriority="57" w:unhideWhenUsed="1"/>
-    <w:lsdException w:name="toc 8" w:semiHidden="1" w:uiPriority="57" w:unhideWhenUsed="1"/>
-    <w:lsdException w:name="toc 9" w:semiHidden="1" w:uiPriority="57" w:unhideWhenUsed="1"/>
+    <w:lsdException w:name="toc 1" w:semiHidden="1" w:uiPriority="87" w:unhideWhenUsed="1"/>
+    <w:lsdException w:name="toc 2" w:semiHidden="1" w:uiPriority="87" w:unhideWhenUsed="1"/>
+    <w:lsdException w:name="toc 3" w:semiHidden="1" w:uiPriority="87" w:unhideWhenUsed="1"/>
+    <w:lsdException w:name="toc 4" w:semiHidden="1" w:uiPriority="87" w:unhideWhenUsed="1"/>
+    <w:lsdException w:name="toc 5" w:semiHidden="1" w:uiPriority="87" w:unhideWhenUsed="1"/>
+    <w:lsdException w:name="toc 6" w:semiHidden="1" w:uiPriority="87" w:unhideWhenUsed="1"/>
+    <w:lsdException w:name="toc 7" w:semiHidden="1" w:uiPriority="87" w:unhideWhenUsed="1"/>
+    <w:lsdException w:name="toc 8" w:semiHidden="1" w:uiPriority="87" w:unhideWhenUsed="1"/>
+    <w:lsdException w:name="toc 9" w:semiHidden="1" w:uiPriority="87" w:unhideWhenUsed="1"/>
     <w:lsdException w:name="Normal Indent" w:semiHidden="1" w:unhideWhenUsed="1"/>
     <w:lsdException w:name="footnote text" w:semiHidden="1" w:unhideWhenUsed="1"/>
     <w:lsdException w:name="annotation text" w:semiHidden="1" w:unhideWhenUsed="1"/>
     <w:lsdException w:name="header" w:semiHidden="1" w:unhideWhenUsed="1"/>
     <w:lsdException w:name="footer" w:semiHidden="1" w:unhideWhenUsed="1"/>
     <w:lsdException w:name="index heading" w:semiHidden="1" w:unhideWhenUsed="1"/>
-    <w:lsdException w:name="caption" w:semiHidden="1" w:uiPriority="53" w:unhideWhenUsed="1" w:qFormat="1"/>
+    <w:lsdException w:name="caption" w:semiHidden="1" w:uiPriority="83" w:unhideWhenUsed="1" w:qFormat="1"/>
     <w:lsdException w:name="table of figures" w:semiHidden="1" w:unhideWhenUsed="1"/>
     <w:lsdException w:name="envelope address" w:semiHidden="1" w:unhideWhenUsed="1"/>
     <w:lsdException w:name="envelope return" w:semiHidden="1" w:unhideWhenUsed="1"/>
@@ -2690,7 +2729,7 @@
     <w:lsdException w:name="List Number 3" w:semiHidden="1" w:unhideWhenUsed="1"/>
     <w:lsdException w:name="List Number 4" w:semiHidden="1" w:unhideWhenUsed="1"/>
     <w:lsdException w:name="List Number 5" w:semiHidden="1" w:unhideWhenUsed="1"/>
-    <w:lsdException w:name="Title" w:uiPriority="16" w:qFormat="1"/>
+    <w:lsdException w:name="Title" w:uiPriority="22" w:qFormat="1"/>
     <w:lsdException w:name="Closing" w:semiHidden="1" w:unhideWhenUsed="1"/>
     <w:lsdException w:name="Signature" w:semiHidden="1" w:unhideWhenUsed="1"/>
     <w:lsdException w:name="Default Paragraph Font" w:semiHidden="1" w:uiPriority="1" w:unhideWhenUsed="1"/>
@@ -2702,7 +2741,7 @@
     <w:lsdException w:name="List Continue 4" w:semiHidden="1" w:unhideWhenUsed="1"/>
     <w:lsdException w:name="List Continue 5" w:semiHidden="1" w:unhideWhenUsed="1"/>
     <w:lsdException w:name="Message Header" w:semiHidden="1" w:unhideWhenUsed="1"/>
-    <w:lsdException w:name="Subtitle" w:uiPriority="17" w:qFormat="1"/>
+    <w:lsdException w:name="Subtitle" w:uiPriority="23" w:qFormat="1"/>
     <w:lsdException w:name="Salutation" w:semiHidden="1" w:unhideWhenUsed="1"/>
     <w:lsdException w:name="Date" w:semiHidden="1" w:unhideWhenUsed="1"/>
     <w:lsdException w:name="Body Text First Indent" w:semiHidden="1" w:unhideWhenUsed="1"/>
@@ -2715,8 +2754,8 @@
     <w:lsdException w:name="Block Text" w:semiHidden="1" w:unhideWhenUsed="1"/>
     <w:lsdException w:name="Hyperlink" w:semiHidden="1" w:unhideWhenUsed="1"/>
     <w:lsdException w:name="FollowedHyperlink" w:semiHidden="1" w:unhideWhenUsed="1"/>
-    <w:lsdException w:name="Strong" w:uiPriority="34" w:qFormat="1"/>
-    <w:lsdException w:name="Emphasis" w:uiPriority="32" w:qFormat="1"/>
+    <w:lsdException w:name="Strong" w:uiPriority="52" w:qFormat="1"/>
+    <w:lsdException w:name="Emphasis" w:uiPriority="50" w:qFormat="1"/>
     <w:lsdException w:name="Document Map" w:semiHidden="1" w:unhideWhenUsed="1"/>
     <w:lsdException w:name="Plain Text" w:semiHidden="1" w:unhideWhenUsed="1"/>
     <w:lsdException w:name="E-mail Signature" w:semiHidden="1" w:unhideWhenUsed="1"/>
@@ -2782,223 +2821,223 @@
     <w:lsdException w:name="Table Web 2" w:semiHidden="1" w:unhideWhenUsed="1"/>
     <w:lsdException w:name="Table Web 3" w:semiHidden="1" w:unhideWhenUsed="1"/>
     <w:lsdException w:name="Balloon Text" w:semiHidden="1" w:unhideWhenUsed="1"/>
-    <w:lsdException w:name="Table Grid" w:uiPriority="57"/>
+    <w:lsdException w:name="Table Grid" w:uiPriority="87"/>
     <w:lsdException w:name="Table Theme" w:semiHidden="1" w:unhideWhenUsed="1"/>
     <w:lsdException w:name="Placeholder Text" w:semiHidden="1"/>
     <w:lsdException w:name="No Spacing" w:uiPriority="1" w:qFormat="1"/>
-    <w:lsdException w:name="Light Shading" w:uiPriority="96"/>
-    <w:lsdException w:name="Light List" w:uiPriority="97"/>
-    <w:lsdException w:name="Light Grid" w:uiPriority="98"/>
-    <w:lsdException w:name="Medium Shading 1" w:uiPriority="99"/>
-    <w:lsdException w:name="Medium Shading 2" w:uiPriority="100"/>
-    <w:lsdException w:name="Medium List 1" w:uiPriority="101"/>
-    <w:lsdException w:name="Medium List 2" w:uiPriority="102"/>
-    <w:lsdException w:name="Medium Grid 1" w:uiPriority="103"/>
-    <w:lsdException w:name="Medium Grid 2" w:uiPriority="104"/>
-    <w:lsdException w:name="Medium Grid 3" w:uiPriority="105"/>
-    <w:lsdException w:name="Dark List" w:uiPriority="112"/>
-    <w:lsdException w:name="Colorful Shading" w:uiPriority="113"/>
-    <w:lsdException w:name="Colorful List" w:uiPriority="114"/>
-    <w:lsdException w:name="Colorful Grid" w:uiPriority="115"/>
-    <w:lsdException w:name="Light Shading Accent 1" w:uiPriority="96"/>
-    <w:lsdException w:name="Light List Accent 1" w:uiPriority="97"/>
-    <w:lsdException w:name="Light Grid Accent 1" w:uiPriority="98"/>
-    <w:lsdException w:name="Medium Shading 1 Accent 1" w:uiPriority="99"/>
-    <w:lsdException w:name="Medium Shading 2 Accent 1" w:uiPriority="100"/>
-    <w:lsdException w:name="Medium List 1 Accent 1" w:uiPriority="101"/>
+    <w:lsdException w:name="Light Shading" w:uiPriority="150"/>
+    <w:lsdException w:name="Light List" w:uiPriority="151"/>
+    <w:lsdException w:name="Light Grid" w:uiPriority="152"/>
+    <w:lsdException w:name="Medium Shading 1" w:uiPriority="153"/>
+    <w:lsdException w:name="Medium Shading 2" w:uiPriority="256"/>
+    <w:lsdException w:name="Medium List 1" w:uiPriority="257"/>
+    <w:lsdException w:name="Medium List 2" w:uiPriority="258"/>
+    <w:lsdException w:name="Medium Grid 1" w:uiPriority="259"/>
+    <w:lsdException w:name="Medium Grid 2" w:uiPriority="260"/>
+    <w:lsdException w:name="Medium Grid 3" w:uiPriority="261"/>
+    <w:lsdException w:name="Dark List" w:uiPriority="274"/>
+    <w:lsdException w:name="Colorful Shading" w:uiPriority="275"/>
+    <w:lsdException w:name="Colorful List" w:uiPriority="276"/>
+    <w:lsdException w:name="Colorful Grid" w:uiPriority="277"/>
+    <w:lsdException w:name="Light Shading Accent 1" w:uiPriority="150"/>
+    <w:lsdException w:name="Light List Accent 1" w:uiPriority="151"/>
+    <w:lsdException w:name="Light Grid Accent 1" w:uiPriority="152"/>
+    <w:lsdException w:name="Medium Shading 1 Accent 1" w:uiPriority="153"/>
+    <w:lsdException w:name="Medium Shading 2 Accent 1" w:uiPriority="256"/>
+    <w:lsdException w:name="Medium List 1 Accent 1" w:uiPriority="257"/>
     <w:lsdException w:name="Revision" w:semiHidden="1"/>
-    <w:lsdException w:name="List Paragraph" w:uiPriority="52" w:qFormat="1"/>
-    <w:lsdException w:name="Quote" w:uiPriority="41" w:qFormat="1"/>
-    <w:lsdException w:name="Intense Quote" w:uiPriority="48" w:qFormat="1"/>
-    <w:lsdException w:name="Medium List 2 Accent 1" w:uiPriority="102"/>
-    <w:lsdException w:name="Medium Grid 1 Accent 1" w:uiPriority="103"/>
-    <w:lsdException w:name="Medium Grid 2 Accent 1" w:uiPriority="104"/>
-    <w:lsdException w:name="Medium Grid 3 Accent 1" w:uiPriority="105"/>
-    <w:lsdException w:name="Dark List Accent 1" w:uiPriority="112"/>
-    <w:lsdException w:name="Colorful Shading Accent 1" w:uiPriority="113"/>
-    <w:lsdException w:name="Colorful List Accent 1" w:uiPriority="114"/>
-    <w:lsdException w:name="Colorful Grid Accent 1" w:uiPriority="115"/>
-    <w:lsdException w:name="Light Shading Accent 2" w:uiPriority="96"/>
-    <w:lsdException w:name="Light List Accent 2" w:uiPriority="97"/>
-    <w:lsdException w:name="Light Grid Accent 2" w:uiPriority="98"/>
-    <w:lsdException w:name="Medium Shading 1 Accent 2" w:uiPriority="99"/>
-    <w:lsdException w:name="Medium Shading 2 Accent 2" w:uiPriority="100"/>
-    <w:lsdException w:name="Medium List 1 Accent 2" w:uiPriority="101"/>
-    <w:lsdException w:name="Medium List 2 Accent 2" w:uiPriority="102"/>
-    <w:lsdException w:name="Medium Grid 1 Accent 2" w:uiPriority="103"/>
-    <w:lsdException w:name="Medium Grid 2 Accent 2" w:uiPriority="104"/>
-    <w:lsdException w:name="Medium Grid 3 Accent 2" w:uiPriority="105"/>
-    <w:lsdException w:name="Dark List Accent 2" w:uiPriority="112"/>
-    <w:lsdException w:name="Colorful Shading Accent 2" w:uiPriority="113"/>
-    <w:lsdException w:name="Colorful List Accent 2" w:uiPriority="114"/>
-    <w:lsdException w:name="Colorful Grid Accent 2" w:uiPriority="115"/>
-    <w:lsdException w:name="Light Shading Accent 3" w:uiPriority="96"/>
-    <w:lsdException w:name="Light List Accent 3" w:uiPriority="97"/>
-    <w:lsdException w:name="Light Grid Accent 3" w:uiPriority="98"/>
-    <w:lsdException w:name="Medium Shading 1 Accent 3" w:uiPriority="99"/>
-    <w:lsdException w:name="Medium Shading 2 Accent 3" w:uiPriority="100"/>
-    <w:lsdException w:name="Medium List 1 Accent 3" w:uiPriority="101"/>
-    <w:lsdException w:name="Medium List 2 Accent 3" w:uiPriority="102"/>
-    <w:lsdException w:name="Medium Grid 1 Accent 3" w:uiPriority="103"/>
-    <w:lsdException w:name="Medium Grid 2 Accent 3" w:uiPriority="104"/>
-    <w:lsdException w:name="Medium Grid 3 Accent 3" w:uiPriority="105"/>
-    <w:lsdException w:name="Dark List Accent 3" w:uiPriority="112"/>
-    <w:lsdException w:name="Colorful Shading Accent 3" w:uiPriority="113"/>
-    <w:lsdException w:name="Colorful List Accent 3" w:uiPriority="114"/>
-    <w:lsdException w:name="Colorful Grid Accent 3" w:uiPriority="115"/>
-    <w:lsdException w:name="Light Shading Accent 4" w:uiPriority="96"/>
-    <w:lsdException w:name="Light List Accent 4" w:uiPriority="97"/>
-    <w:lsdException w:name="Light Grid Accent 4" w:uiPriority="98"/>
-    <w:lsdException w:name="Medium Shading 1 Accent 4" w:uiPriority="99"/>
-    <w:lsdException w:name="Medium Shading 2 Accent 4" w:uiPriority="100"/>
-    <w:lsdException w:name="Medium List 1 Accent 4" w:uiPriority="101"/>
-    <w:lsdException w:name="Medium List 2 Accent 4" w:uiPriority="102"/>
-    <w:lsdException w:name="Medium Grid 1 Accent 4" w:uiPriority="103"/>
-    <w:lsdException w:name="Medium Grid 2 Accent 4" w:uiPriority="104"/>
-    <w:lsdException w:name="Medium Grid 3 Accent 4" w:uiPriority="105"/>
-    <w:lsdException w:name="Dark List Accent 4" w:uiPriority="112"/>
-    <w:lsdException w:name="Colorful Shading Accent 4" w:uiPriority="113"/>
-    <w:lsdException w:name="Colorful List Accent 4" w:uiPriority="114"/>
-    <w:lsdException w:name="Colorful Grid Accent 4" w:uiPriority="115"/>
-    <w:lsdException w:name="Light Shading Accent 5" w:uiPriority="96"/>
-    <w:lsdException w:name="Light List Accent 5" w:uiPriority="97"/>
-    <w:lsdException w:name="Light Grid Accent 5" w:uiPriority="98"/>
-    <w:lsdException w:name="Medium Shading 1 Accent 5" w:uiPriority="99"/>
-    <w:lsdException w:name="Medium Shading 2 Accent 5" w:uiPriority="100"/>
-    <w:lsdException w:name="Medium List 1 Accent 5" w:uiPriority="101"/>
-    <w:lsdException w:name="Medium List 2 Accent 5" w:uiPriority="102"/>
-    <w:lsdException w:name="Medium Grid 1 Accent 5" w:uiPriority="103"/>
-    <w:lsdException w:name="Medium Grid 2 Accent 5" w:uiPriority="104"/>
-    <w:lsdException w:name="Medium Grid 3 Accent 5" w:uiPriority="105"/>
-    <w:lsdException w:name="Dark List Accent 5" w:uiPriority="112"/>
-    <w:lsdException w:name="Colorful Shading Accent 5" w:uiPriority="113"/>
-    <w:lsdException w:name="Colorful List Accent 5" w:uiPriority="114"/>
-    <w:lsdException w:name="Colorful Grid Accent 5" w:uiPriority="115"/>
-    <w:lsdException w:name="Light Shading Accent 6" w:uiPriority="96"/>
-    <w:lsdException w:name="Light List Accent 6" w:uiPriority="97"/>
-    <w:lsdException w:name="Light Grid Accent 6" w:uiPriority="98"/>
-    <w:lsdException w:name="Medium Shading 1 Accent 6" w:uiPriority="99"/>
-    <w:lsdException w:name="Medium Shading 2 Accent 6" w:uiPriority="100"/>
-    <w:lsdException w:name="Medium List 1 Accent 6" w:uiPriority="101"/>
-    <w:lsdException w:name="Medium List 2 Accent 6" w:uiPriority="102"/>
-    <w:lsdException w:name="Medium Grid 1 Accent 6" w:uiPriority="103"/>
-    <w:lsdException w:name="Medium Grid 2 Accent 6" w:uiPriority="104"/>
-    <w:lsdException w:name="Medium Grid 3 Accent 6" w:uiPriority="105"/>
-    <w:lsdException w:name="Dark List Accent 6" w:uiPriority="112"/>
-    <w:lsdException w:name="Colorful Shading Accent 6" w:uiPriority="113"/>
-    <w:lsdException w:name="Colorful List Accent 6" w:uiPriority="114"/>
-    <w:lsdException w:name="Colorful Grid Accent 6" w:uiPriority="115"/>
-    <w:lsdException w:name="Subtle Emphasis" w:uiPriority="25" w:qFormat="1"/>
-    <w:lsdException w:name="Intense Emphasis" w:uiPriority="33" w:qFormat="1"/>
-    <w:lsdException w:name="Subtle Reference" w:uiPriority="49" w:qFormat="1"/>
-    <w:lsdException w:name="Intense Reference" w:uiPriority="50" w:qFormat="1"/>
-    <w:lsdException w:name="Book Title" w:uiPriority="51" w:qFormat="1"/>
-    <w:lsdException w:name="Bibliography" w:semiHidden="1" w:uiPriority="55" w:unhideWhenUsed="1"/>
-    <w:lsdException w:name="TOC Heading" w:semiHidden="1" w:uiPriority="57" w:unhideWhenUsed="1" w:qFormat="1"/>
-    <w:lsdException w:name="Plain Table 1" w:uiPriority="65"/>
-    <w:lsdException w:name="Plain Table 2" w:uiPriority="66"/>
-    <w:lsdException w:name="Plain Table 3" w:uiPriority="67"/>
-    <w:lsdException w:name="Plain Table 4" w:uiPriority="68"/>
-    <w:lsdException w:name="Plain Table 5" w:uiPriority="69"/>
-    <w:lsdException w:name="Grid Table Light" w:uiPriority="64"/>
-    <w:lsdException w:name="Grid Table 1 Light" w:uiPriority="70"/>
-    <w:lsdException w:name="Grid Table 2" w:uiPriority="71"/>
-    <w:lsdException w:name="Grid Table 3" w:uiPriority="72"/>
-    <w:lsdException w:name="Grid Table 4" w:uiPriority="73"/>
-    <w:lsdException w:name="Grid Table 5 Dark" w:uiPriority="80"/>
-    <w:lsdException w:name="Grid Table 6 Colorful" w:uiPriority="81"/>
-    <w:lsdException w:name="Grid Table 7 Colorful" w:uiPriority="82"/>
-    <w:lsdException w:name="Grid Table 1 Light Accent 1" w:uiPriority="70"/>
-    <w:lsdException w:name="Grid Table 2 Accent 1" w:uiPriority="71"/>
-    <w:lsdException w:name="Grid Table 3 Accent 1" w:uiPriority="72"/>
-    <w:lsdException w:name="Grid Table 4 Accent 1" w:uiPriority="73"/>
-    <w:lsdException w:name="Grid Table 5 Dark Accent 1" w:uiPriority="80"/>
-    <w:lsdException w:name="Grid Table 6 Colorful Accent 1" w:uiPriority="81"/>
-    <w:lsdException w:name="Grid Table 7 Colorful Accent 1" w:uiPriority="82"/>
-    <w:lsdException w:name="Grid Table 1 Light Accent 2" w:uiPriority="70"/>
-    <w:lsdException w:name="Grid Table 2 Accent 2" w:uiPriority="71"/>
-    <w:lsdException w:name="Grid Table 3 Accent 2" w:uiPriority="72"/>
-    <w:lsdException w:name="Grid Table 4 Accent 2" w:uiPriority="73"/>
-    <w:lsdException w:name="Grid Table 5 Dark Accent 2" w:uiPriority="80"/>
-    <w:lsdException w:name="Grid Table 6 Colorful Accent 2" w:uiPriority="81"/>
-    <w:lsdException w:name="Grid Table 7 Colorful Accent 2" w:uiPriority="82"/>
-    <w:lsdException w:name="Grid Table 1 Light Accent 3" w:uiPriority="70"/>
-    <w:lsdException w:name="Grid Table 2 Accent 3" w:uiPriority="71"/>
-    <w:lsdException w:name="Grid Table 3 Accent 3" w:uiPriority="72"/>
-    <w:lsdException w:name="Grid Table 4 Accent 3" w:uiPriority="73"/>
-    <w:lsdException w:name="Grid Table 5 Dark Accent 3" w:uiPriority="80"/>
-    <w:lsdException w:name="Grid Table 6 Colorful Accent 3" w:uiPriority="81"/>
-    <w:lsdException w:name="Grid Table 7 Colorful Accent 3" w:uiPriority="82"/>
-    <w:lsdException w:name="Grid Table 1 Light Accent 4" w:uiPriority="70"/>
-    <w:lsdException w:name="Grid Table 2 Accent 4" w:uiPriority="71"/>
-    <w:lsdException w:name="Grid Table 3 Accent 4" w:uiPriority="72"/>
-    <w:lsdException w:name="Grid Table 4 Accent 4" w:uiPriority="73"/>
-    <w:lsdException w:name="Grid Table 5 Dark Accent 4" w:uiPriority="80"/>
-    <w:lsdException w:name="Grid Table 6 Colorful Accent 4" w:uiPriority="81"/>
-    <w:lsdException w:name="Grid Table 7 Colorful Accent 4" w:uiPriority="82"/>
-    <w:lsdException w:name="Grid Table 1 Light Accent 5" w:uiPriority="70"/>
-    <w:lsdException w:name="Grid Table 2 Accent 5" w:uiPriority="71"/>
-    <w:lsdException w:name="Grid Table 3 Accent 5" w:uiPriority="72"/>
-    <w:lsdException w:name="Grid Table 4 Accent 5" w:uiPriority="73"/>
-    <w:lsdException w:name="Grid Table 5 Dark Accent 5" w:uiPriority="80"/>
-    <w:lsdException w:name="Grid Table 6 Colorful Accent 5" w:uiPriority="81"/>
-    <w:lsdException w:name="Grid Table 7 Colorful Accent 5" w:uiPriority="82"/>
-    <w:lsdException w:name="Grid Table 1 Light Accent 6" w:uiPriority="70"/>
-    <w:lsdException w:name="Grid Table 2 Accent 6" w:uiPriority="71"/>
-    <w:lsdException w:name="Grid Table 3 Accent 6" w:uiPriority="72"/>
-    <w:lsdException w:name="Grid Table 4 Accent 6" w:uiPriority="73"/>
-    <w:lsdException w:name="Grid Table 5 Dark Accent 6" w:uiPriority="80"/>
-    <w:lsdException w:name="Grid Table 6 Colorful Accent 6" w:uiPriority="81"/>
-    <w:lsdException w:name="Grid Table 7 Colorful Accent 6" w:uiPriority="82"/>
-    <w:lsdException w:name="List Table 1 Light" w:uiPriority="70"/>
-    <w:lsdException w:name="List Table 2" w:uiPriority="71"/>
-    <w:lsdException w:name="List Table 3" w:uiPriority="72"/>
-    <w:lsdException w:name="List Table 4" w:uiPriority="73"/>
-    <w:lsdException w:name="List Table 5 Dark" w:uiPriority="80"/>
-    <w:lsdException w:name="List Table 6 Colorful" w:uiPriority="81"/>
-    <w:lsdException w:name="List Table 7 Colorful" w:uiPriority="82"/>
-    <w:lsdException w:name="List Table 1 Light Accent 1" w:uiPriority="70"/>
-    <w:lsdException w:name="List Table 2 Accent 1" w:uiPriority="71"/>
-    <w:lsdException w:name="List Table 3 Accent 1" w:uiPriority="72"/>
-    <w:lsdException w:name="List Table 4 Accent 1" w:uiPriority="73"/>
-    <w:lsdException w:name="List Table 5 Dark Accent 1" w:uiPriority="80"/>
-    <w:lsdException w:name="List Table 6 Colorful Accent 1" w:uiPriority="81"/>
-    <w:lsdException w:name="List Table 7 Colorful Accent 1" w:uiPriority="82"/>
-    <w:lsdException w:name="List Table 1 Light Accent 2" w:uiPriority="70"/>
-    <w:lsdException w:name="List Table 2 Accent 2" w:uiPriority="71"/>
-    <w:lsdException w:name="List Table 3 Accent 2" w:uiPriority="72"/>
-    <w:lsdException w:name="List Table 4 Accent 2" w:uiPriority="73"/>
-    <w:lsdException w:name="List Table 5 Dark Accent 2" w:uiPriority="80"/>
-    <w:lsdException w:name="List Table 6 Colorful Accent 2" w:uiPriority="81"/>
-    <w:lsdException w:name="List Table 7 Colorful Accent 2" w:uiPriority="82"/>
-    <w:lsdException w:name="List Table 1 Light Accent 3" w:uiPriority="70"/>
-    <w:lsdException w:name="List Table 2 Accent 3" w:uiPriority="71"/>
-    <w:lsdException w:name="List Table 3 Accent 3" w:uiPriority="72"/>
-    <w:lsdException w:name="List Table 4 Accent 3" w:uiPriority="73"/>
-    <w:lsdException w:name="List Table 5 Dark Accent 3" w:uiPriority="80"/>
-    <w:lsdException w:name="List Table 6 Colorful Accent 3" w:uiPriority="81"/>
-    <w:lsdException w:name="List Table 7 Colorful Accent 3" w:uiPriority="82"/>
-    <w:lsdException w:name="List Table 1 Light Accent 4" w:uiPriority="70"/>
-    <w:lsdException w:name="List Table 2 Accent 4" w:uiPriority="71"/>
-    <w:lsdException w:name="List Table 3 Accent 4" w:uiPriority="72"/>
-    <w:lsdException w:name="List Table 4 Accent 4" w:uiPriority="73"/>
-    <w:lsdException w:name="List Table 5 Dark Accent 4" w:uiPriority="80"/>
-    <w:lsdException w:name="List Table 6 Colorful Accent 4" w:uiPriority="81"/>
-    <w:lsdException w:name="List Table 7 Colorful Accent 4" w:uiPriority="82"/>
-    <w:lsdException w:name="List Table 1 Light Accent 5" w:uiPriority="70"/>
-    <w:lsdException w:name="List Table 2 Accent 5" w:uiPriority="71"/>
-    <w:lsdException w:name="List Table 3 Accent 5" w:uiPriority="72"/>
-    <w:lsdException w:name="List Table 4 Accent 5" w:uiPriority="73"/>
-    <w:lsdException w:name="List Table 5 Dark Accent 5" w:uiPriority="80"/>
-    <w:lsdException w:name="List Table 6 Colorful Accent 5" w:uiPriority="81"/>
-    <w:lsdException w:name="List Table 7 Colorful Accent 5" w:uiPriority="82"/>
-    <w:lsdException w:name="List Table 1 Light Accent 6" w:uiPriority="70"/>
-    <w:lsdException w:name="List Table 2 Accent 6" w:uiPriority="71"/>
-    <w:lsdException w:name="List Table 3 Accent 6" w:uiPriority="72"/>
-    <w:lsdException w:name="List Table 4 Accent 6" w:uiPriority="73"/>
-    <w:lsdException w:name="List Table 5 Dark Accent 6" w:uiPriority="80"/>
-    <w:lsdException w:name="List Table 6 Colorful Accent 6" w:uiPriority="81"/>
-    <w:lsdException w:name="List Table 7 Colorful Accent 6" w:uiPriority="82"/>
+    <w:lsdException w:name="List Paragraph" w:uiPriority="82" w:qFormat="1"/>
+    <w:lsdException w:name="Quote" w:uiPriority="65" w:qFormat="1"/>
+    <w:lsdException w:name="Intense Quote" w:uiPriority="72" w:qFormat="1"/>
+    <w:lsdException w:name="Medium List 2 Accent 1" w:uiPriority="258"/>
+    <w:lsdException w:name="Medium Grid 1 Accent 1" w:uiPriority="259"/>
+    <w:lsdException w:name="Medium Grid 2 Accent 1" w:uiPriority="260"/>
+    <w:lsdException w:name="Medium Grid 3 Accent 1" w:uiPriority="261"/>
+    <w:lsdException w:name="Dark List Accent 1" w:uiPriority="274"/>
+    <w:lsdException w:name="Colorful Shading Accent 1" w:uiPriority="275"/>
+    <w:lsdException w:name="Colorful List Accent 1" w:uiPriority="276"/>
+    <w:lsdException w:name="Colorful Grid Accent 1" w:uiPriority="277"/>
+    <w:lsdException w:name="Light Shading Accent 2" w:uiPriority="150"/>
+    <w:lsdException w:name="Light List Accent 2" w:uiPriority="151"/>
+    <w:lsdException w:name="Light Grid Accent 2" w:uiPriority="152"/>
+    <w:lsdException w:name="Medium Shading 1 Accent 2" w:uiPriority="153"/>
+    <w:lsdException w:name="Medium Shading 2 Accent 2" w:uiPriority="256"/>
+    <w:lsdException w:name="Medium List 1 Accent 2" w:uiPriority="257"/>
+    <w:lsdException w:name="Medium List 2 Accent 2" w:uiPriority="258"/>
+    <w:lsdException w:name="Medium Grid 1 Accent 2" w:uiPriority="259"/>
+    <w:lsdException w:name="Medium Grid 2 Accent 2" w:uiPriority="260"/>
+    <w:lsdException w:name="Medium Grid 3 Accent 2" w:uiPriority="261"/>
+    <w:lsdException w:name="Dark List Accent 2" w:uiPriority="274"/>
+    <w:lsdException w:name="Colorful Shading Accent 2" w:uiPriority="275"/>
+    <w:lsdException w:name="Colorful List Accent 2" w:uiPriority="276"/>
+    <w:lsdException w:name="Colorful Grid Accent 2" w:uiPriority="277"/>
+    <w:lsdException w:name="Light Shading Accent 3" w:uiPriority="150"/>
+    <w:lsdException w:name="Light List Accent 3" w:uiPriority="151"/>
+    <w:lsdException w:name="Light Grid Accent 3" w:uiPriority="152"/>
+    <w:lsdException w:name="Medium Shading 1 Accent 3" w:uiPriority="153"/>
+    <w:lsdException w:name="Medium Shading 2 Accent 3" w:uiPriority="256"/>
+    <w:lsdException w:name="Medium List 1 Accent 3" w:uiPriority="257"/>
+    <w:lsdException w:name="Medium List 2 Accent 3" w:uiPriority="258"/>
+    <w:lsdException w:name="Medium Grid 1 Accent 3" w:uiPriority="259"/>
+    <w:lsdException w:name="Medium Grid 2 Accent 3" w:uiPriority="260"/>
+    <w:lsdException w:name="Medium Grid 3 Accent 3" w:uiPriority="261"/>
+    <w:lsdException w:name="Dark List Accent 3" w:uiPriority="274"/>
+    <w:lsdException w:name="Colorful Shading Accent 3" w:uiPriority="275"/>
+    <w:lsdException w:name="Colorful List Accent 3" w:uiPriority="276"/>
+    <w:lsdException w:name="Colorful Grid Accent 3" w:uiPriority="277"/>
+    <w:lsdException w:name="Light Shading Accent 4" w:uiPriority="150"/>
+    <w:lsdException w:name="Light List Accent 4" w:uiPriority="151"/>
+    <w:lsdException w:name="Light Grid Accent 4" w:uiPriority="152"/>
+    <w:lsdException w:name="Medium Shading 1 Accent 4" w:uiPriority="153"/>
+    <w:lsdException w:name="Medium Shading 2 Accent 4" w:uiPriority="256"/>
+    <w:lsdException w:name="Medium List 1 Accent 4" w:uiPriority="257"/>
+    <w:lsdException w:name="Medium List 2 Accent 4" w:uiPriority="258"/>
+    <w:lsdException w:name="Medium Grid 1 Accent 4" w:uiPriority="259"/>
+    <w:lsdException w:name="Medium Grid 2 Accent 4" w:uiPriority="260"/>
+    <w:lsdException w:name="Medium Grid 3 Accent 4" w:uiPriority="261"/>
+    <w:lsdException w:name="Dark List Accent 4" w:uiPriority="274"/>
+    <w:lsdException w:name="Colorful Shading Accent 4" w:uiPriority="275"/>
+    <w:lsdException w:name="Colorful List Accent 4" w:uiPriority="276"/>
+    <w:lsdException w:name="Colorful Grid Accent 4" w:uiPriority="277"/>
+    <w:lsdException w:name="Light Shading Accent 5" w:uiPriority="150"/>
+    <w:lsdException w:name="Light List Accent 5" w:uiPriority="151"/>
+    <w:lsdException w:name="Light Grid Accent 5" w:uiPriority="152"/>
+    <w:lsdException w:name="Medium Shading 1 Accent 5" w:uiPriority="153"/>
+    <w:lsdException w:name="Medium Shading 2 Accent 5" w:uiPriority="256"/>
+    <w:lsdException w:name="Medium List 1 Accent 5" w:uiPriority="257"/>
+    <w:lsdException w:name="Medium List 2 Accent 5" w:uiPriority="258"/>
+    <w:lsdException w:name="Medium Grid 1 Accent 5" w:uiPriority="259"/>
+    <w:lsdException w:name="Medium Grid 2 Accent 5" w:uiPriority="260"/>
+    <w:lsdException w:name="Medium Grid 3 Accent 5" w:uiPriority="261"/>
+    <w:lsdException w:name="Dark List Accent 5" w:uiPriority="274"/>
+    <w:lsdException w:name="Colorful Shading Accent 5" w:uiPriority="275"/>
+    <w:lsdException w:name="Colorful List Accent 5" w:uiPriority="276"/>
+    <w:lsdException w:name="Colorful Grid Accent 5" w:uiPriority="277"/>
+    <w:lsdException w:name="Light Shading Accent 6" w:uiPriority="150"/>
+    <w:lsdException w:name="Light List Accent 6" w:uiPriority="151"/>
+    <w:lsdException w:name="Light Grid Accent 6" w:uiPriority="152"/>
+    <w:lsdException w:name="Medium Shading 1 Accent 6" w:uiPriority="153"/>
+    <w:lsdException w:name="Medium Shading 2 Accent 6" w:uiPriority="256"/>
+    <w:lsdException w:name="Medium List 1 Accent 6" w:uiPriority="257"/>
+    <w:lsdException w:name="Medium List 2 Accent 6" w:uiPriority="258"/>
+    <w:lsdException w:name="Medium Grid 1 Accent 6" w:uiPriority="259"/>
+    <w:lsdException w:name="Medium Grid 2 Accent 6" w:uiPriority="260"/>
+    <w:lsdException w:name="Medium Grid 3 Accent 6" w:uiPriority="261"/>
+    <w:lsdException w:name="Dark List Accent 6" w:uiPriority="274"/>
+    <w:lsdException w:name="Colorful Shading Accent 6" w:uiPriority="275"/>
+    <w:lsdException w:name="Colorful List Accent 6" w:uiPriority="276"/>
+    <w:lsdException w:name="Colorful Grid Accent 6" w:uiPriority="277"/>
+    <w:lsdException w:name="Subtle Emphasis" w:uiPriority="37" w:qFormat="1"/>
+    <w:lsdException w:name="Intense Emphasis" w:uiPriority="51" w:qFormat="1"/>
+    <w:lsdException w:name="Subtle Reference" w:uiPriority="73" w:qFormat="1"/>
+    <w:lsdException w:name="Intense Reference" w:uiPriority="80" w:qFormat="1"/>
+    <w:lsdException w:name="Book Title" w:uiPriority="81" w:qFormat="1"/>
+    <w:lsdException w:name="Bibliography" w:semiHidden="1" w:uiPriority="85" w:unhideWhenUsed="1"/>
+    <w:lsdException w:name="TOC Heading" w:semiHidden="1" w:uiPriority="87" w:unhideWhenUsed="1" w:qFormat="1"/>
+    <w:lsdException w:name="Plain Table 1" w:uiPriority="101"/>
+    <w:lsdException w:name="Plain Table 2" w:uiPriority="102"/>
+    <w:lsdException w:name="Plain Table 3" w:uiPriority="103"/>
+    <w:lsdException w:name="Plain Table 4" w:uiPriority="104"/>
+    <w:lsdException w:name="Plain Table 5" w:uiPriority="105"/>
+    <w:lsdException w:name="Grid Table Light" w:uiPriority="100"/>
+    <w:lsdException w:name="Grid Table 1 Light" w:uiPriority="112"/>
+    <w:lsdException w:name="Grid Table 2" w:uiPriority="113"/>
+    <w:lsdException w:name="Grid Table 3" w:uiPriority="114"/>
+    <w:lsdException w:name="Grid Table 4" w:uiPriority="115"/>
+    <w:lsdException w:name="Grid Table 5 Dark" w:uiPriority="128"/>
+    <w:lsdException w:name="Grid Table 6 Colorful" w:uiPriority="129"/>
+    <w:lsdException w:name="Grid Table 7 Colorful" w:uiPriority="130"/>
+    <w:lsdException w:name="Grid Table 1 Light Accent 1" w:uiPriority="112"/>
+    <w:lsdException w:name="Grid Table 2 Accent 1" w:uiPriority="113"/>
+    <w:lsdException w:name="Grid Table 3 Accent 1" w:uiPriority="114"/>
+    <w:lsdException w:name="Grid Table 4 Accent 1" w:uiPriority="115"/>
+    <w:lsdException w:name="Grid Table 5 Dark Accent 1" w:uiPriority="128"/>
+    <w:lsdException w:name="Grid Table 6 Colorful Accent 1" w:uiPriority="129"/>
+    <w:lsdException w:name="Grid Table 7 Colorful Accent 1" w:uiPriority="130"/>
+    <w:lsdException w:name="Grid Table 1 Light Accent 2" w:uiPriority="112"/>
+    <w:lsdException w:name="Grid Table 2 Accent 2" w:uiPriority="113"/>
+    <w:lsdException w:name="Grid Table 3 Accent 2" w:uiPriority="114"/>
+    <w:lsdException w:name="Grid Table 4 Accent 2" w:uiPriority="115"/>
+    <w:lsdException w:name="Grid Table 5 Dark Accent 2" w:uiPriority="128"/>
+    <w:lsdException w:name="Grid Table 6 Colorful Accent 2" w:uiPriority="129"/>
+    <w:lsdException w:name="Grid Table 7 Colorful Accent 2" w:uiPriority="130"/>
+    <w:lsdException w:name="Grid Table 1 Light Accent 3" w:uiPriority="112"/>
+    <w:lsdException w:name="Grid Table 2 Accent 3" w:uiPriority="113"/>
+    <w:lsdException w:name="Grid Table 3 Accent 3" w:uiPriority="114"/>
+    <w:lsdException w:name="Grid Table 4 Accent 3" w:uiPriority="115"/>
+    <w:lsdException w:name="Grid Table 5 Dark Accent 3" w:uiPriority="128"/>
+    <w:lsdException w:name="Grid Table 6 Colorful Accent 3" w:uiPriority="129"/>
+    <w:lsdException w:name="Grid Table 7 Colorful Accent 3" w:uiPriority="130"/>
+    <w:lsdException w:name="Grid Table 1 Light Accent 4" w:uiPriority="112"/>
+    <w:lsdException w:name="Grid Table 2 Accent 4" w:uiPriority="113"/>
+    <w:lsdException w:name="Grid Table 3 Accent 4" w:uiPriority="114"/>
+    <w:lsdException w:name="Grid Table 4 Accent 4" w:uiPriority="115"/>
+    <w:lsdException w:name="Grid Table 5 Dark Accent 4" w:uiPriority="128"/>
+    <w:lsdException w:name="Grid Table 6 Colorful Accent 4" w:uiPriority="129"/>
+    <w:lsdException w:name="Grid Table 7 Colorful Accent 4" w:uiPriority="130"/>
+    <w:lsdException w:name="Grid Table 1 Light Accent 5" w:uiPriority="112"/>
+    <w:lsdException w:name="Grid Table 2 Accent 5" w:uiPriority="113"/>
+    <w:lsdException w:name="Grid Table 3 Accent 5" w:uiPriority="114"/>
+    <w:lsdException w:name="Grid Table 4 Accent 5" w:uiPriority="115"/>
+    <w:lsdException w:name="Grid Table 5 Dark Accent 5" w:uiPriority="128"/>
+    <w:lsdException w:name="Grid Table 6 Colorful Accent 5" w:uiPriority="129"/>
+    <w:lsdException w:name="Grid Table 7 Colorful Accent 5" w:uiPriority="130"/>
+    <w:lsdException w:name="Grid Table 1 Light Accent 6" w:uiPriority="112"/>
+    <w:lsdException w:name="Grid Table 2 Accent 6" w:uiPriority="113"/>
+    <w:lsdException w:name="Grid Table 3 Accent 6" w:uiPriority="114"/>
+    <w:lsdException w:name="Grid Table 4 Accent 6" w:uiPriority="115"/>
+    <w:lsdException w:name="Grid Table 5 Dark Accent 6" w:uiPriority="128"/>
+    <w:lsdException w:name="Grid Table 6 Colorful Accent 6" w:uiPriority="129"/>
+    <w:lsdException w:name="Grid Table 7 Colorful Accent 6" w:uiPriority="130"/>
+    <w:lsdException w:name="List Table 1 Light" w:uiPriority="112"/>
+    <w:lsdException w:name="List Table 2" w:uiPriority="113"/>
+    <w:lsdException w:name="List Table 3" w:uiPriority="114"/>
+    <w:lsdException w:name="List Table 4" w:uiPriority="115"/>
+    <w:lsdException w:name="List Table 5 Dark" w:uiPriority="128"/>
+    <w:lsdException w:name="List Table 6 Colorful" w:uiPriority="129"/>
+    <w:lsdException w:name="List Table 7 Colorful" w:uiPriority="130"/>
+    <w:lsdException w:name="List Table 1 Light Accent 1" w:uiPriority="112"/>
+    <w:lsdException w:name="List Table 2 Accent 1" w:uiPriority="113"/>
+    <w:lsdException w:name="List Table 3 Accent 1" w:uiPriority="114"/>
+    <w:lsdException w:name="List Table 4 Accent 1" w:uiPriority="115"/>
+    <w:lsdException w:name="List Table 5 Dark Accent 1" w:uiPriority="128"/>
+    <w:lsdException w:name="List Table 6 Colorful Accent 1" w:uiPriority="129"/>
+    <w:lsdException w:name="List Table 7 Colorful Accent 1" w:uiPriority="130"/>
+    <w:lsdException w:name="List Table 1 Light Accent 2" w:uiPriority="112"/>
+    <w:lsdException w:name="List Table 2 Accent 2" w:uiPriority="113"/>
+    <w:lsdException w:name="List Table 3 Accent 2" w:uiPriority="114"/>
+    <w:lsdException w:name="List Table 4 Accent 2" w:uiPriority="115"/>
+    <w:lsdException w:name="List Table 5 Dark Accent 2" w:uiPriority="128"/>
+    <w:lsdException w:name="List Table 6 Colorful Accent 2" w:uiPriority="129"/>
+    <w:lsdException w:name="List Table 7 Colorful Accent 2" w:uiPriority="130"/>
+    <w:lsdException w:name="List Table 1 Light Accent 3" w:uiPriority="112"/>
+    <w:lsdException w:name="List Table 2 Accent 3" w:uiPriority="113"/>
+    <w:lsdException w:name="List Table 3 Accent 3" w:uiPriority="114"/>
+    <w:lsdException w:name="List Table 4 Accent 3" w:uiPriority="115"/>
+    <w:lsdException w:name="List Table 5 Dark Accent 3" w:uiPriority="128"/>
+    <w:lsdException w:name="List Table 6 Colorful Accent 3" w:uiPriority="129"/>
+    <w:lsdException w:name="List Table 7 Colorful Accent 3" w:uiPriority="130"/>
+    <w:lsdException w:name="List Table 1 Light Accent 4" w:uiPriority="112"/>
+    <w:lsdException w:name="List Table 2 Accent 4" w:uiPriority="113"/>
+    <w:lsdException w:name="List Table 3 Accent 4" w:uiPriority="114"/>
+    <w:lsdException w:name="List Table 4 Accent 4" w:uiPriority="115"/>
+    <w:lsdException w:name="List Table 5 Dark Accent 4" w:uiPriority="128"/>
+    <w:lsdException w:name="List Table 6 Colorful Accent 4" w:uiPriority="129"/>
+    <w:lsdException w:name="List Table 7 Colorful Accent 4" w:uiPriority="130"/>
+    <w:lsdException w:name="List Table 1 Light Accent 5" w:uiPriority="112"/>
+    <w:lsdException w:name="List Table 2 Accent 5" w:uiPriority="113"/>
+    <w:lsdException w:name="List Table 3 Accent 5" w:uiPriority="114"/>
+    <w:lsdException w:name="List Table 4 Accent 5" w:uiPriority="115"/>
+    <w:lsdException w:name="List Table 5 Dark Accent 5" w:uiPriority="128"/>
+    <w:lsdException w:name="List Table 6 Colorful Accent 5" w:uiPriority="129"/>
+    <w:lsdException w:name="List Table 7 Colorful Accent 5" w:uiPriority="130"/>
+    <w:lsdException w:name="List Table 1 Light Accent 6" w:uiPriority="112"/>
+    <w:lsdException w:name="List Table 2 Accent 6" w:uiPriority="113"/>
+    <w:lsdException w:name="List Table 3 Accent 6" w:uiPriority="114"/>
+    <w:lsdException w:name="List Table 4 Accent 6" w:uiPriority="115"/>
+    <w:lsdException w:name="List Table 5 Dark Accent 6" w:uiPriority="128"/>
+    <w:lsdException w:name="List Table 6 Colorful Accent 6" w:uiPriority="129"/>
+    <w:lsdException w:name="List Table 7 Colorful Accent 6" w:uiPriority="130"/>
     <w:lsdException w:name="Mention" w:semiHidden="1" w:unhideWhenUsed="1"/>
     <w:lsdException w:name="Smart Hyperlink" w:semiHidden="1" w:unhideWhenUsed="1"/>
     <w:lsdException w:name="Hashtag" w:semiHidden="1" w:unhideWhenUsed="1"/>
